--- a/huawei_exam/advance/VLAN/VLAN.docx
+++ b/huawei_exam/advance/VLAN/VLAN.docx
@@ -18,19 +18,11 @@
         </w:rPr>
         <w:t>（</w:t>
       </w:r>
-      <w:proofErr w:type="spellStart"/>
-      <w:r>
-        <w:rPr>
-          <w:rFonts w:hint="eastAsia"/>
-        </w:rPr>
-        <w:t>Vritual</w:t>
-      </w:r>
-      <w:proofErr w:type="spellEnd"/>
-      <w:r>
-        <w:rPr>
-          <w:rFonts w:hint="eastAsia"/>
-        </w:rPr>
-        <w:t xml:space="preserve"> Local Area Network</w:t>
+      <w:r>
+        <w:rPr>
+          <w:rFonts w:hint="eastAsia"/>
+        </w:rPr>
+        <w:t>Vritual Local Area Network</w:t>
       </w:r>
       <w:r>
         <w:rPr>
@@ -78,9 +70,6 @@
     <w:p>
       <w:pPr>
         <w:pStyle w:val="2"/>
-        <w:rPr>
-          <w:rFonts w:hint="eastAsia"/>
-        </w:rPr>
       </w:pPr>
       <w:r>
         <w:rPr>
@@ -375,12 +364,6 @@
       </w:tr>
     </w:tbl>
     <w:p>
-      <w:pPr>
-        <w:rPr>
-          <w:rFonts w:hint="eastAsia"/>
-        </w:rPr>
-      </w:pPr>
-      <w:proofErr w:type="spellStart"/>
       <w:r>
         <w:t>V</w:t>
       </w:r>
@@ -390,26 +373,11 @@
         </w:rPr>
         <w:t>lan</w:t>
       </w:r>
-      <w:proofErr w:type="spellEnd"/>
-      <w:r>
-        <w:rPr>
-          <w:rFonts w:hint="eastAsia"/>
-        </w:rPr>
-        <w:t>的区分是通过</w:t>
-      </w:r>
-      <w:proofErr w:type="gramStart"/>
-      <w:r>
-        <w:rPr>
-          <w:rFonts w:hint="eastAsia"/>
-        </w:rPr>
-        <w:t>在帧中</w:t>
-      </w:r>
-      <w:proofErr w:type="gramEnd"/>
-      <w:r>
-        <w:rPr>
-          <w:rFonts w:hint="eastAsia"/>
-        </w:rPr>
-        <w:t>插入</w:t>
+      <w:r>
+        <w:rPr>
+          <w:rFonts w:hint="eastAsia"/>
+        </w:rPr>
+        <w:t>的区分是通过在帧中插入</w:t>
       </w:r>
       <w:r>
         <w:rPr>
@@ -425,11 +393,6 @@
       </w:r>
     </w:p>
     <w:p>
-      <w:pPr>
-        <w:rPr>
-          <w:rFonts w:hint="eastAsia"/>
-        </w:rPr>
-      </w:pPr>
       <w:r>
         <w:rPr>
           <w:rFonts w:hint="eastAsia"/>
@@ -504,11 +467,6 @@
       </w:r>
     </w:p>
     <w:p>
-      <w:pPr>
-        <w:rPr>
-          <w:rFonts w:hint="eastAsia"/>
-        </w:rPr>
-      </w:pPr>
       <w:r>
         <w:rPr>
           <w:rFonts w:hint="eastAsia"/>
@@ -554,9 +512,6 @@
           <w:numId w:val="2"/>
         </w:numPr>
         <w:ind w:firstLineChars="0"/>
-        <w:rPr>
-          <w:rFonts w:hint="eastAsia"/>
-        </w:rPr>
       </w:pPr>
       <w:r>
         <w:rPr>
@@ -591,9 +546,6 @@
           <w:numId w:val="2"/>
         </w:numPr>
         <w:ind w:firstLineChars="0"/>
-        <w:rPr>
-          <w:rFonts w:hint="eastAsia"/>
-        </w:rPr>
       </w:pPr>
       <w:r>
         <w:rPr>
@@ -677,9 +629,6 @@
           <w:numId w:val="2"/>
         </w:numPr>
         <w:ind w:firstLineChars="0"/>
-        <w:rPr>
-          <w:rFonts w:hint="eastAsia"/>
-        </w:rPr>
       </w:pPr>
       <w:r>
         <w:rPr>
@@ -761,11 +710,6 @@
       </w:r>
     </w:p>
     <w:p>
-      <w:pPr>
-        <w:rPr>
-          <w:rFonts w:hint="eastAsia"/>
-        </w:rPr>
-      </w:pPr>
       <w:r>
         <w:rPr>
           <w:rFonts w:hint="eastAsia"/>
@@ -782,21 +726,7 @@
         <w:rPr>
           <w:rFonts w:hint="eastAsia"/>
         </w:rPr>
-        <w:t>标记，</w:t>
-      </w:r>
-      <w:proofErr w:type="gramStart"/>
-      <w:r>
-        <w:rPr>
-          <w:rFonts w:hint="eastAsia"/>
-        </w:rPr>
-        <w:t>以太网帧就可以</w:t>
-      </w:r>
-      <w:proofErr w:type="gramEnd"/>
-      <w:r>
-        <w:rPr>
-          <w:rFonts w:hint="eastAsia"/>
-        </w:rPr>
-        <w:t>分为无标记以太网帧（</w:t>
+        <w:t>标记，以太网帧就可以分为无标记以太网帧（</w:t>
       </w:r>
       <w:r>
         <w:rPr>
@@ -823,19 +753,10 @@
         <w:t>）</w:t>
       </w:r>
     </w:p>
-    <w:p>
-      <w:pPr>
-        <w:rPr>
-          <w:rFonts w:hint="eastAsia"/>
-        </w:rPr>
-      </w:pPr>
-    </w:p>
+    <w:p/>
     <w:p>
       <w:pPr>
         <w:pStyle w:val="2"/>
-        <w:rPr>
-          <w:rFonts w:hint="eastAsia"/>
-        </w:rPr>
       </w:pPr>
       <w:r>
         <w:rPr>
@@ -845,11 +766,6 @@
       </w:r>
     </w:p>
     <w:p>
-      <w:pPr>
-        <w:rPr>
-          <w:rFonts w:hint="eastAsia"/>
-        </w:rPr>
-      </w:pPr>
       <w:r>
         <w:rPr>
           <w:rFonts w:hint="eastAsia"/>
@@ -895,9 +811,6 @@
           <w:numId w:val="2"/>
         </w:numPr>
         <w:ind w:firstLineChars="0"/>
-        <w:rPr>
-          <w:rFonts w:hint="eastAsia"/>
-        </w:rPr>
       </w:pPr>
       <w:r>
         <w:rPr>
@@ -932,9 +845,6 @@
           <w:numId w:val="2"/>
         </w:numPr>
         <w:ind w:firstLineChars="0"/>
-        <w:rPr>
-          <w:rFonts w:hint="eastAsia"/>
-        </w:rPr>
       </w:pPr>
       <w:r>
         <w:rPr>
@@ -962,11 +872,6 @@
       </w:r>
     </w:p>
     <w:p>
-      <w:pPr>
-        <w:rPr>
-          <w:rFonts w:hint="eastAsia"/>
-        </w:rPr>
-      </w:pPr>
       <w:r>
         <w:rPr>
           <w:rFonts w:hint="eastAsia"/>
@@ -986,19 +891,12 @@
         <w:t>VLAN</w:t>
       </w:r>
     </w:p>
-    <w:p>
-      <w:pPr>
-        <w:rPr>
-          <w:rFonts w:hint="eastAsia"/>
-        </w:rPr>
-      </w:pPr>
-    </w:p>
+    <w:p/>
     <w:p>
       <w:pPr>
         <w:pStyle w:val="2"/>
         <w:rPr>
           <w:rStyle w:val="a8"/>
-          <w:rFonts w:hint="eastAsia"/>
         </w:rPr>
       </w:pPr>
       <w:r>
@@ -1010,11 +908,6 @@
       </w:r>
     </w:p>
     <w:p>
-      <w:pPr>
-        <w:rPr>
-          <w:rFonts w:hint="eastAsia"/>
-        </w:rPr>
-      </w:pPr>
       <w:r>
         <w:rPr>
           <w:rFonts w:hint="eastAsia"/>
@@ -1041,11 +934,6 @@
       </w:r>
     </w:p>
     <w:p>
-      <w:pPr>
-        <w:rPr>
-          <w:rFonts w:hint="eastAsia"/>
-        </w:rPr>
-      </w:pPr>
       <w:r>
         <w:rPr>
           <w:rFonts w:hint="eastAsia"/>
@@ -1061,9 +949,6 @@
           <w:numId w:val="3"/>
         </w:numPr>
         <w:ind w:firstLineChars="0"/>
-        <w:rPr>
-          <w:rFonts w:hint="eastAsia"/>
-        </w:rPr>
       </w:pPr>
       <w:r>
         <w:rPr>
@@ -1158,9 +1043,6 @@
           <w:numId w:val="3"/>
         </w:numPr>
         <w:ind w:firstLineChars="0"/>
-        <w:rPr>
-          <w:rFonts w:hint="eastAsia"/>
-        </w:rPr>
       </w:pPr>
       <w:r>
         <w:rPr>
@@ -1211,19 +1093,8 @@
         <w:t>标签的。</w:t>
       </w:r>
     </w:p>
-    <w:p>
-      <w:pPr>
-        <w:rPr>
-          <w:rFonts w:hint="eastAsia"/>
-        </w:rPr>
-      </w:pPr>
-    </w:p>
-    <w:p>
-      <w:pPr>
-        <w:rPr>
-          <w:rFonts w:hint="eastAsia"/>
-        </w:rPr>
-      </w:pPr>
+    <w:p/>
+    <w:p>
       <w:r>
         <w:rPr>
           <w:rFonts w:hint="eastAsia"/>
@@ -1256,11 +1127,6 @@
       </w:r>
     </w:p>
     <w:p>
-      <w:pPr>
-        <w:rPr>
-          <w:rFonts w:hint="eastAsia"/>
-        </w:rPr>
-      </w:pPr>
       <w:r>
         <w:rPr>
           <w:rFonts w:hint="eastAsia"/>
@@ -1276,9 +1142,6 @@
           <w:numId w:val="4"/>
         </w:numPr>
         <w:ind w:firstLineChars="0"/>
-        <w:rPr>
-          <w:rFonts w:hint="eastAsia"/>
-        </w:rPr>
       </w:pPr>
       <w:r>
         <w:rPr>
@@ -1355,9 +1218,6 @@
           <w:numId w:val="4"/>
         </w:numPr>
         <w:ind w:firstLineChars="0"/>
-        <w:rPr>
-          <w:rFonts w:hint="eastAsia"/>
-        </w:rPr>
       </w:pPr>
       <w:r>
         <w:rPr>
@@ -1454,7 +1314,6 @@
       <w:pPr>
         <w:rPr>
           <w:rStyle w:val="a8"/>
-          <w:rFonts w:hint="eastAsia"/>
           <w:b w:val="0"/>
           <w:bCs w:val="0"/>
         </w:rPr>
@@ -1464,7 +1323,6 @@
       <w:pPr>
         <w:rPr>
           <w:rStyle w:val="a8"/>
-          <w:rFonts w:hint="eastAsia"/>
           <w:b w:val="0"/>
           <w:bCs w:val="0"/>
         </w:rPr>
@@ -1492,7 +1350,6 @@
       <w:pPr>
         <w:rPr>
           <w:rStyle w:val="a8"/>
-          <w:rFonts w:hint="eastAsia"/>
           <w:b w:val="0"/>
           <w:bCs w:val="0"/>
         </w:rPr>
@@ -1517,7 +1374,6 @@
         <w:ind w:firstLineChars="0"/>
         <w:rPr>
           <w:rStyle w:val="a8"/>
-          <w:rFonts w:hint="eastAsia"/>
           <w:b w:val="0"/>
           <w:bCs w:val="0"/>
         </w:rPr>
@@ -1614,7 +1470,6 @@
         <w:ind w:firstLineChars="0"/>
         <w:rPr>
           <w:rStyle w:val="a8"/>
-          <w:rFonts w:hint="eastAsia"/>
           <w:b w:val="0"/>
           <w:bCs w:val="0"/>
         </w:rPr>
@@ -1693,7 +1548,6 @@
         <w:ind w:firstLineChars="0"/>
         <w:rPr>
           <w:rStyle w:val="a8"/>
-          <w:rFonts w:hint="eastAsia"/>
           <w:b w:val="0"/>
           <w:bCs w:val="0"/>
         </w:rPr>
@@ -1748,7 +1602,6 @@
       <w:pPr>
         <w:rPr>
           <w:rStyle w:val="a8"/>
-          <w:rFonts w:hint="eastAsia"/>
           <w:b w:val="0"/>
           <w:bCs w:val="0"/>
         </w:rPr>
@@ -1778,39 +1631,15 @@
       </w:r>
     </w:p>
     <w:p>
-      <w:pPr>
-        <w:rPr>
-          <w:rFonts w:hint="eastAsia"/>
-        </w:rPr>
-      </w:pPr>
-      <w:r>
-        <w:rPr>
-          <w:rFonts w:hint="eastAsia"/>
-        </w:rPr>
-        <w:t>VLAN</w:t>
-      </w:r>
-      <w:r>
-        <w:rPr>
-          <w:rFonts w:hint="eastAsia"/>
-        </w:rPr>
-        <w:t>的创建</w:t>
-      </w:r>
-    </w:p>
-    <w:p>
-      <w:pPr>
-        <w:rPr>
-          <w:rFonts w:hint="eastAsia"/>
-        </w:rPr>
-      </w:pPr>
       <w:r>
         <w:rPr>
           <w:noProof/>
         </w:rPr>
         <w:drawing>
-          <wp:inline distT="0" distB="0" distL="0" distR="0" wp14:anchorId="05B69CC0" wp14:editId="71BB4225">
-            <wp:extent cx="5270400" cy="547780"/>
-            <wp:effectExtent l="0" t="0" r="0" b="5080"/>
-            <wp:docPr id="1" name="图片 1"/>
+          <wp:inline distT="0" distB="0" distL="0" distR="0" wp14:anchorId="61181321" wp14:editId="4611C566">
+            <wp:extent cx="5274310" cy="2272104"/>
+            <wp:effectExtent l="0" t="0" r="2540" b="0"/>
+            <wp:docPr id="8" name="图片 8"/>
             <wp:cNvGraphicFramePr>
               <a:graphicFrameLocks xmlns:a="http://schemas.openxmlformats.org/drawingml/2006/main" noChangeAspect="1"/>
             </wp:cNvGraphicFramePr>
@@ -1830,7 +1659,7 @@
                   <pic:spPr>
                     <a:xfrm>
                       <a:off x="0" y="0"/>
-                      <a:ext cx="5270400" cy="547780"/>
+                      <a:ext cx="5274310" cy="2272104"/>
                     </a:xfrm>
                     <a:prstGeom prst="rect">
                       <a:avLst/>
@@ -1844,11 +1673,6 @@
       </w:r>
     </w:p>
     <w:p>
-      <w:pPr>
-        <w:rPr>
-          <w:rFonts w:hint="eastAsia"/>
-        </w:rPr>
-      </w:pPr>
       <w:r>
         <w:rPr>
           <w:rFonts w:hint="eastAsia"/>
@@ -1859,24 +1683,1460 @@
         <w:rPr>
           <w:rFonts w:hint="eastAsia"/>
         </w:rPr>
+        <w:t>的创建</w:t>
+      </w:r>
+    </w:p>
+    <w:p>
+      <w:pPr>
+        <w:rPr>
+          <w:rFonts w:hint="eastAsia"/>
+        </w:rPr>
+      </w:pPr>
+    </w:p>
+    <w:p>
+      <w:pPr>
+        <w:rPr>
+          <w:rFonts w:ascii="Courier New" w:eastAsia="宋体" w:hAnsi="Courier New" w:cs="Courier New" w:hint="eastAsia"/>
+          <w:color w:val="7F7F7F" w:themeColor="text1" w:themeTint="80"/>
+          <w:kern w:val="0"/>
+          <w:sz w:val="16"/>
+          <w:szCs w:val="20"/>
+          <w:lang w:val="zh-CN"/>
+        </w:rPr>
+      </w:pPr>
+      <w:r>
+        <w:rPr>
+          <w:rFonts w:ascii="Courier New" w:eastAsia="宋体" w:hAnsi="Courier New" w:cs="Courier New"/>
+          <w:color w:val="7F7F7F" w:themeColor="text1" w:themeTint="80"/>
+          <w:kern w:val="0"/>
+          <w:sz w:val="16"/>
+          <w:szCs w:val="20"/>
+          <w:lang w:val="zh-CN"/>
+        </w:rPr>
+        <w:t>[Switch 1]vlan 10</w:t>
+      </w:r>
+    </w:p>
+    <w:p>
+      <w:pPr>
+        <w:rPr>
+          <w:rFonts w:hint="eastAsia"/>
+          <w:color w:val="7F7F7F" w:themeColor="text1" w:themeTint="80"/>
+          <w:sz w:val="18"/>
+        </w:rPr>
+      </w:pPr>
+      <w:r>
+        <w:rPr>
+          <w:rFonts w:ascii="Courier New" w:eastAsia="宋体" w:hAnsi="Courier New" w:cs="Courier New"/>
+          <w:color w:val="7F7F7F" w:themeColor="text1" w:themeTint="80"/>
+          <w:kern w:val="0"/>
+          <w:sz w:val="16"/>
+          <w:szCs w:val="20"/>
+          <w:lang w:val="zh-CN"/>
+        </w:rPr>
+        <w:t>[Switch 1]vlan batch 2 to 3</w:t>
+      </w:r>
+    </w:p>
+    <w:p/>
+    <w:p>
+      <w:pPr>
+        <w:rPr>
+          <w:rFonts w:hint="eastAsia"/>
+        </w:rPr>
+      </w:pPr>
+      <w:r>
+        <w:rPr>
+          <w:rFonts w:hint="eastAsia"/>
+        </w:rPr>
+        <w:t>VLAN</w:t>
+      </w:r>
+      <w:r>
+        <w:rPr>
+          <w:rFonts w:hint="eastAsia"/>
+        </w:rPr>
         <w:t>信息查看</w:t>
       </w:r>
     </w:p>
-    <w:p>
-      <w:pPr>
-        <w:rPr>
-          <w:rFonts w:hint="eastAsia"/>
-        </w:rPr>
-      </w:pPr>
+    <w:p/>
+    <w:p>
+      <w:pPr>
+        <w:rPr>
+          <w:rFonts w:ascii="Courier New" w:eastAsia="宋体" w:hAnsi="Courier New" w:cs="Courier New"/>
+          <w:color w:val="7F7F7F" w:themeColor="text1" w:themeTint="80"/>
+          <w:kern w:val="0"/>
+          <w:sz w:val="16"/>
+          <w:szCs w:val="20"/>
+          <w:lang w:val="zh-CN"/>
+        </w:rPr>
+      </w:pPr>
+      <w:r>
+        <w:rPr>
+          <w:rFonts w:ascii="Courier New" w:eastAsia="宋体" w:hAnsi="Courier New" w:cs="Courier New"/>
+          <w:color w:val="7F7F7F" w:themeColor="text1" w:themeTint="80"/>
+          <w:kern w:val="0"/>
+          <w:sz w:val="16"/>
+          <w:szCs w:val="20"/>
+          <w:lang w:val="zh-CN"/>
+        </w:rPr>
+        <w:t>&lt;Switch 1&gt;</w:t>
+      </w:r>
+      <w:r>
+        <w:rPr>
+          <w:rFonts w:ascii="Courier New" w:eastAsia="宋体" w:hAnsi="Courier New" w:cs="Courier New"/>
+          <w:b/>
+          <w:color w:val="7F7F7F" w:themeColor="text1" w:themeTint="80"/>
+          <w:kern w:val="0"/>
+          <w:sz w:val="16"/>
+          <w:szCs w:val="20"/>
+          <w:lang w:val="zh-CN"/>
+        </w:rPr>
+        <w:t xml:space="preserve">display vlan </w:t>
+      </w:r>
+    </w:p>
+    <w:p>
+      <w:pPr>
+        <w:rPr>
+          <w:rFonts w:ascii="Courier New" w:eastAsia="宋体" w:hAnsi="Courier New" w:cs="Courier New"/>
+          <w:color w:val="7F7F7F" w:themeColor="text1" w:themeTint="80"/>
+          <w:kern w:val="0"/>
+          <w:sz w:val="16"/>
+          <w:szCs w:val="20"/>
+          <w:lang w:val="zh-CN"/>
+        </w:rPr>
+      </w:pPr>
+      <w:r>
+        <w:rPr>
+          <w:rFonts w:ascii="Courier New" w:eastAsia="宋体" w:hAnsi="Courier New" w:cs="Courier New"/>
+          <w:color w:val="7F7F7F" w:themeColor="text1" w:themeTint="80"/>
+          <w:kern w:val="0"/>
+          <w:sz w:val="16"/>
+          <w:szCs w:val="20"/>
+          <w:lang w:val="zh-CN"/>
+        </w:rPr>
+        <w:t>The total number of vlans is : 4</w:t>
+      </w:r>
+    </w:p>
+    <w:p>
+      <w:pPr>
+        <w:rPr>
+          <w:rFonts w:ascii="Courier New" w:eastAsia="宋体" w:hAnsi="Courier New" w:cs="Courier New"/>
+          <w:color w:val="7F7F7F" w:themeColor="text1" w:themeTint="80"/>
+          <w:kern w:val="0"/>
+          <w:sz w:val="16"/>
+          <w:szCs w:val="20"/>
+          <w:lang w:val="zh-CN"/>
+        </w:rPr>
+      </w:pPr>
+      <w:r>
+        <w:rPr>
+          <w:rFonts w:ascii="Courier New" w:eastAsia="宋体" w:hAnsi="Courier New" w:cs="Courier New"/>
+          <w:color w:val="7F7F7F" w:themeColor="text1" w:themeTint="80"/>
+          <w:kern w:val="0"/>
+          <w:sz w:val="16"/>
+          <w:szCs w:val="20"/>
+          <w:lang w:val="zh-CN"/>
+        </w:rPr>
+        <w:t>--------------------------------------------------------------------------------</w:t>
+      </w:r>
+    </w:p>
+    <w:p>
+      <w:pPr>
+        <w:rPr>
+          <w:rFonts w:ascii="Courier New" w:eastAsia="宋体" w:hAnsi="Courier New" w:cs="Courier New"/>
+          <w:color w:val="7F7F7F" w:themeColor="text1" w:themeTint="80"/>
+          <w:kern w:val="0"/>
+          <w:sz w:val="16"/>
+          <w:szCs w:val="20"/>
+          <w:lang w:val="zh-CN"/>
+        </w:rPr>
+      </w:pPr>
+      <w:r>
+        <w:rPr>
+          <w:rFonts w:ascii="Courier New" w:eastAsia="宋体" w:hAnsi="Courier New" w:cs="Courier New"/>
+          <w:color w:val="7F7F7F" w:themeColor="text1" w:themeTint="80"/>
+          <w:kern w:val="0"/>
+          <w:sz w:val="16"/>
+          <w:szCs w:val="20"/>
+          <w:lang w:val="zh-CN"/>
+        </w:rPr>
+        <w:lastRenderedPageBreak/>
+        <w:t>U: Up;         D: Down;         TG: Tagged;         UT: Untagged;</w:t>
+      </w:r>
+    </w:p>
+    <w:p>
+      <w:pPr>
+        <w:rPr>
+          <w:rFonts w:ascii="Courier New" w:eastAsia="宋体" w:hAnsi="Courier New" w:cs="Courier New"/>
+          <w:color w:val="7F7F7F" w:themeColor="text1" w:themeTint="80"/>
+          <w:kern w:val="0"/>
+          <w:sz w:val="16"/>
+          <w:szCs w:val="20"/>
+          <w:lang w:val="zh-CN"/>
+        </w:rPr>
+      </w:pPr>
+      <w:r>
+        <w:rPr>
+          <w:rFonts w:ascii="Courier New" w:eastAsia="宋体" w:hAnsi="Courier New" w:cs="Courier New"/>
+          <w:color w:val="7F7F7F" w:themeColor="text1" w:themeTint="80"/>
+          <w:kern w:val="0"/>
+          <w:sz w:val="16"/>
+          <w:szCs w:val="20"/>
+          <w:lang w:val="zh-CN"/>
+        </w:rPr>
+        <w:t>MP: Vlan-mapping;               ST: Vlan-stacking;</w:t>
+      </w:r>
+    </w:p>
+    <w:p>
+      <w:pPr>
+        <w:rPr>
+          <w:rFonts w:ascii="Courier New" w:eastAsia="宋体" w:hAnsi="Courier New" w:cs="Courier New"/>
+          <w:color w:val="7F7F7F" w:themeColor="text1" w:themeTint="80"/>
+          <w:kern w:val="0"/>
+          <w:sz w:val="16"/>
+          <w:szCs w:val="20"/>
+          <w:lang w:val="zh-CN"/>
+        </w:rPr>
+      </w:pPr>
+      <w:r>
+        <w:rPr>
+          <w:rFonts w:ascii="Courier New" w:eastAsia="宋体" w:hAnsi="Courier New" w:cs="Courier New"/>
+          <w:color w:val="7F7F7F" w:themeColor="text1" w:themeTint="80"/>
+          <w:kern w:val="0"/>
+          <w:sz w:val="16"/>
+          <w:szCs w:val="20"/>
+          <w:lang w:val="zh-CN"/>
+        </w:rPr>
+        <w:t>#: ProtocolTransparent-vlan;    *: Management-vlan;</w:t>
+      </w:r>
+    </w:p>
+    <w:p>
+      <w:pPr>
+        <w:rPr>
+          <w:rFonts w:ascii="Courier New" w:eastAsia="宋体" w:hAnsi="Courier New" w:cs="Courier New"/>
+          <w:color w:val="7F7F7F" w:themeColor="text1" w:themeTint="80"/>
+          <w:kern w:val="0"/>
+          <w:sz w:val="16"/>
+          <w:szCs w:val="20"/>
+          <w:lang w:val="zh-CN"/>
+        </w:rPr>
+      </w:pPr>
+      <w:r>
+        <w:rPr>
+          <w:rFonts w:ascii="Courier New" w:eastAsia="宋体" w:hAnsi="Courier New" w:cs="Courier New"/>
+          <w:color w:val="7F7F7F" w:themeColor="text1" w:themeTint="80"/>
+          <w:kern w:val="0"/>
+          <w:sz w:val="16"/>
+          <w:szCs w:val="20"/>
+          <w:lang w:val="zh-CN"/>
+        </w:rPr>
+        <w:t>--------------------------------------------------------------------------------</w:t>
+      </w:r>
+    </w:p>
+    <w:p>
+      <w:pPr>
+        <w:rPr>
+          <w:rFonts w:ascii="Courier New" w:eastAsia="宋体" w:hAnsi="Courier New" w:cs="Courier New"/>
+          <w:color w:val="7F7F7F" w:themeColor="text1" w:themeTint="80"/>
+          <w:kern w:val="0"/>
+          <w:sz w:val="16"/>
+          <w:szCs w:val="20"/>
+          <w:lang w:val="zh-CN"/>
+        </w:rPr>
+      </w:pPr>
+    </w:p>
+    <w:p>
+      <w:pPr>
+        <w:rPr>
+          <w:rFonts w:ascii="Courier New" w:eastAsia="宋体" w:hAnsi="Courier New" w:cs="Courier New"/>
+          <w:color w:val="7F7F7F" w:themeColor="text1" w:themeTint="80"/>
+          <w:kern w:val="0"/>
+          <w:sz w:val="16"/>
+          <w:szCs w:val="20"/>
+          <w:lang w:val="zh-CN"/>
+        </w:rPr>
+      </w:pPr>
+      <w:r>
+        <w:rPr>
+          <w:rFonts w:ascii="Courier New" w:eastAsia="宋体" w:hAnsi="Courier New" w:cs="Courier New"/>
+          <w:color w:val="7F7F7F" w:themeColor="text1" w:themeTint="80"/>
+          <w:kern w:val="0"/>
+          <w:sz w:val="16"/>
+          <w:szCs w:val="20"/>
+          <w:lang w:val="zh-CN"/>
+        </w:rPr>
+        <w:t xml:space="preserve">VID  Type    Ports                                                          </w:t>
+      </w:r>
+    </w:p>
+    <w:p>
+      <w:pPr>
+        <w:rPr>
+          <w:rFonts w:ascii="Courier New" w:eastAsia="宋体" w:hAnsi="Courier New" w:cs="Courier New"/>
+          <w:color w:val="7F7F7F" w:themeColor="text1" w:themeTint="80"/>
+          <w:kern w:val="0"/>
+          <w:sz w:val="16"/>
+          <w:szCs w:val="20"/>
+          <w:lang w:val="zh-CN"/>
+        </w:rPr>
+      </w:pPr>
+      <w:r>
+        <w:rPr>
+          <w:rFonts w:ascii="Courier New" w:eastAsia="宋体" w:hAnsi="Courier New" w:cs="Courier New"/>
+          <w:color w:val="7F7F7F" w:themeColor="text1" w:themeTint="80"/>
+          <w:kern w:val="0"/>
+          <w:sz w:val="16"/>
+          <w:szCs w:val="20"/>
+          <w:lang w:val="zh-CN"/>
+        </w:rPr>
+        <w:t>--------------------------------------------------------------------------------</w:t>
+      </w:r>
+    </w:p>
+    <w:p>
+      <w:pPr>
+        <w:rPr>
+          <w:rFonts w:ascii="Courier New" w:eastAsia="宋体" w:hAnsi="Courier New" w:cs="Courier New"/>
+          <w:color w:val="7F7F7F" w:themeColor="text1" w:themeTint="80"/>
+          <w:kern w:val="0"/>
+          <w:sz w:val="16"/>
+          <w:szCs w:val="20"/>
+          <w:lang w:val="zh-CN"/>
+        </w:rPr>
+      </w:pPr>
+      <w:r>
+        <w:rPr>
+          <w:rFonts w:ascii="Courier New" w:eastAsia="宋体" w:hAnsi="Courier New" w:cs="Courier New"/>
+          <w:color w:val="7F7F7F" w:themeColor="text1" w:themeTint="80"/>
+          <w:kern w:val="0"/>
+          <w:sz w:val="16"/>
+          <w:szCs w:val="20"/>
+          <w:lang w:val="zh-CN"/>
+        </w:rPr>
+        <w:t xml:space="preserve">1    common  UT:GE0/0/3(D)      GE0/0/4(D)      GE0/0/5(D)      GE0/0/6(D)      </w:t>
+      </w:r>
+    </w:p>
+    <w:p>
+      <w:pPr>
+        <w:rPr>
+          <w:rFonts w:ascii="Courier New" w:eastAsia="宋体" w:hAnsi="Courier New" w:cs="Courier New"/>
+          <w:color w:val="7F7F7F" w:themeColor="text1" w:themeTint="80"/>
+          <w:kern w:val="0"/>
+          <w:sz w:val="16"/>
+          <w:szCs w:val="20"/>
+          <w:lang w:val="zh-CN"/>
+        </w:rPr>
+      </w:pPr>
+      <w:r>
+        <w:rPr>
+          <w:rFonts w:ascii="Courier New" w:eastAsia="宋体" w:hAnsi="Courier New" w:cs="Courier New"/>
+          <w:color w:val="7F7F7F" w:themeColor="text1" w:themeTint="80"/>
+          <w:kern w:val="0"/>
+          <w:sz w:val="16"/>
+          <w:szCs w:val="20"/>
+          <w:lang w:val="zh-CN"/>
+        </w:rPr>
+        <w:t xml:space="preserve">                GE0/0/7(D)      GE0/0/8(D)      GE0/0/9(D)      GE0/0/10(D)     </w:t>
+      </w:r>
+    </w:p>
+    <w:p>
+      <w:pPr>
+        <w:rPr>
+          <w:rFonts w:ascii="Courier New" w:eastAsia="宋体" w:hAnsi="Courier New" w:cs="Courier New"/>
+          <w:color w:val="7F7F7F" w:themeColor="text1" w:themeTint="80"/>
+          <w:kern w:val="0"/>
+          <w:sz w:val="16"/>
+          <w:szCs w:val="20"/>
+          <w:lang w:val="zh-CN"/>
+        </w:rPr>
+      </w:pPr>
+      <w:r>
+        <w:rPr>
+          <w:rFonts w:ascii="Courier New" w:eastAsia="宋体" w:hAnsi="Courier New" w:cs="Courier New"/>
+          <w:color w:val="7F7F7F" w:themeColor="text1" w:themeTint="80"/>
+          <w:kern w:val="0"/>
+          <w:sz w:val="16"/>
+          <w:szCs w:val="20"/>
+          <w:lang w:val="zh-CN"/>
+        </w:rPr>
+        <w:t xml:space="preserve">                GE0/0/11(D)     GE0/0/12(D)     GE0/0/13(D)     GE0/0/14(D)     </w:t>
+      </w:r>
+    </w:p>
+    <w:p>
+      <w:pPr>
+        <w:rPr>
+          <w:rFonts w:ascii="Courier New" w:eastAsia="宋体" w:hAnsi="Courier New" w:cs="Courier New"/>
+          <w:color w:val="7F7F7F" w:themeColor="text1" w:themeTint="80"/>
+          <w:kern w:val="0"/>
+          <w:sz w:val="16"/>
+          <w:szCs w:val="20"/>
+          <w:lang w:val="zh-CN"/>
+        </w:rPr>
+      </w:pPr>
+      <w:r>
+        <w:rPr>
+          <w:rFonts w:ascii="Courier New" w:eastAsia="宋体" w:hAnsi="Courier New" w:cs="Courier New"/>
+          <w:color w:val="7F7F7F" w:themeColor="text1" w:themeTint="80"/>
+          <w:kern w:val="0"/>
+          <w:sz w:val="16"/>
+          <w:szCs w:val="20"/>
+          <w:lang w:val="zh-CN"/>
+        </w:rPr>
+        <w:t xml:space="preserve">                GE0/0/15(D)     GE0/0/16(D)     GE0/0/17(D)     GE0/0/18(D)     </w:t>
+      </w:r>
+    </w:p>
+    <w:p>
+      <w:pPr>
+        <w:rPr>
+          <w:rFonts w:ascii="Courier New" w:eastAsia="宋体" w:hAnsi="Courier New" w:cs="Courier New"/>
+          <w:color w:val="7F7F7F" w:themeColor="text1" w:themeTint="80"/>
+          <w:kern w:val="0"/>
+          <w:sz w:val="16"/>
+          <w:szCs w:val="20"/>
+          <w:lang w:val="zh-CN"/>
+        </w:rPr>
+      </w:pPr>
+      <w:r>
+        <w:rPr>
+          <w:rFonts w:ascii="Courier New" w:eastAsia="宋体" w:hAnsi="Courier New" w:cs="Courier New"/>
+          <w:color w:val="7F7F7F" w:themeColor="text1" w:themeTint="80"/>
+          <w:kern w:val="0"/>
+          <w:sz w:val="16"/>
+          <w:szCs w:val="20"/>
+          <w:lang w:val="zh-CN"/>
+        </w:rPr>
+        <w:t xml:space="preserve">                GE0/0/19(D)     GE0/0/20(D)     GE0/0/21(D)     GE0/0/22(D)     </w:t>
+      </w:r>
+    </w:p>
+    <w:p>
+      <w:pPr>
+        <w:rPr>
+          <w:rFonts w:ascii="Courier New" w:eastAsia="宋体" w:hAnsi="Courier New" w:cs="Courier New"/>
+          <w:color w:val="7F7F7F" w:themeColor="text1" w:themeTint="80"/>
+          <w:kern w:val="0"/>
+          <w:sz w:val="16"/>
+          <w:szCs w:val="20"/>
+          <w:lang w:val="zh-CN"/>
+        </w:rPr>
+      </w:pPr>
+      <w:r>
+        <w:rPr>
+          <w:rFonts w:ascii="Courier New" w:eastAsia="宋体" w:hAnsi="Courier New" w:cs="Courier New"/>
+          <w:color w:val="7F7F7F" w:themeColor="text1" w:themeTint="80"/>
+          <w:kern w:val="0"/>
+          <w:sz w:val="16"/>
+          <w:szCs w:val="20"/>
+          <w:lang w:val="zh-CN"/>
+        </w:rPr>
+        <w:t xml:space="preserve">                GE0/0/23(D)     GE0/0/24(U)                                     </w:t>
+      </w:r>
+    </w:p>
+    <w:p>
+      <w:pPr>
+        <w:rPr>
+          <w:rFonts w:ascii="Courier New" w:eastAsia="宋体" w:hAnsi="Courier New" w:cs="Courier New"/>
+          <w:color w:val="7F7F7F" w:themeColor="text1" w:themeTint="80"/>
+          <w:kern w:val="0"/>
+          <w:sz w:val="16"/>
+          <w:szCs w:val="20"/>
+          <w:lang w:val="zh-CN"/>
+        </w:rPr>
+      </w:pPr>
+    </w:p>
+    <w:p>
+      <w:pPr>
+        <w:rPr>
+          <w:rFonts w:ascii="Courier New" w:eastAsia="宋体" w:hAnsi="Courier New" w:cs="Courier New"/>
+          <w:color w:val="7F7F7F" w:themeColor="text1" w:themeTint="80"/>
+          <w:kern w:val="0"/>
+          <w:sz w:val="16"/>
+          <w:szCs w:val="20"/>
+          <w:lang w:val="zh-CN"/>
+        </w:rPr>
+      </w:pPr>
+      <w:r>
+        <w:rPr>
+          <w:rFonts w:ascii="Courier New" w:eastAsia="宋体" w:hAnsi="Courier New" w:cs="Courier New"/>
+          <w:b/>
+          <w:color w:val="7F7F7F" w:themeColor="text1" w:themeTint="80"/>
+          <w:kern w:val="0"/>
+          <w:sz w:val="16"/>
+          <w:szCs w:val="20"/>
+          <w:lang w:val="zh-CN"/>
+        </w:rPr>
+        <w:t>2    common</w:t>
+      </w:r>
+      <w:r>
+        <w:rPr>
+          <w:rFonts w:ascii="Courier New" w:eastAsia="宋体" w:hAnsi="Courier New" w:cs="Courier New"/>
+          <w:color w:val="7F7F7F" w:themeColor="text1" w:themeTint="80"/>
+          <w:kern w:val="0"/>
+          <w:sz w:val="16"/>
+          <w:szCs w:val="20"/>
+          <w:lang w:val="zh-CN"/>
+        </w:rPr>
+        <w:t xml:space="preserve"> </w:t>
+      </w:r>
+      <w:r>
+        <w:rPr>
+          <w:rFonts w:ascii="Courier New" w:eastAsia="宋体" w:hAnsi="Courier New" w:cs="Courier New"/>
+          <w:b/>
+          <w:color w:val="7F7F7F" w:themeColor="text1" w:themeTint="80"/>
+          <w:kern w:val="0"/>
+          <w:sz w:val="16"/>
+          <w:szCs w:val="20"/>
+          <w:lang w:val="zh-CN"/>
+        </w:rPr>
+        <w:t xml:space="preserve"> UT:GE0/0/1(U)   </w:t>
+      </w:r>
+      <w:r>
+        <w:rPr>
+          <w:rFonts w:ascii="Courier New" w:eastAsia="宋体" w:hAnsi="Courier New" w:cs="Courier New"/>
+          <w:color w:val="7F7F7F" w:themeColor="text1" w:themeTint="80"/>
+          <w:kern w:val="0"/>
+          <w:sz w:val="16"/>
+          <w:szCs w:val="20"/>
+          <w:lang w:val="zh-CN"/>
+        </w:rPr>
+        <w:t xml:space="preserve">                                                   </w:t>
+      </w:r>
+    </w:p>
+    <w:p>
+      <w:pPr>
+        <w:rPr>
+          <w:rFonts w:ascii="Courier New" w:eastAsia="宋体" w:hAnsi="Courier New" w:cs="Courier New"/>
+          <w:color w:val="7F7F7F" w:themeColor="text1" w:themeTint="80"/>
+          <w:kern w:val="0"/>
+          <w:sz w:val="16"/>
+          <w:szCs w:val="20"/>
+          <w:lang w:val="zh-CN"/>
+        </w:rPr>
+      </w:pPr>
+    </w:p>
+    <w:p>
+      <w:pPr>
+        <w:rPr>
+          <w:rFonts w:ascii="Courier New" w:eastAsia="宋体" w:hAnsi="Courier New" w:cs="Courier New"/>
+          <w:color w:val="7F7F7F" w:themeColor="text1" w:themeTint="80"/>
+          <w:kern w:val="0"/>
+          <w:sz w:val="16"/>
+          <w:szCs w:val="20"/>
+          <w:lang w:val="zh-CN"/>
+        </w:rPr>
+      </w:pPr>
+      <w:r>
+        <w:rPr>
+          <w:rFonts w:ascii="Courier New" w:eastAsia="宋体" w:hAnsi="Courier New" w:cs="Courier New"/>
+          <w:color w:val="7F7F7F" w:themeColor="text1" w:themeTint="80"/>
+          <w:kern w:val="0"/>
+          <w:sz w:val="16"/>
+          <w:szCs w:val="20"/>
+          <w:lang w:val="zh-CN"/>
+        </w:rPr>
+        <w:t xml:space="preserve">             TG:GE0/0/24(U)                                                     </w:t>
+      </w:r>
+    </w:p>
+    <w:p>
+      <w:pPr>
+        <w:rPr>
+          <w:rFonts w:ascii="Courier New" w:eastAsia="宋体" w:hAnsi="Courier New" w:cs="Courier New"/>
+          <w:color w:val="7F7F7F" w:themeColor="text1" w:themeTint="80"/>
+          <w:kern w:val="0"/>
+          <w:sz w:val="16"/>
+          <w:szCs w:val="20"/>
+          <w:lang w:val="zh-CN"/>
+        </w:rPr>
+      </w:pPr>
+    </w:p>
+    <w:p>
+      <w:pPr>
+        <w:rPr>
+          <w:rFonts w:ascii="Courier New" w:eastAsia="宋体" w:hAnsi="Courier New" w:cs="Courier New"/>
+          <w:color w:val="7F7F7F" w:themeColor="text1" w:themeTint="80"/>
+          <w:kern w:val="0"/>
+          <w:sz w:val="16"/>
+          <w:szCs w:val="20"/>
+          <w:lang w:val="zh-CN"/>
+        </w:rPr>
+      </w:pPr>
+      <w:r>
+        <w:rPr>
+          <w:rFonts w:ascii="Courier New" w:eastAsia="宋体" w:hAnsi="Courier New" w:cs="Courier New"/>
+          <w:b/>
+          <w:color w:val="7F7F7F" w:themeColor="text1" w:themeTint="80"/>
+          <w:kern w:val="0"/>
+          <w:sz w:val="16"/>
+          <w:szCs w:val="20"/>
+          <w:lang w:val="zh-CN"/>
+        </w:rPr>
+        <w:t xml:space="preserve">3    common </w:t>
+      </w:r>
+      <w:r>
+        <w:rPr>
+          <w:rFonts w:ascii="Courier New" w:eastAsia="宋体" w:hAnsi="Courier New" w:cs="Courier New"/>
+          <w:b/>
+          <w:color w:val="7F7F7F" w:themeColor="text1" w:themeTint="80"/>
+          <w:kern w:val="0"/>
+          <w:sz w:val="16"/>
+          <w:szCs w:val="20"/>
+          <w:lang w:val="zh-CN"/>
+        </w:rPr>
+        <w:t xml:space="preserve"> UT:GE0/0/2(U) </w:t>
+      </w:r>
+      <w:r>
+        <w:rPr>
+          <w:rFonts w:ascii="Courier New" w:eastAsia="宋体" w:hAnsi="Courier New" w:cs="Courier New"/>
+          <w:color w:val="7F7F7F" w:themeColor="text1" w:themeTint="80"/>
+          <w:kern w:val="0"/>
+          <w:sz w:val="16"/>
+          <w:szCs w:val="20"/>
+          <w:lang w:val="zh-CN"/>
+        </w:rPr>
+        <w:t xml:space="preserve">                                                     </w:t>
+      </w:r>
+    </w:p>
+    <w:p>
+      <w:pPr>
+        <w:rPr>
+          <w:rFonts w:ascii="Courier New" w:eastAsia="宋体" w:hAnsi="Courier New" w:cs="Courier New"/>
+          <w:color w:val="7F7F7F" w:themeColor="text1" w:themeTint="80"/>
+          <w:kern w:val="0"/>
+          <w:sz w:val="16"/>
+          <w:szCs w:val="20"/>
+          <w:lang w:val="zh-CN"/>
+        </w:rPr>
+      </w:pPr>
+    </w:p>
+    <w:p>
+      <w:pPr>
+        <w:rPr>
+          <w:rFonts w:ascii="Courier New" w:eastAsia="宋体" w:hAnsi="Courier New" w:cs="Courier New"/>
+          <w:color w:val="7F7F7F" w:themeColor="text1" w:themeTint="80"/>
+          <w:kern w:val="0"/>
+          <w:sz w:val="16"/>
+          <w:szCs w:val="20"/>
+          <w:lang w:val="zh-CN"/>
+        </w:rPr>
+      </w:pPr>
+      <w:r>
+        <w:rPr>
+          <w:rFonts w:ascii="Courier New" w:eastAsia="宋体" w:hAnsi="Courier New" w:cs="Courier New"/>
+          <w:color w:val="7F7F7F" w:themeColor="text1" w:themeTint="80"/>
+          <w:kern w:val="0"/>
+          <w:sz w:val="16"/>
+          <w:szCs w:val="20"/>
+          <w:lang w:val="zh-CN"/>
+        </w:rPr>
+        <w:t xml:space="preserve">             TG:GE0/0/24(U)                                                     </w:t>
+      </w:r>
+    </w:p>
+    <w:p>
+      <w:pPr>
+        <w:rPr>
+          <w:rFonts w:ascii="Courier New" w:eastAsia="宋体" w:hAnsi="Courier New" w:cs="Courier New"/>
+          <w:color w:val="7F7F7F" w:themeColor="text1" w:themeTint="80"/>
+          <w:kern w:val="0"/>
+          <w:sz w:val="16"/>
+          <w:szCs w:val="20"/>
+          <w:lang w:val="zh-CN"/>
+        </w:rPr>
+      </w:pPr>
+    </w:p>
+    <w:p>
+      <w:pPr>
+        <w:rPr>
+          <w:rFonts w:ascii="Courier New" w:eastAsia="宋体" w:hAnsi="Courier New" w:cs="Courier New"/>
+          <w:b/>
+          <w:color w:val="7F7F7F" w:themeColor="text1" w:themeTint="80"/>
+          <w:kern w:val="0"/>
+          <w:sz w:val="16"/>
+          <w:szCs w:val="20"/>
+          <w:lang w:val="zh-CN"/>
+        </w:rPr>
+      </w:pPr>
+      <w:r>
+        <w:rPr>
+          <w:rFonts w:ascii="Courier New" w:eastAsia="宋体" w:hAnsi="Courier New" w:cs="Courier New"/>
+          <w:b/>
+          <w:color w:val="7F7F7F" w:themeColor="text1" w:themeTint="80"/>
+          <w:kern w:val="0"/>
+          <w:sz w:val="16"/>
+          <w:szCs w:val="20"/>
+          <w:lang w:val="zh-CN"/>
+        </w:rPr>
+        <w:t xml:space="preserve">10   common  </w:t>
+      </w:r>
+    </w:p>
+    <w:p>
+      <w:pPr>
+        <w:rPr>
+          <w:rFonts w:ascii="Courier New" w:eastAsia="宋体" w:hAnsi="Courier New" w:cs="Courier New"/>
+          <w:color w:val="7F7F7F" w:themeColor="text1" w:themeTint="80"/>
+          <w:kern w:val="0"/>
+          <w:sz w:val="16"/>
+          <w:szCs w:val="20"/>
+          <w:lang w:val="zh-CN"/>
+        </w:rPr>
+      </w:pPr>
+    </w:p>
+    <w:p>
+      <w:pPr>
+        <w:rPr>
+          <w:rFonts w:ascii="Courier New" w:eastAsia="宋体" w:hAnsi="Courier New" w:cs="Courier New"/>
+          <w:color w:val="7F7F7F" w:themeColor="text1" w:themeTint="80"/>
+          <w:kern w:val="0"/>
+          <w:sz w:val="16"/>
+          <w:szCs w:val="20"/>
+          <w:lang w:val="zh-CN"/>
+        </w:rPr>
+      </w:pPr>
+      <w:r>
+        <w:rPr>
+          <w:rFonts w:ascii="Courier New" w:eastAsia="宋体" w:hAnsi="Courier New" w:cs="Courier New"/>
+          <w:color w:val="7F7F7F" w:themeColor="text1" w:themeTint="80"/>
+          <w:kern w:val="0"/>
+          <w:sz w:val="16"/>
+          <w:szCs w:val="20"/>
+          <w:lang w:val="zh-CN"/>
+        </w:rPr>
+        <w:t xml:space="preserve">VID  Status  Property      MAC-LRN Statistics Description      </w:t>
+      </w:r>
+    </w:p>
+    <w:p>
+      <w:pPr>
+        <w:rPr>
+          <w:rFonts w:ascii="Courier New" w:eastAsia="宋体" w:hAnsi="Courier New" w:cs="Courier New"/>
+          <w:color w:val="7F7F7F" w:themeColor="text1" w:themeTint="80"/>
+          <w:kern w:val="0"/>
+          <w:sz w:val="16"/>
+          <w:szCs w:val="20"/>
+          <w:lang w:val="zh-CN"/>
+        </w:rPr>
+      </w:pPr>
+      <w:r>
+        <w:rPr>
+          <w:rFonts w:ascii="Courier New" w:eastAsia="宋体" w:hAnsi="Courier New" w:cs="Courier New"/>
+          <w:color w:val="7F7F7F" w:themeColor="text1" w:themeTint="80"/>
+          <w:kern w:val="0"/>
+          <w:sz w:val="16"/>
+          <w:szCs w:val="20"/>
+          <w:lang w:val="zh-CN"/>
+        </w:rPr>
+        <w:t>--------------------------------------------------------------------------------</w:t>
+      </w:r>
+    </w:p>
+    <w:p>
+      <w:pPr>
+        <w:rPr>
+          <w:rFonts w:ascii="Courier New" w:eastAsia="宋体" w:hAnsi="Courier New" w:cs="Courier New"/>
+          <w:color w:val="7F7F7F" w:themeColor="text1" w:themeTint="80"/>
+          <w:kern w:val="0"/>
+          <w:sz w:val="16"/>
+          <w:szCs w:val="20"/>
+          <w:lang w:val="zh-CN"/>
+        </w:rPr>
+      </w:pPr>
+    </w:p>
+    <w:p>
+      <w:pPr>
+        <w:rPr>
+          <w:rFonts w:ascii="Courier New" w:eastAsia="宋体" w:hAnsi="Courier New" w:cs="Courier New"/>
+          <w:color w:val="7F7F7F" w:themeColor="text1" w:themeTint="80"/>
+          <w:kern w:val="0"/>
+          <w:sz w:val="16"/>
+          <w:szCs w:val="20"/>
+          <w:lang w:val="zh-CN"/>
+        </w:rPr>
+      </w:pPr>
+      <w:r>
+        <w:rPr>
+          <w:rFonts w:ascii="Courier New" w:eastAsia="宋体" w:hAnsi="Courier New" w:cs="Courier New"/>
+          <w:color w:val="7F7F7F" w:themeColor="text1" w:themeTint="80"/>
+          <w:kern w:val="0"/>
+          <w:sz w:val="16"/>
+          <w:szCs w:val="20"/>
+          <w:lang w:val="zh-CN"/>
+        </w:rPr>
+        <w:t xml:space="preserve">1    enable  default       enable  disable    VLAN 0001                         </w:t>
+      </w:r>
+    </w:p>
+    <w:p>
+      <w:pPr>
+        <w:rPr>
+          <w:rFonts w:ascii="Courier New" w:eastAsia="宋体" w:hAnsi="Courier New" w:cs="Courier New"/>
+          <w:color w:val="7F7F7F" w:themeColor="text1" w:themeTint="80"/>
+          <w:kern w:val="0"/>
+          <w:sz w:val="16"/>
+          <w:szCs w:val="20"/>
+          <w:lang w:val="zh-CN"/>
+        </w:rPr>
+      </w:pPr>
+      <w:r>
+        <w:rPr>
+          <w:rFonts w:ascii="Courier New" w:eastAsia="宋体" w:hAnsi="Courier New" w:cs="Courier New"/>
+          <w:color w:val="7F7F7F" w:themeColor="text1" w:themeTint="80"/>
+          <w:kern w:val="0"/>
+          <w:sz w:val="16"/>
+          <w:szCs w:val="20"/>
+          <w:lang w:val="zh-CN"/>
+        </w:rPr>
+        <w:t xml:space="preserve">2    enable  default       enable  disable    VLAN 0002                         </w:t>
+      </w:r>
+    </w:p>
+    <w:p>
+      <w:pPr>
+        <w:rPr>
+          <w:rFonts w:ascii="Courier New" w:eastAsia="宋体" w:hAnsi="Courier New" w:cs="Courier New"/>
+          <w:color w:val="7F7F7F" w:themeColor="text1" w:themeTint="80"/>
+          <w:kern w:val="0"/>
+          <w:sz w:val="16"/>
+          <w:szCs w:val="20"/>
+          <w:lang w:val="zh-CN"/>
+        </w:rPr>
+      </w:pPr>
+      <w:r>
+        <w:rPr>
+          <w:rFonts w:ascii="Courier New" w:eastAsia="宋体" w:hAnsi="Courier New" w:cs="Courier New"/>
+          <w:color w:val="7F7F7F" w:themeColor="text1" w:themeTint="80"/>
+          <w:kern w:val="0"/>
+          <w:sz w:val="16"/>
+          <w:szCs w:val="20"/>
+          <w:lang w:val="zh-CN"/>
+        </w:rPr>
+        <w:t xml:space="preserve">3    enable  default       enable  disable    VLAN 0003                         </w:t>
+      </w:r>
+    </w:p>
+    <w:p>
+      <w:r>
+        <w:rPr>
+          <w:rFonts w:ascii="Courier New" w:eastAsia="宋体" w:hAnsi="Courier New" w:cs="Courier New"/>
+          <w:color w:val="7F7F7F" w:themeColor="text1" w:themeTint="80"/>
+          <w:kern w:val="0"/>
+          <w:sz w:val="16"/>
+          <w:szCs w:val="20"/>
+          <w:lang w:val="zh-CN"/>
+        </w:rPr>
+        <w:t>10   enable  default       enable  disable    VLAN 0010</w:t>
+      </w:r>
+      <w:r>
+        <w:rPr>
+          <w:rFonts w:ascii="Courier New" w:eastAsia="宋体" w:hAnsi="Courier New" w:cs="Courier New"/>
+          <w:color w:val="FFFF00"/>
+          <w:kern w:val="0"/>
+          <w:sz w:val="20"/>
+          <w:szCs w:val="20"/>
+        </w:rPr>
+        <w:t xml:space="preserve">    </w:t>
+      </w:r>
+    </w:p>
+    <w:p/>
+    <w:p>
+      <w:pPr>
+        <w:pStyle w:val="3"/>
+        <w:rPr>
+          <w:rFonts w:hint="eastAsia"/>
+          <w:sz w:val="24"/>
+        </w:rPr>
+      </w:pPr>
+      <w:r>
+        <w:rPr>
+          <w:rFonts w:hint="eastAsia"/>
+          <w:sz w:val="24"/>
+        </w:rPr>
+        <w:t>Access</w:t>
+      </w:r>
+      <w:r>
+        <w:rPr>
+          <w:rFonts w:hint="eastAsia"/>
+          <w:sz w:val="24"/>
+        </w:rPr>
+        <w:t>端口的配置</w:t>
+      </w:r>
+    </w:p>
+    <w:p>
+      <w:pPr>
+        <w:autoSpaceDE w:val="0"/>
+        <w:autoSpaceDN w:val="0"/>
+        <w:adjustRightInd w:val="0"/>
+        <w:jc w:val="left"/>
+        <w:rPr>
+          <w:rFonts w:ascii="Courier New" w:eastAsia="宋体" w:hAnsi="Courier New" w:cs="Courier New"/>
+          <w:color w:val="7F7F7F" w:themeColor="text1" w:themeTint="80"/>
+          <w:kern w:val="0"/>
+          <w:sz w:val="16"/>
+          <w:szCs w:val="20"/>
+        </w:rPr>
+      </w:pPr>
+      <w:r>
+        <w:rPr>
+          <w:rFonts w:ascii="Courier New" w:eastAsia="宋体" w:hAnsi="Courier New" w:cs="Courier New"/>
+          <w:color w:val="7F7F7F" w:themeColor="text1" w:themeTint="80"/>
+          <w:kern w:val="0"/>
+          <w:sz w:val="16"/>
+          <w:szCs w:val="20"/>
+        </w:rPr>
+        <w:t>[Switch 1</w:t>
+      </w:r>
+      <w:proofErr w:type="gramStart"/>
+      <w:r>
+        <w:rPr>
+          <w:rFonts w:ascii="Courier New" w:eastAsia="宋体" w:hAnsi="Courier New" w:cs="Courier New"/>
+          <w:color w:val="7F7F7F" w:themeColor="text1" w:themeTint="80"/>
+          <w:kern w:val="0"/>
+          <w:sz w:val="16"/>
+          <w:szCs w:val="20"/>
+        </w:rPr>
+        <w:t>]interface</w:t>
+      </w:r>
+      <w:proofErr w:type="gramEnd"/>
+      <w:r>
+        <w:rPr>
+          <w:rFonts w:ascii="Courier New" w:eastAsia="宋体" w:hAnsi="Courier New" w:cs="Courier New"/>
+          <w:color w:val="7F7F7F" w:themeColor="text1" w:themeTint="80"/>
+          <w:kern w:val="0"/>
+          <w:sz w:val="16"/>
+          <w:szCs w:val="20"/>
+        </w:rPr>
+        <w:t xml:space="preserve"> </w:t>
+      </w:r>
+      <w:proofErr w:type="spellStart"/>
+      <w:r>
+        <w:rPr>
+          <w:rFonts w:ascii="Courier New" w:eastAsia="宋体" w:hAnsi="Courier New" w:cs="Courier New"/>
+          <w:color w:val="7F7F7F" w:themeColor="text1" w:themeTint="80"/>
+          <w:kern w:val="0"/>
+          <w:sz w:val="16"/>
+          <w:szCs w:val="20"/>
+        </w:rPr>
+        <w:t>GigabitEthernet</w:t>
+      </w:r>
+      <w:proofErr w:type="spellEnd"/>
+      <w:r>
+        <w:rPr>
+          <w:rFonts w:ascii="Courier New" w:eastAsia="宋体" w:hAnsi="Courier New" w:cs="Courier New"/>
+          <w:color w:val="7F7F7F" w:themeColor="text1" w:themeTint="80"/>
+          <w:kern w:val="0"/>
+          <w:sz w:val="16"/>
+          <w:szCs w:val="20"/>
+        </w:rPr>
+        <w:t xml:space="preserve"> 0/0/1</w:t>
+      </w:r>
+    </w:p>
+    <w:p>
+      <w:pPr>
+        <w:rPr>
+          <w:rFonts w:ascii="Courier New" w:eastAsia="宋体" w:hAnsi="Courier New" w:cs="Courier New" w:hint="eastAsia"/>
+          <w:color w:val="7F7F7F" w:themeColor="text1" w:themeTint="80"/>
+          <w:kern w:val="0"/>
+          <w:sz w:val="16"/>
+          <w:szCs w:val="20"/>
+        </w:rPr>
+      </w:pPr>
+      <w:r>
+        <w:rPr>
+          <w:rFonts w:ascii="Courier New" w:eastAsia="宋体" w:hAnsi="Courier New" w:cs="Courier New"/>
+          <w:color w:val="7F7F7F" w:themeColor="text1" w:themeTint="80"/>
+          <w:kern w:val="0"/>
+          <w:sz w:val="16"/>
+          <w:szCs w:val="20"/>
+        </w:rPr>
+        <w:t>[Switch 1-GigabitEthernet0/0/1</w:t>
+      </w:r>
+      <w:proofErr w:type="gramStart"/>
+      <w:r>
+        <w:rPr>
+          <w:rFonts w:ascii="Courier New" w:eastAsia="宋体" w:hAnsi="Courier New" w:cs="Courier New"/>
+          <w:color w:val="7F7F7F" w:themeColor="text1" w:themeTint="80"/>
+          <w:kern w:val="0"/>
+          <w:sz w:val="16"/>
+          <w:szCs w:val="20"/>
+        </w:rPr>
+        <w:t>]port</w:t>
+      </w:r>
+      <w:proofErr w:type="gramEnd"/>
+      <w:r>
+        <w:rPr>
+          <w:rFonts w:ascii="Courier New" w:eastAsia="宋体" w:hAnsi="Courier New" w:cs="Courier New"/>
+          <w:color w:val="7F7F7F" w:themeColor="text1" w:themeTint="80"/>
+          <w:kern w:val="0"/>
+          <w:sz w:val="16"/>
+          <w:szCs w:val="20"/>
+        </w:rPr>
+        <w:t xml:space="preserve"> link-type access</w:t>
+      </w:r>
+    </w:p>
+    <w:p>
+      <w:pPr>
+        <w:autoSpaceDE w:val="0"/>
+        <w:autoSpaceDN w:val="0"/>
+        <w:adjustRightInd w:val="0"/>
+        <w:jc w:val="left"/>
+        <w:rPr>
+          <w:rFonts w:ascii="Courier New" w:eastAsia="宋体" w:hAnsi="Courier New" w:cs="Courier New"/>
+          <w:color w:val="7F7F7F" w:themeColor="text1" w:themeTint="80"/>
+          <w:kern w:val="0"/>
+          <w:sz w:val="16"/>
+          <w:szCs w:val="20"/>
+        </w:rPr>
+      </w:pPr>
+      <w:r>
+        <w:rPr>
+          <w:rFonts w:ascii="Courier New" w:eastAsia="宋体" w:hAnsi="Courier New" w:cs="Courier New"/>
+          <w:color w:val="7F7F7F" w:themeColor="text1" w:themeTint="80"/>
+          <w:kern w:val="0"/>
+          <w:sz w:val="16"/>
+          <w:szCs w:val="20"/>
+        </w:rPr>
+        <w:t>[Switch 1-GigabitEthernet0/0/1</w:t>
+      </w:r>
+      <w:proofErr w:type="gramStart"/>
+      <w:r>
+        <w:rPr>
+          <w:rFonts w:ascii="Courier New" w:eastAsia="宋体" w:hAnsi="Courier New" w:cs="Courier New"/>
+          <w:color w:val="7F7F7F" w:themeColor="text1" w:themeTint="80"/>
+          <w:kern w:val="0"/>
+          <w:sz w:val="16"/>
+          <w:szCs w:val="20"/>
+        </w:rPr>
+        <w:t>]port</w:t>
+      </w:r>
+      <w:proofErr w:type="gramEnd"/>
+      <w:r>
+        <w:rPr>
+          <w:rFonts w:ascii="Courier New" w:eastAsia="宋体" w:hAnsi="Courier New" w:cs="Courier New"/>
+          <w:color w:val="7F7F7F" w:themeColor="text1" w:themeTint="80"/>
+          <w:kern w:val="0"/>
+          <w:sz w:val="16"/>
+          <w:szCs w:val="20"/>
+        </w:rPr>
+        <w:t xml:space="preserve"> default </w:t>
+      </w:r>
+      <w:proofErr w:type="spellStart"/>
+      <w:r>
+        <w:rPr>
+          <w:rFonts w:ascii="Courier New" w:eastAsia="宋体" w:hAnsi="Courier New" w:cs="Courier New"/>
+          <w:color w:val="7F7F7F" w:themeColor="text1" w:themeTint="80"/>
+          <w:kern w:val="0"/>
+          <w:sz w:val="16"/>
+          <w:szCs w:val="20"/>
+        </w:rPr>
+        <w:t>vlan</w:t>
+      </w:r>
+      <w:proofErr w:type="spellEnd"/>
+      <w:r>
+        <w:rPr>
+          <w:rFonts w:ascii="Courier New" w:eastAsia="宋体" w:hAnsi="Courier New" w:cs="Courier New"/>
+          <w:color w:val="7F7F7F" w:themeColor="text1" w:themeTint="80"/>
+          <w:kern w:val="0"/>
+          <w:sz w:val="16"/>
+          <w:szCs w:val="20"/>
+        </w:rPr>
+        <w:t xml:space="preserve"> 2</w:t>
+      </w:r>
+    </w:p>
+    <w:p>
+      <w:pPr>
+        <w:autoSpaceDE w:val="0"/>
+        <w:autoSpaceDN w:val="0"/>
+        <w:adjustRightInd w:val="0"/>
+        <w:jc w:val="left"/>
+        <w:rPr>
+          <w:rFonts w:ascii="Courier New" w:eastAsia="宋体" w:hAnsi="Courier New" w:cs="Courier New"/>
+          <w:color w:val="7F7F7F" w:themeColor="text1" w:themeTint="80"/>
+          <w:kern w:val="0"/>
+          <w:sz w:val="16"/>
+          <w:szCs w:val="20"/>
+        </w:rPr>
+      </w:pPr>
+      <w:r>
+        <w:rPr>
+          <w:rFonts w:ascii="Courier New" w:eastAsia="宋体" w:hAnsi="Courier New" w:cs="Courier New"/>
+          <w:color w:val="7F7F7F" w:themeColor="text1" w:themeTint="80"/>
+          <w:kern w:val="0"/>
+          <w:sz w:val="16"/>
+          <w:szCs w:val="20"/>
+        </w:rPr>
+        <w:t>[Switch 1</w:t>
+      </w:r>
+      <w:proofErr w:type="gramStart"/>
+      <w:r>
+        <w:rPr>
+          <w:rFonts w:ascii="Courier New" w:eastAsia="宋体" w:hAnsi="Courier New" w:cs="Courier New"/>
+          <w:color w:val="7F7F7F" w:themeColor="text1" w:themeTint="80"/>
+          <w:kern w:val="0"/>
+          <w:sz w:val="16"/>
+          <w:szCs w:val="20"/>
+        </w:rPr>
+        <w:t>]interface</w:t>
+      </w:r>
+      <w:proofErr w:type="gramEnd"/>
+      <w:r>
+        <w:rPr>
+          <w:rFonts w:ascii="Courier New" w:eastAsia="宋体" w:hAnsi="Courier New" w:cs="Courier New"/>
+          <w:color w:val="7F7F7F" w:themeColor="text1" w:themeTint="80"/>
+          <w:kern w:val="0"/>
+          <w:sz w:val="16"/>
+          <w:szCs w:val="20"/>
+        </w:rPr>
+        <w:t xml:space="preserve"> </w:t>
+      </w:r>
+      <w:proofErr w:type="spellStart"/>
+      <w:r>
+        <w:rPr>
+          <w:rFonts w:ascii="Courier New" w:eastAsia="宋体" w:hAnsi="Courier New" w:cs="Courier New"/>
+          <w:color w:val="7F7F7F" w:themeColor="text1" w:themeTint="80"/>
+          <w:kern w:val="0"/>
+          <w:sz w:val="16"/>
+          <w:szCs w:val="20"/>
+        </w:rPr>
+        <w:t>GigabitEthernet</w:t>
+      </w:r>
+      <w:proofErr w:type="spellEnd"/>
+      <w:r>
+        <w:rPr>
+          <w:rFonts w:ascii="Courier New" w:eastAsia="宋体" w:hAnsi="Courier New" w:cs="Courier New"/>
+          <w:color w:val="7F7F7F" w:themeColor="text1" w:themeTint="80"/>
+          <w:kern w:val="0"/>
+          <w:sz w:val="16"/>
+          <w:szCs w:val="20"/>
+        </w:rPr>
+        <w:t xml:space="preserve"> 0/0/</w:t>
+      </w:r>
+      <w:r>
+        <w:rPr>
+          <w:rFonts w:ascii="Courier New" w:eastAsia="宋体" w:hAnsi="Courier New" w:cs="Courier New" w:hint="eastAsia"/>
+          <w:color w:val="7F7F7F" w:themeColor="text1" w:themeTint="80"/>
+          <w:kern w:val="0"/>
+          <w:sz w:val="16"/>
+          <w:szCs w:val="20"/>
+        </w:rPr>
+        <w:t>2</w:t>
+      </w:r>
+    </w:p>
+    <w:p>
+      <w:pPr>
+        <w:autoSpaceDE w:val="0"/>
+        <w:autoSpaceDN w:val="0"/>
+        <w:adjustRightInd w:val="0"/>
+        <w:jc w:val="left"/>
+        <w:rPr>
+          <w:rFonts w:ascii="Courier New" w:eastAsia="宋体" w:hAnsi="Courier New" w:cs="Courier New" w:hint="eastAsia"/>
+          <w:color w:val="7F7F7F" w:themeColor="text1" w:themeTint="80"/>
+          <w:kern w:val="0"/>
+          <w:sz w:val="16"/>
+          <w:szCs w:val="20"/>
+        </w:rPr>
+      </w:pPr>
+      <w:r>
+        <w:rPr>
+          <w:rFonts w:ascii="Courier New" w:eastAsia="宋体" w:hAnsi="Courier New" w:cs="Courier New"/>
+          <w:color w:val="7F7F7F" w:themeColor="text1" w:themeTint="80"/>
+          <w:kern w:val="0"/>
+          <w:sz w:val="16"/>
+          <w:szCs w:val="20"/>
+        </w:rPr>
+        <w:t>[Switch 1-GigabitEthernet0/0/1</w:t>
+      </w:r>
+      <w:proofErr w:type="gramStart"/>
+      <w:r>
+        <w:rPr>
+          <w:rFonts w:ascii="Courier New" w:eastAsia="宋体" w:hAnsi="Courier New" w:cs="Courier New"/>
+          <w:color w:val="7F7F7F" w:themeColor="text1" w:themeTint="80"/>
+          <w:kern w:val="0"/>
+          <w:sz w:val="16"/>
+          <w:szCs w:val="20"/>
+        </w:rPr>
+        <w:t>]port</w:t>
+      </w:r>
+      <w:proofErr w:type="gramEnd"/>
+      <w:r>
+        <w:rPr>
+          <w:rFonts w:ascii="Courier New" w:eastAsia="宋体" w:hAnsi="Courier New" w:cs="Courier New"/>
+          <w:color w:val="7F7F7F" w:themeColor="text1" w:themeTint="80"/>
+          <w:kern w:val="0"/>
+          <w:sz w:val="16"/>
+          <w:szCs w:val="20"/>
+        </w:rPr>
+        <w:t xml:space="preserve"> link-type access</w:t>
+      </w:r>
+    </w:p>
+    <w:p>
+      <w:pPr>
+        <w:autoSpaceDE w:val="0"/>
+        <w:autoSpaceDN w:val="0"/>
+        <w:adjustRightInd w:val="0"/>
+        <w:jc w:val="left"/>
+        <w:rPr>
+          <w:rFonts w:ascii="Courier New" w:eastAsia="宋体" w:hAnsi="Courier New" w:cs="Courier New"/>
+          <w:color w:val="7F7F7F" w:themeColor="text1" w:themeTint="80"/>
+          <w:kern w:val="0"/>
+          <w:sz w:val="16"/>
+          <w:szCs w:val="20"/>
+        </w:rPr>
+      </w:pPr>
+      <w:r>
+        <w:rPr>
+          <w:rFonts w:ascii="Courier New" w:eastAsia="宋体" w:hAnsi="Courier New" w:cs="Courier New"/>
+          <w:color w:val="7F7F7F" w:themeColor="text1" w:themeTint="80"/>
+          <w:kern w:val="0"/>
+          <w:sz w:val="16"/>
+          <w:szCs w:val="20"/>
+        </w:rPr>
+        <w:t>[Switch 1-GigabitEthernet0/0/1</w:t>
+      </w:r>
+      <w:proofErr w:type="gramStart"/>
+      <w:r>
+        <w:rPr>
+          <w:rFonts w:ascii="Courier New" w:eastAsia="宋体" w:hAnsi="Courier New" w:cs="Courier New"/>
+          <w:color w:val="7F7F7F" w:themeColor="text1" w:themeTint="80"/>
+          <w:kern w:val="0"/>
+          <w:sz w:val="16"/>
+          <w:szCs w:val="20"/>
+        </w:rPr>
+        <w:t>]port</w:t>
+      </w:r>
+      <w:proofErr w:type="gramEnd"/>
+      <w:r>
+        <w:rPr>
+          <w:rFonts w:ascii="Courier New" w:eastAsia="宋体" w:hAnsi="Courier New" w:cs="Courier New"/>
+          <w:color w:val="7F7F7F" w:themeColor="text1" w:themeTint="80"/>
+          <w:kern w:val="0"/>
+          <w:sz w:val="16"/>
+          <w:szCs w:val="20"/>
+        </w:rPr>
+        <w:t xml:space="preserve"> default </w:t>
+      </w:r>
+      <w:proofErr w:type="spellStart"/>
+      <w:r>
+        <w:rPr>
+          <w:rFonts w:ascii="Courier New" w:eastAsia="宋体" w:hAnsi="Courier New" w:cs="Courier New"/>
+          <w:color w:val="7F7F7F" w:themeColor="text1" w:themeTint="80"/>
+          <w:kern w:val="0"/>
+          <w:sz w:val="16"/>
+          <w:szCs w:val="20"/>
+        </w:rPr>
+        <w:t>vlan</w:t>
+      </w:r>
+      <w:proofErr w:type="spellEnd"/>
+      <w:r>
+        <w:rPr>
+          <w:rFonts w:ascii="Courier New" w:eastAsia="宋体" w:hAnsi="Courier New" w:cs="Courier New"/>
+          <w:color w:val="7F7F7F" w:themeColor="text1" w:themeTint="80"/>
+          <w:kern w:val="0"/>
+          <w:sz w:val="16"/>
+          <w:szCs w:val="20"/>
+        </w:rPr>
+        <w:t xml:space="preserve"> 2</w:t>
+      </w:r>
+    </w:p>
+    <w:p>
+      <w:r>
+        <w:rPr>
+          <w:rFonts w:hint="eastAsia"/>
+        </w:rPr>
+        <w:tab/>
+      </w:r>
+    </w:p>
+    <w:p>
+      <w:pPr>
+        <w:pStyle w:val="3"/>
+        <w:rPr>
+          <w:rFonts w:hint="eastAsia"/>
+          <w:sz w:val="24"/>
+        </w:rPr>
+      </w:pPr>
+      <w:r>
+        <w:rPr>
+          <w:rFonts w:hint="eastAsia"/>
+          <w:sz w:val="24"/>
+        </w:rPr>
+        <w:lastRenderedPageBreak/>
+        <w:t>Trunk</w:t>
+      </w:r>
+      <w:r>
+        <w:rPr>
+          <w:rFonts w:hint="eastAsia"/>
+          <w:sz w:val="24"/>
+        </w:rPr>
+        <w:t>口的配置</w:t>
+      </w:r>
+    </w:p>
+    <w:p>
+      <w:pPr>
+        <w:rPr>
+          <w:rFonts w:ascii="Courier New" w:eastAsia="宋体" w:hAnsi="Courier New" w:cs="Courier New" w:hint="eastAsia"/>
+          <w:color w:val="7F7F7F" w:themeColor="text1" w:themeTint="80"/>
+          <w:kern w:val="0"/>
+          <w:sz w:val="16"/>
+          <w:szCs w:val="20"/>
+          <w:lang w:val="zh-CN"/>
+        </w:rPr>
+      </w:pPr>
+      <w:r>
+        <w:rPr>
+          <w:rFonts w:ascii="Courier New" w:eastAsia="宋体" w:hAnsi="Courier New" w:cs="Courier New"/>
+          <w:color w:val="7F7F7F" w:themeColor="text1" w:themeTint="80"/>
+          <w:kern w:val="0"/>
+          <w:sz w:val="16"/>
+          <w:szCs w:val="20"/>
+          <w:lang w:val="zh-CN"/>
+        </w:rPr>
+        <w:t>[Switch 1]interface GigabitEthernet 0/0/24</w:t>
+      </w:r>
+    </w:p>
+    <w:p>
+      <w:pPr>
+        <w:rPr>
+          <w:rFonts w:ascii="Courier New" w:eastAsia="宋体" w:hAnsi="Courier New" w:cs="Courier New" w:hint="eastAsia"/>
+          <w:color w:val="7F7F7F" w:themeColor="text1" w:themeTint="80"/>
+          <w:kern w:val="0"/>
+          <w:sz w:val="16"/>
+          <w:szCs w:val="20"/>
+        </w:rPr>
+      </w:pPr>
+      <w:r>
+        <w:rPr>
+          <w:rFonts w:ascii="Courier New" w:eastAsia="宋体" w:hAnsi="Courier New" w:cs="Courier New"/>
+          <w:color w:val="7F7F7F" w:themeColor="text1" w:themeTint="80"/>
+          <w:kern w:val="0"/>
+          <w:sz w:val="16"/>
+          <w:szCs w:val="20"/>
+        </w:rPr>
+        <w:t>[Switch 1-GigabitEthernet0/0/24</w:t>
+      </w:r>
+      <w:proofErr w:type="gramStart"/>
+      <w:r>
+        <w:rPr>
+          <w:rFonts w:ascii="Courier New" w:eastAsia="宋体" w:hAnsi="Courier New" w:cs="Courier New"/>
+          <w:color w:val="7F7F7F" w:themeColor="text1" w:themeTint="80"/>
+          <w:kern w:val="0"/>
+          <w:sz w:val="16"/>
+          <w:szCs w:val="20"/>
+        </w:rPr>
+        <w:t>]port</w:t>
+      </w:r>
+      <w:proofErr w:type="gramEnd"/>
+      <w:r>
+        <w:rPr>
+          <w:rFonts w:ascii="Courier New" w:eastAsia="宋体" w:hAnsi="Courier New" w:cs="Courier New"/>
+          <w:color w:val="7F7F7F" w:themeColor="text1" w:themeTint="80"/>
+          <w:kern w:val="0"/>
+          <w:sz w:val="16"/>
+          <w:szCs w:val="20"/>
+        </w:rPr>
+        <w:t xml:space="preserve"> link-type trunk</w:t>
+      </w:r>
+    </w:p>
+    <w:p>
+      <w:pPr>
+        <w:rPr>
+          <w:rFonts w:ascii="Courier New" w:eastAsia="宋体" w:hAnsi="Courier New" w:cs="Courier New"/>
+          <w:color w:val="7F7F7F" w:themeColor="text1" w:themeTint="80"/>
+          <w:kern w:val="0"/>
+          <w:sz w:val="16"/>
+          <w:szCs w:val="20"/>
+          <w:lang w:val="zh-CN"/>
+        </w:rPr>
+      </w:pPr>
+      <w:r>
+        <w:rPr>
+          <w:rFonts w:ascii="Courier New" w:eastAsia="宋体" w:hAnsi="Courier New" w:cs="Courier New"/>
+          <w:color w:val="7F7F7F" w:themeColor="text1" w:themeTint="80"/>
+          <w:kern w:val="0"/>
+          <w:sz w:val="16"/>
+          <w:szCs w:val="20"/>
+          <w:lang w:val="zh-CN"/>
+        </w:rPr>
+        <w:t>[Switch 1-GigabitEthernet0/0/24</w:t>
+      </w:r>
+      <w:proofErr w:type="gramStart"/>
+      <w:r>
+        <w:rPr>
+          <w:rFonts w:ascii="Courier New" w:eastAsia="宋体" w:hAnsi="Courier New" w:cs="Courier New"/>
+          <w:color w:val="7F7F7F" w:themeColor="text1" w:themeTint="80"/>
+          <w:kern w:val="0"/>
+          <w:sz w:val="16"/>
+          <w:szCs w:val="20"/>
+          <w:lang w:val="zh-CN"/>
+        </w:rPr>
+        <w:t>]port</w:t>
+      </w:r>
+      <w:proofErr w:type="gramEnd"/>
+      <w:r>
+        <w:rPr>
+          <w:rFonts w:ascii="Courier New" w:eastAsia="宋体" w:hAnsi="Courier New" w:cs="Courier New"/>
+          <w:color w:val="7F7F7F" w:themeColor="text1" w:themeTint="80"/>
+          <w:kern w:val="0"/>
+          <w:sz w:val="16"/>
+          <w:szCs w:val="20"/>
+          <w:lang w:val="zh-CN"/>
+        </w:rPr>
+        <w:t xml:space="preserve"> trunk allow-pass </w:t>
+      </w:r>
+      <w:proofErr w:type="spellStart"/>
+      <w:r>
+        <w:rPr>
+          <w:rFonts w:ascii="Courier New" w:eastAsia="宋体" w:hAnsi="Courier New" w:cs="Courier New"/>
+          <w:color w:val="7F7F7F" w:themeColor="text1" w:themeTint="80"/>
+          <w:kern w:val="0"/>
+          <w:sz w:val="16"/>
+          <w:szCs w:val="20"/>
+          <w:lang w:val="zh-CN"/>
+        </w:rPr>
+        <w:t>vlan</w:t>
+      </w:r>
+      <w:proofErr w:type="spellEnd"/>
+      <w:r>
+        <w:rPr>
+          <w:rFonts w:ascii="Courier New" w:eastAsia="宋体" w:hAnsi="Courier New" w:cs="Courier New"/>
+          <w:color w:val="7F7F7F" w:themeColor="text1" w:themeTint="80"/>
+          <w:kern w:val="0"/>
+          <w:sz w:val="16"/>
+          <w:szCs w:val="20"/>
+          <w:lang w:val="zh-CN"/>
+        </w:rPr>
+        <w:t xml:space="preserve"> 2 to 3</w:t>
+      </w:r>
+    </w:p>
+    <w:p/>
+    <w:p/>
+    <w:p>
+      <w:pPr>
+        <w:widowControl/>
+        <w:jc w:val="left"/>
+      </w:pPr>
+      <w:r>
+        <w:br w:type="page"/>
+      </w:r>
+    </w:p>
+    <w:p>
+      <w:pPr>
+        <w:pStyle w:val="3"/>
+        <w:rPr>
+          <w:sz w:val="24"/>
+        </w:rPr>
+      </w:pPr>
+      <w:r>
+        <w:rPr>
+          <w:sz w:val="24"/>
+        </w:rPr>
+        <w:lastRenderedPageBreak/>
+        <w:t>Hybrid</w:t>
+      </w:r>
+      <w:r>
+        <w:rPr>
+          <w:rFonts w:hint="eastAsia"/>
+          <w:sz w:val="24"/>
+        </w:rPr>
+        <w:t>的配置</w:t>
+      </w:r>
+    </w:p>
+    <w:p>
       <w:r>
         <w:rPr>
           <w:noProof/>
         </w:rPr>
         <w:drawing>
-          <wp:inline distT="0" distB="0" distL="0" distR="0" wp14:anchorId="265DE934" wp14:editId="06CC46D8">
-            <wp:extent cx="5270400" cy="2793190"/>
-            <wp:effectExtent l="0" t="0" r="6985" b="7620"/>
-            <wp:docPr id="2" name="图片 2"/>
+          <wp:inline distT="0" distB="0" distL="0" distR="0" wp14:anchorId="7563AC7C" wp14:editId="22436994">
+            <wp:extent cx="5274310" cy="2302627"/>
+            <wp:effectExtent l="0" t="0" r="2540" b="2540"/>
+            <wp:docPr id="1" name="图片 1"/>
             <wp:cNvGraphicFramePr>
               <a:graphicFrameLocks xmlns:a="http://schemas.openxmlformats.org/drawingml/2006/main" noChangeAspect="1"/>
             </wp:cNvGraphicFramePr>
@@ -1896,7 +3156,7 @@
                   <pic:spPr>
                     <a:xfrm>
                       <a:off x="0" y="0"/>
-                      <a:ext cx="5270400" cy="2793190"/>
+                      <a:ext cx="5274310" cy="2302627"/>
                     </a:xfrm>
                     <a:prstGeom prst="rect">
                       <a:avLst/>
@@ -1915,30 +3175,1325 @@
           <w:rFonts w:hint="eastAsia"/>
         </w:rPr>
       </w:pPr>
-    </w:p>
-    <w:p>
-      <w:pPr>
-        <w:rPr>
-          <w:rFonts w:hint="eastAsia"/>
-        </w:rPr>
-      </w:pPr>
-    </w:p>
-    <w:p>
-      <w:pPr>
-        <w:rPr>
-          <w:rFonts w:hint="eastAsia"/>
-        </w:rPr>
-      </w:pPr>
-      <w:r>
-        <w:rPr>
+      <w:r>
+        <w:rPr>
+          <w:rFonts w:hint="eastAsia"/>
+        </w:rPr>
+        <w:t>交换机</w:t>
+      </w:r>
+      <w:r>
+        <w:rPr>
+          <w:rFonts w:hint="eastAsia"/>
+        </w:rPr>
+        <w:t>1</w:t>
+      </w:r>
+      <w:r>
+        <w:rPr>
+          <w:rFonts w:hint="eastAsia"/>
+        </w:rPr>
+        <w:t>的配置</w:t>
+      </w:r>
+    </w:p>
+    <w:p>
+      <w:pPr>
+        <w:rPr>
+          <w:rFonts w:hint="eastAsia"/>
+        </w:rPr>
+      </w:pPr>
+    </w:p>
+    <w:p>
+      <w:pPr>
+        <w:rPr>
+          <w:rFonts w:ascii="Courier New" w:eastAsia="宋体" w:hAnsi="Courier New" w:cs="Courier New" w:hint="eastAsia"/>
+          <w:color w:val="7F7F7F" w:themeColor="text1" w:themeTint="80"/>
+          <w:kern w:val="0"/>
+          <w:sz w:val="16"/>
+          <w:szCs w:val="20"/>
+          <w:lang w:val="zh-CN"/>
+        </w:rPr>
+      </w:pPr>
+      <w:r>
+        <w:rPr>
+          <w:rFonts w:ascii="Courier New" w:eastAsia="宋体" w:hAnsi="Courier New" w:cs="Courier New"/>
+          <w:color w:val="7F7F7F" w:themeColor="text1" w:themeTint="80"/>
+          <w:kern w:val="0"/>
+          <w:sz w:val="16"/>
+          <w:szCs w:val="20"/>
+          <w:lang w:val="zh-CN"/>
+        </w:rPr>
+        <w:t>[Switch 1]interface GigabitEthernet 0/0/1</w:t>
+      </w:r>
+    </w:p>
+    <w:p>
+      <w:pPr>
+        <w:rPr>
+          <w:rFonts w:ascii="Courier New" w:eastAsia="宋体" w:hAnsi="Courier New" w:cs="Courier New" w:hint="eastAsia"/>
+          <w:color w:val="7F7F7F" w:themeColor="text1" w:themeTint="80"/>
+          <w:kern w:val="0"/>
+          <w:sz w:val="16"/>
+          <w:szCs w:val="20"/>
+          <w:lang w:val="zh-CN"/>
+        </w:rPr>
+      </w:pPr>
+      <w:r>
+        <w:rPr>
+          <w:rFonts w:ascii="Courier New" w:eastAsia="宋体" w:hAnsi="Courier New" w:cs="Courier New"/>
+          <w:color w:val="7F7F7F" w:themeColor="text1" w:themeTint="80"/>
+          <w:kern w:val="0"/>
+          <w:sz w:val="16"/>
+          <w:szCs w:val="20"/>
+          <w:lang w:val="zh-CN"/>
+        </w:rPr>
+        <w:t>[Switch 1-GigabitEthernet0/0/1</w:t>
+      </w:r>
+      <w:proofErr w:type="gramStart"/>
+      <w:r>
+        <w:rPr>
+          <w:rFonts w:ascii="Courier New" w:eastAsia="宋体" w:hAnsi="Courier New" w:cs="Courier New"/>
+          <w:color w:val="7F7F7F" w:themeColor="text1" w:themeTint="80"/>
+          <w:kern w:val="0"/>
+          <w:sz w:val="16"/>
+          <w:szCs w:val="20"/>
+          <w:lang w:val="zh-CN"/>
+        </w:rPr>
+        <w:t>]port</w:t>
+      </w:r>
+      <w:proofErr w:type="gramEnd"/>
+      <w:r>
+        <w:rPr>
+          <w:rFonts w:ascii="Courier New" w:eastAsia="宋体" w:hAnsi="Courier New" w:cs="Courier New"/>
+          <w:color w:val="7F7F7F" w:themeColor="text1" w:themeTint="80"/>
+          <w:kern w:val="0"/>
+          <w:sz w:val="16"/>
+          <w:szCs w:val="20"/>
+          <w:lang w:val="zh-CN"/>
+        </w:rPr>
+        <w:t xml:space="preserve"> hybrid </w:t>
+      </w:r>
+      <w:proofErr w:type="spellStart"/>
+      <w:r>
+        <w:rPr>
+          <w:rFonts w:ascii="Courier New" w:eastAsia="宋体" w:hAnsi="Courier New" w:cs="Courier New"/>
+          <w:color w:val="7F7F7F" w:themeColor="text1" w:themeTint="80"/>
+          <w:kern w:val="0"/>
+          <w:sz w:val="16"/>
+          <w:szCs w:val="20"/>
+          <w:lang w:val="zh-CN"/>
+        </w:rPr>
+        <w:t>pvid</w:t>
+      </w:r>
+      <w:proofErr w:type="spellEnd"/>
+      <w:r>
+        <w:rPr>
+          <w:rFonts w:ascii="Courier New" w:eastAsia="宋体" w:hAnsi="Courier New" w:cs="Courier New"/>
+          <w:color w:val="7F7F7F" w:themeColor="text1" w:themeTint="80"/>
+          <w:kern w:val="0"/>
+          <w:sz w:val="16"/>
+          <w:szCs w:val="20"/>
+          <w:lang w:val="zh-CN"/>
+        </w:rPr>
+        <w:t xml:space="preserve"> </w:t>
+      </w:r>
+      <w:proofErr w:type="spellStart"/>
+      <w:r>
+        <w:rPr>
+          <w:rFonts w:ascii="Courier New" w:eastAsia="宋体" w:hAnsi="Courier New" w:cs="Courier New"/>
+          <w:color w:val="7F7F7F" w:themeColor="text1" w:themeTint="80"/>
+          <w:kern w:val="0"/>
+          <w:sz w:val="16"/>
+          <w:szCs w:val="20"/>
+          <w:lang w:val="zh-CN"/>
+        </w:rPr>
+        <w:t>vlan</w:t>
+      </w:r>
+      <w:proofErr w:type="spellEnd"/>
+      <w:r>
+        <w:rPr>
+          <w:rFonts w:ascii="Courier New" w:eastAsia="宋体" w:hAnsi="Courier New" w:cs="Courier New"/>
+          <w:color w:val="7F7F7F" w:themeColor="text1" w:themeTint="80"/>
+          <w:kern w:val="0"/>
+          <w:sz w:val="16"/>
+          <w:szCs w:val="20"/>
+          <w:lang w:val="zh-CN"/>
+        </w:rPr>
+        <w:t xml:space="preserve"> 2</w:t>
+      </w:r>
+    </w:p>
+    <w:p>
+      <w:pPr>
+        <w:rPr>
+          <w:rFonts w:ascii="Courier New" w:eastAsia="宋体" w:hAnsi="Courier New" w:cs="Courier New" w:hint="eastAsia"/>
+          <w:color w:val="7F7F7F" w:themeColor="text1" w:themeTint="80"/>
+          <w:kern w:val="0"/>
+          <w:sz w:val="16"/>
+          <w:szCs w:val="20"/>
+          <w:lang w:val="zh-CN"/>
+        </w:rPr>
+      </w:pPr>
+      <w:r>
+        <w:rPr>
+          <w:rFonts w:ascii="Courier New" w:eastAsia="宋体" w:hAnsi="Courier New" w:cs="Courier New"/>
+          <w:color w:val="7F7F7F" w:themeColor="text1" w:themeTint="80"/>
+          <w:kern w:val="0"/>
+          <w:sz w:val="16"/>
+          <w:szCs w:val="20"/>
+          <w:lang w:val="zh-CN"/>
+        </w:rPr>
+        <w:t>[Switch 1-GigabitEthernet0/0/1</w:t>
+      </w:r>
+      <w:proofErr w:type="gramStart"/>
+      <w:r>
+        <w:rPr>
+          <w:rFonts w:ascii="Courier New" w:eastAsia="宋体" w:hAnsi="Courier New" w:cs="Courier New"/>
+          <w:color w:val="7F7F7F" w:themeColor="text1" w:themeTint="80"/>
+          <w:kern w:val="0"/>
+          <w:sz w:val="16"/>
+          <w:szCs w:val="20"/>
+          <w:lang w:val="zh-CN"/>
+        </w:rPr>
+        <w:t>]port</w:t>
+      </w:r>
+      <w:proofErr w:type="gramEnd"/>
+      <w:r>
+        <w:rPr>
+          <w:rFonts w:ascii="Courier New" w:eastAsia="宋体" w:hAnsi="Courier New" w:cs="Courier New"/>
+          <w:color w:val="7F7F7F" w:themeColor="text1" w:themeTint="80"/>
+          <w:kern w:val="0"/>
+          <w:sz w:val="16"/>
+          <w:szCs w:val="20"/>
+          <w:lang w:val="zh-CN"/>
+        </w:rPr>
+        <w:t xml:space="preserve"> hybrid untagged </w:t>
+      </w:r>
+      <w:proofErr w:type="spellStart"/>
+      <w:r>
+        <w:rPr>
+          <w:rFonts w:ascii="Courier New" w:eastAsia="宋体" w:hAnsi="Courier New" w:cs="Courier New"/>
+          <w:color w:val="7F7F7F" w:themeColor="text1" w:themeTint="80"/>
+          <w:kern w:val="0"/>
+          <w:sz w:val="16"/>
+          <w:szCs w:val="20"/>
+          <w:lang w:val="zh-CN"/>
+        </w:rPr>
+        <w:t>vlan</w:t>
+      </w:r>
+      <w:proofErr w:type="spellEnd"/>
+      <w:r>
+        <w:rPr>
+          <w:rFonts w:ascii="Courier New" w:eastAsia="宋体" w:hAnsi="Courier New" w:cs="Courier New"/>
+          <w:color w:val="7F7F7F" w:themeColor="text1" w:themeTint="80"/>
+          <w:kern w:val="0"/>
+          <w:sz w:val="16"/>
+          <w:szCs w:val="20"/>
+          <w:lang w:val="zh-CN"/>
+        </w:rPr>
+        <w:t xml:space="preserve"> 2 100</w:t>
+      </w:r>
+    </w:p>
+    <w:p>
+      <w:pPr>
+        <w:rPr>
+          <w:rFonts w:ascii="Courier New" w:eastAsia="宋体" w:hAnsi="Courier New" w:cs="Courier New" w:hint="eastAsia"/>
+          <w:color w:val="7F7F7F" w:themeColor="text1" w:themeTint="80"/>
+          <w:kern w:val="0"/>
+          <w:sz w:val="16"/>
+          <w:szCs w:val="20"/>
+        </w:rPr>
+      </w:pPr>
+    </w:p>
+    <w:p>
+      <w:pPr>
+        <w:rPr>
+          <w:rFonts w:ascii="Courier New" w:eastAsia="宋体" w:hAnsi="Courier New" w:cs="Courier New" w:hint="eastAsia"/>
+          <w:color w:val="7F7F7F" w:themeColor="text1" w:themeTint="80"/>
+          <w:kern w:val="0"/>
+          <w:sz w:val="16"/>
+          <w:szCs w:val="20"/>
+        </w:rPr>
+      </w:pPr>
+      <w:r>
+        <w:rPr>
+          <w:rFonts w:ascii="Courier New" w:eastAsia="宋体" w:hAnsi="Courier New" w:cs="Courier New"/>
+          <w:color w:val="7F7F7F" w:themeColor="text1" w:themeTint="80"/>
+          <w:kern w:val="0"/>
+          <w:sz w:val="16"/>
+          <w:szCs w:val="20"/>
+        </w:rPr>
+        <w:t>[Switch 1</w:t>
+      </w:r>
+      <w:proofErr w:type="gramStart"/>
+      <w:r>
+        <w:rPr>
+          <w:rFonts w:ascii="Courier New" w:eastAsia="宋体" w:hAnsi="Courier New" w:cs="Courier New"/>
+          <w:color w:val="7F7F7F" w:themeColor="text1" w:themeTint="80"/>
+          <w:kern w:val="0"/>
+          <w:sz w:val="16"/>
+          <w:szCs w:val="20"/>
+        </w:rPr>
+        <w:t>]interface</w:t>
+      </w:r>
+      <w:proofErr w:type="gramEnd"/>
+      <w:r>
+        <w:rPr>
+          <w:rFonts w:ascii="Courier New" w:eastAsia="宋体" w:hAnsi="Courier New" w:cs="Courier New"/>
+          <w:color w:val="7F7F7F" w:themeColor="text1" w:themeTint="80"/>
+          <w:kern w:val="0"/>
+          <w:sz w:val="16"/>
+          <w:szCs w:val="20"/>
+        </w:rPr>
+        <w:t xml:space="preserve"> </w:t>
+      </w:r>
+      <w:proofErr w:type="spellStart"/>
+      <w:r>
+        <w:rPr>
+          <w:rFonts w:ascii="Courier New" w:eastAsia="宋体" w:hAnsi="Courier New" w:cs="Courier New"/>
+          <w:color w:val="7F7F7F" w:themeColor="text1" w:themeTint="80"/>
+          <w:kern w:val="0"/>
+          <w:sz w:val="16"/>
+          <w:szCs w:val="20"/>
+        </w:rPr>
+        <w:t>GigabitEthernet</w:t>
+      </w:r>
+      <w:proofErr w:type="spellEnd"/>
+      <w:r>
+        <w:rPr>
+          <w:rFonts w:ascii="Courier New" w:eastAsia="宋体" w:hAnsi="Courier New" w:cs="Courier New"/>
+          <w:color w:val="7F7F7F" w:themeColor="text1" w:themeTint="80"/>
+          <w:kern w:val="0"/>
+          <w:sz w:val="16"/>
+          <w:szCs w:val="20"/>
+        </w:rPr>
+        <w:t xml:space="preserve"> 0/0/</w:t>
+      </w:r>
+      <w:r>
+        <w:rPr>
+          <w:rFonts w:ascii="Courier New" w:eastAsia="宋体" w:hAnsi="Courier New" w:cs="Courier New" w:hint="eastAsia"/>
+          <w:color w:val="7F7F7F" w:themeColor="text1" w:themeTint="80"/>
+          <w:kern w:val="0"/>
+          <w:sz w:val="16"/>
+          <w:szCs w:val="20"/>
+        </w:rPr>
+        <w:t>2</w:t>
+      </w:r>
+    </w:p>
+    <w:p>
+      <w:pPr>
+        <w:rPr>
+          <w:rFonts w:ascii="Courier New" w:eastAsia="宋体" w:hAnsi="Courier New" w:cs="Courier New" w:hint="eastAsia"/>
+          <w:color w:val="7F7F7F" w:themeColor="text1" w:themeTint="80"/>
+          <w:kern w:val="0"/>
+          <w:sz w:val="16"/>
+          <w:szCs w:val="20"/>
+        </w:rPr>
+      </w:pPr>
+      <w:r>
+        <w:rPr>
+          <w:rFonts w:ascii="Courier New" w:eastAsia="宋体" w:hAnsi="Courier New" w:cs="Courier New"/>
+          <w:color w:val="7F7F7F" w:themeColor="text1" w:themeTint="80"/>
+          <w:kern w:val="0"/>
+          <w:sz w:val="16"/>
+          <w:szCs w:val="20"/>
+        </w:rPr>
+        <w:t>[Switch 1-GigabitEthernet0/0/</w:t>
+      </w:r>
+      <w:r>
+        <w:rPr>
+          <w:rFonts w:ascii="Courier New" w:eastAsia="宋体" w:hAnsi="Courier New" w:cs="Courier New" w:hint="eastAsia"/>
+          <w:color w:val="7F7F7F" w:themeColor="text1" w:themeTint="80"/>
+          <w:kern w:val="0"/>
+          <w:sz w:val="16"/>
+          <w:szCs w:val="20"/>
+        </w:rPr>
+        <w:t>2</w:t>
+      </w:r>
+      <w:proofErr w:type="gramStart"/>
+      <w:r>
+        <w:rPr>
+          <w:rFonts w:ascii="Courier New" w:eastAsia="宋体" w:hAnsi="Courier New" w:cs="Courier New"/>
+          <w:color w:val="7F7F7F" w:themeColor="text1" w:themeTint="80"/>
+          <w:kern w:val="0"/>
+          <w:sz w:val="16"/>
+          <w:szCs w:val="20"/>
+        </w:rPr>
+        <w:t>]port</w:t>
+      </w:r>
+      <w:proofErr w:type="gramEnd"/>
+      <w:r>
+        <w:rPr>
+          <w:rFonts w:ascii="Courier New" w:eastAsia="宋体" w:hAnsi="Courier New" w:cs="Courier New"/>
+          <w:color w:val="7F7F7F" w:themeColor="text1" w:themeTint="80"/>
+          <w:kern w:val="0"/>
+          <w:sz w:val="16"/>
+          <w:szCs w:val="20"/>
+        </w:rPr>
+        <w:t xml:space="preserve"> hybrid </w:t>
+      </w:r>
+      <w:proofErr w:type="spellStart"/>
+      <w:r>
+        <w:rPr>
+          <w:rFonts w:ascii="Courier New" w:eastAsia="宋体" w:hAnsi="Courier New" w:cs="Courier New"/>
+          <w:color w:val="7F7F7F" w:themeColor="text1" w:themeTint="80"/>
+          <w:kern w:val="0"/>
+          <w:sz w:val="16"/>
+          <w:szCs w:val="20"/>
+        </w:rPr>
+        <w:t>pvid</w:t>
+      </w:r>
+      <w:proofErr w:type="spellEnd"/>
+      <w:r>
+        <w:rPr>
+          <w:rFonts w:ascii="Courier New" w:eastAsia="宋体" w:hAnsi="Courier New" w:cs="Courier New"/>
+          <w:color w:val="7F7F7F" w:themeColor="text1" w:themeTint="80"/>
+          <w:kern w:val="0"/>
+          <w:sz w:val="16"/>
+          <w:szCs w:val="20"/>
+        </w:rPr>
+        <w:t xml:space="preserve"> </w:t>
+      </w:r>
+      <w:proofErr w:type="spellStart"/>
+      <w:r>
+        <w:rPr>
+          <w:rFonts w:ascii="Courier New" w:eastAsia="宋体" w:hAnsi="Courier New" w:cs="Courier New"/>
+          <w:color w:val="7F7F7F" w:themeColor="text1" w:themeTint="80"/>
+          <w:kern w:val="0"/>
+          <w:sz w:val="16"/>
+          <w:szCs w:val="20"/>
+        </w:rPr>
+        <w:t>vlan</w:t>
+      </w:r>
+      <w:proofErr w:type="spellEnd"/>
+      <w:r>
+        <w:rPr>
+          <w:rFonts w:ascii="Courier New" w:eastAsia="宋体" w:hAnsi="Courier New" w:cs="Courier New"/>
+          <w:color w:val="7F7F7F" w:themeColor="text1" w:themeTint="80"/>
+          <w:kern w:val="0"/>
+          <w:sz w:val="16"/>
+          <w:szCs w:val="20"/>
+        </w:rPr>
+        <w:t xml:space="preserve"> </w:t>
+      </w:r>
+      <w:r>
+        <w:rPr>
+          <w:rFonts w:ascii="Courier New" w:eastAsia="宋体" w:hAnsi="Courier New" w:cs="Courier New" w:hint="eastAsia"/>
+          <w:color w:val="7F7F7F" w:themeColor="text1" w:themeTint="80"/>
+          <w:kern w:val="0"/>
+          <w:sz w:val="16"/>
+          <w:szCs w:val="20"/>
+        </w:rPr>
+        <w:t>3</w:t>
+      </w:r>
+    </w:p>
+    <w:p>
+      <w:pPr>
+        <w:rPr>
+          <w:rFonts w:ascii="Courier New" w:eastAsia="宋体" w:hAnsi="Courier New" w:cs="Courier New" w:hint="eastAsia"/>
+          <w:color w:val="7F7F7F" w:themeColor="text1" w:themeTint="80"/>
+          <w:kern w:val="0"/>
+          <w:sz w:val="16"/>
+          <w:szCs w:val="20"/>
+        </w:rPr>
+      </w:pPr>
+      <w:r>
+        <w:rPr>
+          <w:rFonts w:ascii="Courier New" w:eastAsia="宋体" w:hAnsi="Courier New" w:cs="Courier New"/>
+          <w:color w:val="7F7F7F" w:themeColor="text1" w:themeTint="80"/>
+          <w:kern w:val="0"/>
+          <w:sz w:val="16"/>
+          <w:szCs w:val="20"/>
+        </w:rPr>
+        <w:t>[Switch 1-GigabitEthernet0/0/</w:t>
+      </w:r>
+      <w:r>
+        <w:rPr>
+          <w:rFonts w:ascii="Courier New" w:eastAsia="宋体" w:hAnsi="Courier New" w:cs="Courier New" w:hint="eastAsia"/>
+          <w:color w:val="7F7F7F" w:themeColor="text1" w:themeTint="80"/>
+          <w:kern w:val="0"/>
+          <w:sz w:val="16"/>
+          <w:szCs w:val="20"/>
+        </w:rPr>
+        <w:t>2</w:t>
+      </w:r>
+      <w:proofErr w:type="gramStart"/>
+      <w:r>
+        <w:rPr>
+          <w:rFonts w:ascii="Courier New" w:eastAsia="宋体" w:hAnsi="Courier New" w:cs="Courier New"/>
+          <w:color w:val="7F7F7F" w:themeColor="text1" w:themeTint="80"/>
+          <w:kern w:val="0"/>
+          <w:sz w:val="16"/>
+          <w:szCs w:val="20"/>
+        </w:rPr>
+        <w:t>]port</w:t>
+      </w:r>
+      <w:proofErr w:type="gramEnd"/>
+      <w:r>
+        <w:rPr>
+          <w:rFonts w:ascii="Courier New" w:eastAsia="宋体" w:hAnsi="Courier New" w:cs="Courier New"/>
+          <w:color w:val="7F7F7F" w:themeColor="text1" w:themeTint="80"/>
+          <w:kern w:val="0"/>
+          <w:sz w:val="16"/>
+          <w:szCs w:val="20"/>
+        </w:rPr>
+        <w:t xml:space="preserve"> hybrid untagged </w:t>
+      </w:r>
+      <w:proofErr w:type="spellStart"/>
+      <w:r>
+        <w:rPr>
+          <w:rFonts w:ascii="Courier New" w:eastAsia="宋体" w:hAnsi="Courier New" w:cs="Courier New"/>
+          <w:color w:val="7F7F7F" w:themeColor="text1" w:themeTint="80"/>
+          <w:kern w:val="0"/>
+          <w:sz w:val="16"/>
+          <w:szCs w:val="20"/>
+        </w:rPr>
+        <w:t>vlan</w:t>
+      </w:r>
+      <w:proofErr w:type="spellEnd"/>
+      <w:r>
+        <w:rPr>
+          <w:rFonts w:ascii="Courier New" w:eastAsia="宋体" w:hAnsi="Courier New" w:cs="Courier New"/>
+          <w:color w:val="7F7F7F" w:themeColor="text1" w:themeTint="80"/>
+          <w:kern w:val="0"/>
+          <w:sz w:val="16"/>
+          <w:szCs w:val="20"/>
+        </w:rPr>
+        <w:t xml:space="preserve"> </w:t>
+      </w:r>
+      <w:r>
+        <w:rPr>
+          <w:rFonts w:ascii="Courier New" w:eastAsia="宋体" w:hAnsi="Courier New" w:cs="Courier New" w:hint="eastAsia"/>
+          <w:color w:val="7F7F7F" w:themeColor="text1" w:themeTint="80"/>
+          <w:kern w:val="0"/>
+          <w:sz w:val="16"/>
+          <w:szCs w:val="20"/>
+        </w:rPr>
+        <w:t>3</w:t>
+      </w:r>
+      <w:r>
+        <w:rPr>
+          <w:rFonts w:ascii="Courier New" w:eastAsia="宋体" w:hAnsi="Courier New" w:cs="Courier New"/>
+          <w:color w:val="7F7F7F" w:themeColor="text1" w:themeTint="80"/>
+          <w:kern w:val="0"/>
+          <w:sz w:val="16"/>
+          <w:szCs w:val="20"/>
+        </w:rPr>
+        <w:t xml:space="preserve"> 100</w:t>
+      </w:r>
+    </w:p>
+    <w:p>
+      <w:pPr>
+        <w:rPr>
+          <w:rFonts w:ascii="Courier New" w:eastAsia="宋体" w:hAnsi="Courier New" w:cs="Courier New" w:hint="eastAsia"/>
+          <w:color w:val="7F7F7F" w:themeColor="text1" w:themeTint="80"/>
+          <w:kern w:val="0"/>
+          <w:sz w:val="16"/>
+          <w:szCs w:val="20"/>
+        </w:rPr>
+      </w:pPr>
+    </w:p>
+    <w:p>
+      <w:pPr>
+        <w:rPr>
+          <w:rFonts w:ascii="Courier New" w:eastAsia="宋体" w:hAnsi="Courier New" w:cs="Courier New" w:hint="eastAsia"/>
+          <w:color w:val="7F7F7F" w:themeColor="text1" w:themeTint="80"/>
+          <w:kern w:val="0"/>
+          <w:sz w:val="16"/>
+          <w:szCs w:val="20"/>
+        </w:rPr>
+      </w:pPr>
+      <w:r>
+        <w:rPr>
+          <w:rFonts w:ascii="Courier New" w:eastAsia="宋体" w:hAnsi="Courier New" w:cs="Courier New"/>
+          <w:color w:val="7F7F7F" w:themeColor="text1" w:themeTint="80"/>
+          <w:kern w:val="0"/>
+          <w:sz w:val="16"/>
+          <w:szCs w:val="20"/>
+        </w:rPr>
+        <w:t>[Switch 1</w:t>
+      </w:r>
+      <w:proofErr w:type="gramStart"/>
+      <w:r>
+        <w:rPr>
+          <w:rFonts w:ascii="Courier New" w:eastAsia="宋体" w:hAnsi="Courier New" w:cs="Courier New"/>
+          <w:color w:val="7F7F7F" w:themeColor="text1" w:themeTint="80"/>
+          <w:kern w:val="0"/>
+          <w:sz w:val="16"/>
+          <w:szCs w:val="20"/>
+        </w:rPr>
+        <w:t>]interface</w:t>
+      </w:r>
+      <w:proofErr w:type="gramEnd"/>
+      <w:r>
+        <w:rPr>
+          <w:rFonts w:ascii="Courier New" w:eastAsia="宋体" w:hAnsi="Courier New" w:cs="Courier New"/>
+          <w:color w:val="7F7F7F" w:themeColor="text1" w:themeTint="80"/>
+          <w:kern w:val="0"/>
+          <w:sz w:val="16"/>
+          <w:szCs w:val="20"/>
+        </w:rPr>
+        <w:t xml:space="preserve"> </w:t>
+      </w:r>
+      <w:proofErr w:type="spellStart"/>
+      <w:r>
+        <w:rPr>
+          <w:rFonts w:ascii="Courier New" w:eastAsia="宋体" w:hAnsi="Courier New" w:cs="Courier New"/>
+          <w:color w:val="7F7F7F" w:themeColor="text1" w:themeTint="80"/>
+          <w:kern w:val="0"/>
+          <w:sz w:val="16"/>
+          <w:szCs w:val="20"/>
+        </w:rPr>
+        <w:t>GigabitEthernet</w:t>
+      </w:r>
+      <w:proofErr w:type="spellEnd"/>
+      <w:r>
+        <w:rPr>
+          <w:rFonts w:ascii="Courier New" w:eastAsia="宋体" w:hAnsi="Courier New" w:cs="Courier New"/>
+          <w:color w:val="7F7F7F" w:themeColor="text1" w:themeTint="80"/>
+          <w:kern w:val="0"/>
+          <w:sz w:val="16"/>
+          <w:szCs w:val="20"/>
+        </w:rPr>
+        <w:t xml:space="preserve"> 0/0/</w:t>
+      </w:r>
+      <w:r>
+        <w:rPr>
+          <w:rFonts w:ascii="Courier New" w:eastAsia="宋体" w:hAnsi="Courier New" w:cs="Courier New" w:hint="eastAsia"/>
+          <w:color w:val="7F7F7F" w:themeColor="text1" w:themeTint="80"/>
+          <w:kern w:val="0"/>
+          <w:sz w:val="16"/>
+          <w:szCs w:val="20"/>
+        </w:rPr>
+        <w:t>2</w:t>
+      </w:r>
+      <w:r>
+        <w:rPr>
+          <w:rFonts w:ascii="Courier New" w:eastAsia="宋体" w:hAnsi="Courier New" w:cs="Courier New" w:hint="eastAsia"/>
+          <w:color w:val="7F7F7F" w:themeColor="text1" w:themeTint="80"/>
+          <w:kern w:val="0"/>
+          <w:sz w:val="16"/>
+          <w:szCs w:val="20"/>
+        </w:rPr>
+        <w:t>4</w:t>
+      </w:r>
+    </w:p>
+    <w:p>
+      <w:pPr>
+        <w:rPr>
+          <w:rFonts w:ascii="Courier New" w:eastAsia="宋体" w:hAnsi="Courier New" w:cs="Courier New" w:hint="eastAsia"/>
+          <w:color w:val="7F7F7F" w:themeColor="text1" w:themeTint="80"/>
+          <w:kern w:val="0"/>
+          <w:sz w:val="16"/>
+          <w:szCs w:val="20"/>
+        </w:rPr>
+      </w:pPr>
+      <w:r>
+        <w:rPr>
+          <w:rFonts w:ascii="Courier New" w:eastAsia="宋体" w:hAnsi="Courier New" w:cs="Courier New"/>
+          <w:color w:val="7F7F7F" w:themeColor="text1" w:themeTint="80"/>
+          <w:kern w:val="0"/>
+          <w:sz w:val="16"/>
+          <w:szCs w:val="20"/>
+        </w:rPr>
+        <w:t>[Switch 1-GigabitEthernet0/0/</w:t>
+      </w:r>
+      <w:r>
+        <w:rPr>
+          <w:rFonts w:ascii="Courier New" w:eastAsia="宋体" w:hAnsi="Courier New" w:cs="Courier New" w:hint="eastAsia"/>
+          <w:color w:val="7F7F7F" w:themeColor="text1" w:themeTint="80"/>
+          <w:kern w:val="0"/>
+          <w:sz w:val="16"/>
+          <w:szCs w:val="20"/>
+        </w:rPr>
+        <w:t>2</w:t>
+      </w:r>
+      <w:r>
+        <w:rPr>
+          <w:rFonts w:ascii="Courier New" w:eastAsia="宋体" w:hAnsi="Courier New" w:cs="Courier New" w:hint="eastAsia"/>
+          <w:color w:val="7F7F7F" w:themeColor="text1" w:themeTint="80"/>
+          <w:kern w:val="0"/>
+          <w:sz w:val="16"/>
+          <w:szCs w:val="20"/>
+        </w:rPr>
+        <w:t>4</w:t>
+      </w:r>
+      <w:proofErr w:type="gramStart"/>
+      <w:r>
+        <w:rPr>
+          <w:rFonts w:ascii="Courier New" w:eastAsia="宋体" w:hAnsi="Courier New" w:cs="Courier New"/>
+          <w:color w:val="7F7F7F" w:themeColor="text1" w:themeTint="80"/>
+          <w:kern w:val="0"/>
+          <w:sz w:val="16"/>
+          <w:szCs w:val="20"/>
+        </w:rPr>
+        <w:t>]port</w:t>
+      </w:r>
+      <w:proofErr w:type="gramEnd"/>
+      <w:r>
+        <w:rPr>
+          <w:rFonts w:ascii="Courier New" w:eastAsia="宋体" w:hAnsi="Courier New" w:cs="Courier New"/>
+          <w:color w:val="7F7F7F" w:themeColor="text1" w:themeTint="80"/>
+          <w:kern w:val="0"/>
+          <w:sz w:val="16"/>
+          <w:szCs w:val="20"/>
+        </w:rPr>
+        <w:t xml:space="preserve"> hybrid </w:t>
+      </w:r>
+      <w:r>
+        <w:rPr>
+          <w:rFonts w:ascii="Courier New" w:eastAsia="宋体" w:hAnsi="Courier New" w:cs="Courier New"/>
+          <w:color w:val="7F7F7F" w:themeColor="text1" w:themeTint="80"/>
+          <w:kern w:val="0"/>
+          <w:sz w:val="16"/>
+          <w:szCs w:val="20"/>
+        </w:rPr>
+        <w:t xml:space="preserve">tagged </w:t>
+      </w:r>
+      <w:proofErr w:type="spellStart"/>
+      <w:r>
+        <w:rPr>
+          <w:rFonts w:ascii="Courier New" w:eastAsia="宋体" w:hAnsi="Courier New" w:cs="Courier New"/>
+          <w:color w:val="7F7F7F" w:themeColor="text1" w:themeTint="80"/>
+          <w:kern w:val="0"/>
+          <w:sz w:val="16"/>
+          <w:szCs w:val="20"/>
+        </w:rPr>
+        <w:t>vlan</w:t>
+      </w:r>
+      <w:proofErr w:type="spellEnd"/>
+      <w:r>
+        <w:rPr>
+          <w:rFonts w:ascii="Courier New" w:eastAsia="宋体" w:hAnsi="Courier New" w:cs="Courier New"/>
+          <w:color w:val="7F7F7F" w:themeColor="text1" w:themeTint="80"/>
+          <w:kern w:val="0"/>
+          <w:sz w:val="16"/>
+          <w:szCs w:val="20"/>
+        </w:rPr>
+        <w:t xml:space="preserve"> </w:t>
+      </w:r>
+      <w:r>
+        <w:rPr>
+          <w:rFonts w:ascii="Courier New" w:eastAsia="宋体" w:hAnsi="Courier New" w:cs="Courier New" w:hint="eastAsia"/>
+          <w:color w:val="7F7F7F" w:themeColor="text1" w:themeTint="80"/>
+          <w:kern w:val="0"/>
+          <w:sz w:val="16"/>
+          <w:szCs w:val="20"/>
+        </w:rPr>
+        <w:t xml:space="preserve">2 to </w:t>
+      </w:r>
+      <w:r>
+        <w:rPr>
+          <w:rFonts w:ascii="Courier New" w:eastAsia="宋体" w:hAnsi="Courier New" w:cs="Courier New" w:hint="eastAsia"/>
+          <w:color w:val="7F7F7F" w:themeColor="text1" w:themeTint="80"/>
+          <w:kern w:val="0"/>
+          <w:sz w:val="16"/>
+          <w:szCs w:val="20"/>
+        </w:rPr>
+        <w:t>3</w:t>
+      </w:r>
+      <w:r>
+        <w:rPr>
+          <w:rFonts w:ascii="Courier New" w:eastAsia="宋体" w:hAnsi="Courier New" w:cs="Courier New"/>
+          <w:color w:val="7F7F7F" w:themeColor="text1" w:themeTint="80"/>
+          <w:kern w:val="0"/>
+          <w:sz w:val="16"/>
+          <w:szCs w:val="20"/>
+        </w:rPr>
+        <w:t xml:space="preserve"> 100</w:t>
+      </w:r>
+    </w:p>
+    <w:p/>
+    <w:p>
+      <w:r>
+        <w:rPr>
+          <w:rFonts w:hint="eastAsia"/>
+        </w:rPr>
+        <w:t>交换机</w:t>
+      </w:r>
+      <w:r>
+        <w:rPr>
+          <w:rFonts w:hint="eastAsia"/>
+        </w:rPr>
+        <w:t>2</w:t>
+      </w:r>
+      <w:r>
+        <w:rPr>
+          <w:rFonts w:hint="eastAsia"/>
+        </w:rPr>
+        <w:t>的配置</w:t>
+      </w:r>
+    </w:p>
+    <w:p>
+      <w:pPr>
+        <w:rPr>
+          <w:rFonts w:hint="eastAsia"/>
           <w:noProof/>
         </w:rPr>
+      </w:pPr>
+    </w:p>
+    <w:p>
+      <w:pPr>
+        <w:rPr>
+          <w:rFonts w:ascii="Courier New" w:eastAsia="宋体" w:hAnsi="Courier New" w:cs="Courier New" w:hint="eastAsia"/>
+          <w:color w:val="7F7F7F" w:themeColor="text1" w:themeTint="80"/>
+          <w:kern w:val="0"/>
+          <w:sz w:val="16"/>
+          <w:szCs w:val="20"/>
+        </w:rPr>
+      </w:pPr>
+      <w:r>
+        <w:rPr>
+          <w:rFonts w:ascii="Courier New" w:eastAsia="宋体" w:hAnsi="Courier New" w:cs="Courier New"/>
+          <w:color w:val="7F7F7F" w:themeColor="text1" w:themeTint="80"/>
+          <w:kern w:val="0"/>
+          <w:sz w:val="16"/>
+          <w:szCs w:val="20"/>
+        </w:rPr>
+        <w:t xml:space="preserve">[Switch </w:t>
+      </w:r>
+      <w:r>
+        <w:rPr>
+          <w:rFonts w:ascii="Courier New" w:eastAsia="宋体" w:hAnsi="Courier New" w:cs="Courier New" w:hint="eastAsia"/>
+          <w:color w:val="7F7F7F" w:themeColor="text1" w:themeTint="80"/>
+          <w:kern w:val="0"/>
+          <w:sz w:val="16"/>
+          <w:szCs w:val="20"/>
+        </w:rPr>
+        <w:t>2</w:t>
+      </w:r>
+      <w:proofErr w:type="gramStart"/>
+      <w:r>
+        <w:rPr>
+          <w:rFonts w:ascii="Courier New" w:eastAsia="宋体" w:hAnsi="Courier New" w:cs="Courier New"/>
+          <w:color w:val="7F7F7F" w:themeColor="text1" w:themeTint="80"/>
+          <w:kern w:val="0"/>
+          <w:sz w:val="16"/>
+          <w:szCs w:val="20"/>
+        </w:rPr>
+        <w:t>]interface</w:t>
+      </w:r>
+      <w:proofErr w:type="gramEnd"/>
+      <w:r>
+        <w:rPr>
+          <w:rFonts w:ascii="Courier New" w:eastAsia="宋体" w:hAnsi="Courier New" w:cs="Courier New"/>
+          <w:color w:val="7F7F7F" w:themeColor="text1" w:themeTint="80"/>
+          <w:kern w:val="0"/>
+          <w:sz w:val="16"/>
+          <w:szCs w:val="20"/>
+        </w:rPr>
+        <w:t xml:space="preserve"> </w:t>
+      </w:r>
+      <w:proofErr w:type="spellStart"/>
+      <w:r>
+        <w:rPr>
+          <w:rFonts w:ascii="Courier New" w:eastAsia="宋体" w:hAnsi="Courier New" w:cs="Courier New"/>
+          <w:color w:val="7F7F7F" w:themeColor="text1" w:themeTint="80"/>
+          <w:kern w:val="0"/>
+          <w:sz w:val="16"/>
+          <w:szCs w:val="20"/>
+        </w:rPr>
+        <w:t>GigabitEthernet</w:t>
+      </w:r>
+      <w:proofErr w:type="spellEnd"/>
+      <w:r>
+        <w:rPr>
+          <w:rFonts w:ascii="Courier New" w:eastAsia="宋体" w:hAnsi="Courier New" w:cs="Courier New"/>
+          <w:color w:val="7F7F7F" w:themeColor="text1" w:themeTint="80"/>
+          <w:kern w:val="0"/>
+          <w:sz w:val="16"/>
+          <w:szCs w:val="20"/>
+        </w:rPr>
+        <w:t xml:space="preserve"> 0/0/1</w:t>
+      </w:r>
+    </w:p>
+    <w:p>
+      <w:pPr>
+        <w:rPr>
+          <w:rFonts w:ascii="Courier New" w:eastAsia="宋体" w:hAnsi="Courier New" w:cs="Courier New" w:hint="eastAsia"/>
+          <w:color w:val="7F7F7F" w:themeColor="text1" w:themeTint="80"/>
+          <w:kern w:val="0"/>
+          <w:sz w:val="16"/>
+          <w:szCs w:val="20"/>
+        </w:rPr>
+      </w:pPr>
+      <w:r>
+        <w:rPr>
+          <w:rFonts w:ascii="Courier New" w:eastAsia="宋体" w:hAnsi="Courier New" w:cs="Courier New"/>
+          <w:color w:val="7F7F7F" w:themeColor="text1" w:themeTint="80"/>
+          <w:kern w:val="0"/>
+          <w:sz w:val="16"/>
+          <w:szCs w:val="20"/>
+        </w:rPr>
+        <w:t xml:space="preserve">[Switch </w:t>
+      </w:r>
+      <w:r>
+        <w:rPr>
+          <w:rFonts w:ascii="Courier New" w:eastAsia="宋体" w:hAnsi="Courier New" w:cs="Courier New" w:hint="eastAsia"/>
+          <w:color w:val="7F7F7F" w:themeColor="text1" w:themeTint="80"/>
+          <w:kern w:val="0"/>
+          <w:sz w:val="16"/>
+          <w:szCs w:val="20"/>
+        </w:rPr>
+        <w:t>2</w:t>
+      </w:r>
+      <w:r>
+        <w:rPr>
+          <w:rFonts w:ascii="Courier New" w:eastAsia="宋体" w:hAnsi="Courier New" w:cs="Courier New"/>
+          <w:color w:val="7F7F7F" w:themeColor="text1" w:themeTint="80"/>
+          <w:kern w:val="0"/>
+          <w:sz w:val="16"/>
+          <w:szCs w:val="20"/>
+        </w:rPr>
+        <w:t>-GigabitEthernet0/0/1</w:t>
+      </w:r>
+      <w:proofErr w:type="gramStart"/>
+      <w:r>
+        <w:rPr>
+          <w:rFonts w:ascii="Courier New" w:eastAsia="宋体" w:hAnsi="Courier New" w:cs="Courier New"/>
+          <w:color w:val="7F7F7F" w:themeColor="text1" w:themeTint="80"/>
+          <w:kern w:val="0"/>
+          <w:sz w:val="16"/>
+          <w:szCs w:val="20"/>
+        </w:rPr>
+        <w:t>]port</w:t>
+      </w:r>
+      <w:proofErr w:type="gramEnd"/>
+      <w:r>
+        <w:rPr>
+          <w:rFonts w:ascii="Courier New" w:eastAsia="宋体" w:hAnsi="Courier New" w:cs="Courier New"/>
+          <w:color w:val="7F7F7F" w:themeColor="text1" w:themeTint="80"/>
+          <w:kern w:val="0"/>
+          <w:sz w:val="16"/>
+          <w:szCs w:val="20"/>
+        </w:rPr>
+        <w:t xml:space="preserve"> hybrid </w:t>
+      </w:r>
+      <w:proofErr w:type="spellStart"/>
+      <w:r>
+        <w:rPr>
+          <w:rFonts w:ascii="Courier New" w:eastAsia="宋体" w:hAnsi="Courier New" w:cs="Courier New"/>
+          <w:color w:val="7F7F7F" w:themeColor="text1" w:themeTint="80"/>
+          <w:kern w:val="0"/>
+          <w:sz w:val="16"/>
+          <w:szCs w:val="20"/>
+        </w:rPr>
+        <w:t>pvid</w:t>
+      </w:r>
+      <w:proofErr w:type="spellEnd"/>
+      <w:r>
+        <w:rPr>
+          <w:rFonts w:ascii="Courier New" w:eastAsia="宋体" w:hAnsi="Courier New" w:cs="Courier New"/>
+          <w:color w:val="7F7F7F" w:themeColor="text1" w:themeTint="80"/>
+          <w:kern w:val="0"/>
+          <w:sz w:val="16"/>
+          <w:szCs w:val="20"/>
+        </w:rPr>
+        <w:t xml:space="preserve"> </w:t>
+      </w:r>
+      <w:proofErr w:type="spellStart"/>
+      <w:r>
+        <w:rPr>
+          <w:rFonts w:ascii="Courier New" w:eastAsia="宋体" w:hAnsi="Courier New" w:cs="Courier New"/>
+          <w:color w:val="7F7F7F" w:themeColor="text1" w:themeTint="80"/>
+          <w:kern w:val="0"/>
+          <w:sz w:val="16"/>
+          <w:szCs w:val="20"/>
+        </w:rPr>
+        <w:t>vlan</w:t>
+      </w:r>
+      <w:proofErr w:type="spellEnd"/>
+      <w:r>
+        <w:rPr>
+          <w:rFonts w:ascii="Courier New" w:eastAsia="宋体" w:hAnsi="Courier New" w:cs="Courier New"/>
+          <w:color w:val="7F7F7F" w:themeColor="text1" w:themeTint="80"/>
+          <w:kern w:val="0"/>
+          <w:sz w:val="16"/>
+          <w:szCs w:val="20"/>
+        </w:rPr>
+        <w:t xml:space="preserve"> </w:t>
+      </w:r>
+      <w:r>
+        <w:rPr>
+          <w:rFonts w:ascii="Courier New" w:eastAsia="宋体" w:hAnsi="Courier New" w:cs="Courier New" w:hint="eastAsia"/>
+          <w:color w:val="7F7F7F" w:themeColor="text1" w:themeTint="80"/>
+          <w:kern w:val="0"/>
+          <w:sz w:val="16"/>
+          <w:szCs w:val="20"/>
+        </w:rPr>
+        <w:t>100</w:t>
+      </w:r>
+    </w:p>
+    <w:p>
+      <w:pPr>
+        <w:rPr>
+          <w:rFonts w:ascii="Courier New" w:eastAsia="宋体" w:hAnsi="Courier New" w:cs="Courier New" w:hint="eastAsia"/>
+          <w:color w:val="7F7F7F" w:themeColor="text1" w:themeTint="80"/>
+          <w:kern w:val="0"/>
+          <w:sz w:val="16"/>
+          <w:szCs w:val="20"/>
+        </w:rPr>
+      </w:pPr>
+      <w:r>
+        <w:rPr>
+          <w:rFonts w:ascii="Courier New" w:eastAsia="宋体" w:hAnsi="Courier New" w:cs="Courier New"/>
+          <w:color w:val="7F7F7F" w:themeColor="text1" w:themeTint="80"/>
+          <w:kern w:val="0"/>
+          <w:sz w:val="16"/>
+          <w:szCs w:val="20"/>
+        </w:rPr>
+        <w:t xml:space="preserve">[Switch </w:t>
+      </w:r>
+      <w:r>
+        <w:rPr>
+          <w:rFonts w:ascii="Courier New" w:eastAsia="宋体" w:hAnsi="Courier New" w:cs="Courier New" w:hint="eastAsia"/>
+          <w:color w:val="7F7F7F" w:themeColor="text1" w:themeTint="80"/>
+          <w:kern w:val="0"/>
+          <w:sz w:val="16"/>
+          <w:szCs w:val="20"/>
+        </w:rPr>
+        <w:t>2</w:t>
+      </w:r>
+      <w:r>
+        <w:rPr>
+          <w:rFonts w:ascii="Courier New" w:eastAsia="宋体" w:hAnsi="Courier New" w:cs="Courier New"/>
+          <w:color w:val="7F7F7F" w:themeColor="text1" w:themeTint="80"/>
+          <w:kern w:val="0"/>
+          <w:sz w:val="16"/>
+          <w:szCs w:val="20"/>
+        </w:rPr>
+        <w:t>-GigabitEthernet0/0/1</w:t>
+      </w:r>
+      <w:proofErr w:type="gramStart"/>
+      <w:r>
+        <w:rPr>
+          <w:rFonts w:ascii="Courier New" w:eastAsia="宋体" w:hAnsi="Courier New" w:cs="Courier New"/>
+          <w:color w:val="7F7F7F" w:themeColor="text1" w:themeTint="80"/>
+          <w:kern w:val="0"/>
+          <w:sz w:val="16"/>
+          <w:szCs w:val="20"/>
+        </w:rPr>
+        <w:t>]port</w:t>
+      </w:r>
+      <w:proofErr w:type="gramEnd"/>
+      <w:r>
+        <w:rPr>
+          <w:rFonts w:ascii="Courier New" w:eastAsia="宋体" w:hAnsi="Courier New" w:cs="Courier New"/>
+          <w:color w:val="7F7F7F" w:themeColor="text1" w:themeTint="80"/>
+          <w:kern w:val="0"/>
+          <w:sz w:val="16"/>
+          <w:szCs w:val="20"/>
+        </w:rPr>
+        <w:t xml:space="preserve"> hybrid untagged </w:t>
+      </w:r>
+      <w:proofErr w:type="spellStart"/>
+      <w:r>
+        <w:rPr>
+          <w:rFonts w:ascii="Courier New" w:eastAsia="宋体" w:hAnsi="Courier New" w:cs="Courier New"/>
+          <w:color w:val="7F7F7F" w:themeColor="text1" w:themeTint="80"/>
+          <w:kern w:val="0"/>
+          <w:sz w:val="16"/>
+          <w:szCs w:val="20"/>
+        </w:rPr>
+        <w:t>vlan</w:t>
+      </w:r>
+      <w:proofErr w:type="spellEnd"/>
+      <w:r>
+        <w:rPr>
+          <w:rFonts w:ascii="Courier New" w:eastAsia="宋体" w:hAnsi="Courier New" w:cs="Courier New"/>
+          <w:color w:val="7F7F7F" w:themeColor="text1" w:themeTint="80"/>
+          <w:kern w:val="0"/>
+          <w:sz w:val="16"/>
+          <w:szCs w:val="20"/>
+        </w:rPr>
+        <w:t xml:space="preserve"> 2</w:t>
+      </w:r>
+      <w:r>
+        <w:rPr>
+          <w:rFonts w:ascii="Courier New" w:eastAsia="宋体" w:hAnsi="Courier New" w:cs="Courier New" w:hint="eastAsia"/>
+          <w:color w:val="7F7F7F" w:themeColor="text1" w:themeTint="80"/>
+          <w:kern w:val="0"/>
+          <w:sz w:val="16"/>
+          <w:szCs w:val="20"/>
+        </w:rPr>
+        <w:t xml:space="preserve"> to 3</w:t>
+      </w:r>
+      <w:r>
+        <w:rPr>
+          <w:rFonts w:ascii="Courier New" w:eastAsia="宋体" w:hAnsi="Courier New" w:cs="Courier New"/>
+          <w:color w:val="7F7F7F" w:themeColor="text1" w:themeTint="80"/>
+          <w:kern w:val="0"/>
+          <w:sz w:val="16"/>
+          <w:szCs w:val="20"/>
+        </w:rPr>
+        <w:t xml:space="preserve"> 100</w:t>
+      </w:r>
+    </w:p>
+    <w:p>
+      <w:pPr>
+        <w:rPr>
+          <w:rFonts w:hint="eastAsia"/>
+          <w:noProof/>
+        </w:rPr>
+      </w:pPr>
+    </w:p>
+    <w:p>
+      <w:pPr>
+        <w:rPr>
+          <w:rFonts w:ascii="Courier New" w:eastAsia="宋体" w:hAnsi="Courier New" w:cs="Courier New" w:hint="eastAsia"/>
+          <w:color w:val="7F7F7F" w:themeColor="text1" w:themeTint="80"/>
+          <w:kern w:val="0"/>
+          <w:sz w:val="16"/>
+          <w:szCs w:val="20"/>
+        </w:rPr>
+      </w:pPr>
+      <w:r>
+        <w:rPr>
+          <w:rFonts w:ascii="Courier New" w:eastAsia="宋体" w:hAnsi="Courier New" w:cs="Courier New"/>
+          <w:color w:val="7F7F7F" w:themeColor="text1" w:themeTint="80"/>
+          <w:kern w:val="0"/>
+          <w:sz w:val="16"/>
+          <w:szCs w:val="20"/>
+        </w:rPr>
+        <w:t xml:space="preserve">[Switch </w:t>
+      </w:r>
+      <w:r>
+        <w:rPr>
+          <w:rFonts w:ascii="Courier New" w:eastAsia="宋体" w:hAnsi="Courier New" w:cs="Courier New" w:hint="eastAsia"/>
+          <w:color w:val="7F7F7F" w:themeColor="text1" w:themeTint="80"/>
+          <w:kern w:val="0"/>
+          <w:sz w:val="16"/>
+          <w:szCs w:val="20"/>
+        </w:rPr>
+        <w:t>2</w:t>
+      </w:r>
+      <w:proofErr w:type="gramStart"/>
+      <w:r>
+        <w:rPr>
+          <w:rFonts w:ascii="Courier New" w:eastAsia="宋体" w:hAnsi="Courier New" w:cs="Courier New"/>
+          <w:color w:val="7F7F7F" w:themeColor="text1" w:themeTint="80"/>
+          <w:kern w:val="0"/>
+          <w:sz w:val="16"/>
+          <w:szCs w:val="20"/>
+        </w:rPr>
+        <w:t>]interface</w:t>
+      </w:r>
+      <w:proofErr w:type="gramEnd"/>
+      <w:r>
+        <w:rPr>
+          <w:rFonts w:ascii="Courier New" w:eastAsia="宋体" w:hAnsi="Courier New" w:cs="Courier New"/>
+          <w:color w:val="7F7F7F" w:themeColor="text1" w:themeTint="80"/>
+          <w:kern w:val="0"/>
+          <w:sz w:val="16"/>
+          <w:szCs w:val="20"/>
+        </w:rPr>
+        <w:t xml:space="preserve"> </w:t>
+      </w:r>
+      <w:proofErr w:type="spellStart"/>
+      <w:r>
+        <w:rPr>
+          <w:rFonts w:ascii="Courier New" w:eastAsia="宋体" w:hAnsi="Courier New" w:cs="Courier New"/>
+          <w:color w:val="7F7F7F" w:themeColor="text1" w:themeTint="80"/>
+          <w:kern w:val="0"/>
+          <w:sz w:val="16"/>
+          <w:szCs w:val="20"/>
+        </w:rPr>
+        <w:t>GigabitEthernet</w:t>
+      </w:r>
+      <w:proofErr w:type="spellEnd"/>
+      <w:r>
+        <w:rPr>
+          <w:rFonts w:ascii="Courier New" w:eastAsia="宋体" w:hAnsi="Courier New" w:cs="Courier New"/>
+          <w:color w:val="7F7F7F" w:themeColor="text1" w:themeTint="80"/>
+          <w:kern w:val="0"/>
+          <w:sz w:val="16"/>
+          <w:szCs w:val="20"/>
+        </w:rPr>
+        <w:t xml:space="preserve"> 0/0/</w:t>
+      </w:r>
+      <w:r>
+        <w:rPr>
+          <w:rFonts w:ascii="Courier New" w:eastAsia="宋体" w:hAnsi="Courier New" w:cs="Courier New" w:hint="eastAsia"/>
+          <w:color w:val="7F7F7F" w:themeColor="text1" w:themeTint="80"/>
+          <w:kern w:val="0"/>
+          <w:sz w:val="16"/>
+          <w:szCs w:val="20"/>
+        </w:rPr>
+        <w:t>24</w:t>
+      </w:r>
+    </w:p>
+    <w:p>
+      <w:pPr>
+        <w:rPr>
+          <w:rFonts w:ascii="Courier New" w:eastAsia="宋体" w:hAnsi="Courier New" w:cs="Courier New" w:hint="eastAsia"/>
+          <w:color w:val="7F7F7F" w:themeColor="text1" w:themeTint="80"/>
+          <w:kern w:val="0"/>
+          <w:sz w:val="16"/>
+          <w:szCs w:val="20"/>
+        </w:rPr>
+      </w:pPr>
+      <w:r>
+        <w:rPr>
+          <w:rFonts w:ascii="Courier New" w:eastAsia="宋体" w:hAnsi="Courier New" w:cs="Courier New"/>
+          <w:color w:val="7F7F7F" w:themeColor="text1" w:themeTint="80"/>
+          <w:kern w:val="0"/>
+          <w:sz w:val="16"/>
+          <w:szCs w:val="20"/>
+        </w:rPr>
+        <w:t xml:space="preserve">[Switch </w:t>
+      </w:r>
+      <w:r>
+        <w:rPr>
+          <w:rFonts w:ascii="Courier New" w:eastAsia="宋体" w:hAnsi="Courier New" w:cs="Courier New" w:hint="eastAsia"/>
+          <w:color w:val="7F7F7F" w:themeColor="text1" w:themeTint="80"/>
+          <w:kern w:val="0"/>
+          <w:sz w:val="16"/>
+          <w:szCs w:val="20"/>
+        </w:rPr>
+        <w:t>2</w:t>
+      </w:r>
+      <w:r>
+        <w:rPr>
+          <w:rFonts w:ascii="Courier New" w:eastAsia="宋体" w:hAnsi="Courier New" w:cs="Courier New"/>
+          <w:color w:val="7F7F7F" w:themeColor="text1" w:themeTint="80"/>
+          <w:kern w:val="0"/>
+          <w:sz w:val="16"/>
+          <w:szCs w:val="20"/>
+        </w:rPr>
+        <w:t>-GigabitEthernet0/0/</w:t>
+      </w:r>
+      <w:r>
+        <w:rPr>
+          <w:rFonts w:ascii="Courier New" w:eastAsia="宋体" w:hAnsi="Courier New" w:cs="Courier New" w:hint="eastAsia"/>
+          <w:color w:val="7F7F7F" w:themeColor="text1" w:themeTint="80"/>
+          <w:kern w:val="0"/>
+          <w:sz w:val="16"/>
+          <w:szCs w:val="20"/>
+        </w:rPr>
+        <w:t>24</w:t>
+      </w:r>
+      <w:proofErr w:type="gramStart"/>
+      <w:r>
+        <w:rPr>
+          <w:rFonts w:ascii="Courier New" w:eastAsia="宋体" w:hAnsi="Courier New" w:cs="Courier New"/>
+          <w:color w:val="7F7F7F" w:themeColor="text1" w:themeTint="80"/>
+          <w:kern w:val="0"/>
+          <w:sz w:val="16"/>
+          <w:szCs w:val="20"/>
+        </w:rPr>
+        <w:t>]port</w:t>
+      </w:r>
+      <w:proofErr w:type="gramEnd"/>
+      <w:r>
+        <w:rPr>
+          <w:rFonts w:ascii="Courier New" w:eastAsia="宋体" w:hAnsi="Courier New" w:cs="Courier New"/>
+          <w:color w:val="7F7F7F" w:themeColor="text1" w:themeTint="80"/>
+          <w:kern w:val="0"/>
+          <w:sz w:val="16"/>
+          <w:szCs w:val="20"/>
+        </w:rPr>
+        <w:t xml:space="preserve"> hybrid </w:t>
+      </w:r>
+      <w:r>
+        <w:rPr>
+          <w:rFonts w:ascii="Courier New" w:eastAsia="宋体" w:hAnsi="Courier New" w:cs="Courier New"/>
+          <w:color w:val="7F7F7F" w:themeColor="text1" w:themeTint="80"/>
+          <w:kern w:val="0"/>
+          <w:sz w:val="16"/>
+          <w:szCs w:val="20"/>
+        </w:rPr>
+        <w:t xml:space="preserve">tagged </w:t>
+      </w:r>
+      <w:proofErr w:type="spellStart"/>
+      <w:r>
+        <w:rPr>
+          <w:rFonts w:ascii="Courier New" w:eastAsia="宋体" w:hAnsi="Courier New" w:cs="Courier New"/>
+          <w:color w:val="7F7F7F" w:themeColor="text1" w:themeTint="80"/>
+          <w:kern w:val="0"/>
+          <w:sz w:val="16"/>
+          <w:szCs w:val="20"/>
+        </w:rPr>
+        <w:t>vlan</w:t>
+      </w:r>
+      <w:proofErr w:type="spellEnd"/>
+      <w:r>
+        <w:rPr>
+          <w:rFonts w:ascii="Courier New" w:eastAsia="宋体" w:hAnsi="Courier New" w:cs="Courier New"/>
+          <w:color w:val="7F7F7F" w:themeColor="text1" w:themeTint="80"/>
+          <w:kern w:val="0"/>
+          <w:sz w:val="16"/>
+          <w:szCs w:val="20"/>
+        </w:rPr>
+        <w:t xml:space="preserve"> </w:t>
+      </w:r>
+      <w:r>
+        <w:rPr>
+          <w:rFonts w:ascii="Courier New" w:eastAsia="宋体" w:hAnsi="Courier New" w:cs="Courier New" w:hint="eastAsia"/>
+          <w:color w:val="7F7F7F" w:themeColor="text1" w:themeTint="80"/>
+          <w:kern w:val="0"/>
+          <w:sz w:val="16"/>
+          <w:szCs w:val="20"/>
+        </w:rPr>
+        <w:t>2 to 3</w:t>
+      </w:r>
+      <w:r>
+        <w:rPr>
+          <w:rFonts w:ascii="Courier New" w:eastAsia="宋体" w:hAnsi="Courier New" w:cs="Courier New"/>
+          <w:color w:val="7F7F7F" w:themeColor="text1" w:themeTint="80"/>
+          <w:kern w:val="0"/>
+          <w:sz w:val="16"/>
+          <w:szCs w:val="20"/>
+        </w:rPr>
+        <w:t xml:space="preserve"> 100</w:t>
+      </w:r>
+    </w:p>
+    <w:p/>
+    <w:p>
+      <w:pPr>
+        <w:widowControl/>
+        <w:jc w:val="left"/>
+        <w:rPr>
+          <w:b/>
+          <w:bCs/>
+        </w:rPr>
+      </w:pPr>
+      <w:r>
+        <w:br w:type="page"/>
+      </w:r>
+    </w:p>
+    <w:p>
+      <w:pPr>
+        <w:pStyle w:val="2"/>
+        <w:rPr>
+          <w:rFonts w:asciiTheme="minorHAnsi" w:eastAsiaTheme="minorEastAsia" w:hAnsiTheme="minorHAnsi" w:cstheme="minorBidi"/>
+          <w:sz w:val="24"/>
+          <w:szCs w:val="24"/>
+        </w:rPr>
+      </w:pPr>
+      <w:r>
+        <w:rPr>
+          <w:rFonts w:asciiTheme="minorHAnsi" w:eastAsiaTheme="minorEastAsia" w:hAnsiTheme="minorHAnsi" w:cstheme="minorBidi" w:hint="eastAsia"/>
+          <w:sz w:val="24"/>
+          <w:szCs w:val="24"/>
+        </w:rPr>
         <w:lastRenderedPageBreak/>
+        <w:t>Voice VLAN</w:t>
+      </w:r>
+      <w:r>
+        <w:rPr>
+          <w:rFonts w:asciiTheme="minorHAnsi" w:eastAsiaTheme="minorEastAsia" w:hAnsiTheme="minorHAnsi" w:cstheme="minorBidi" w:hint="eastAsia"/>
+          <w:sz w:val="24"/>
+          <w:szCs w:val="24"/>
+        </w:rPr>
+        <w:t>的配置</w:t>
+      </w:r>
+    </w:p>
+    <w:p>
+      <w:r>
+        <w:rPr>
+          <w:noProof/>
+        </w:rPr>
         <w:drawing>
-          <wp:inline distT="0" distB="0" distL="0" distR="0" wp14:anchorId="6E381E91" wp14:editId="61E13D04">
-            <wp:extent cx="5274310" cy="3453941"/>
+          <wp:inline distT="0" distB="0" distL="0" distR="0" wp14:anchorId="1A35F962" wp14:editId="3A5198C6">
+            <wp:extent cx="5274310" cy="2676224"/>
             <wp:effectExtent l="0" t="0" r="2540" b="0"/>
-            <wp:docPr id="12" name="图片 12"/>
+            <wp:docPr id="20" name="图片 20"/>
             <wp:cNvGraphicFramePr>
               <a:graphicFrameLocks xmlns:a="http://schemas.openxmlformats.org/drawingml/2006/main" noChangeAspect="1"/>
             </wp:cNvGraphicFramePr>
@@ -1958,7 +4513,7 @@
                   <pic:spPr>
                     <a:xfrm>
                       <a:off x="0" y="0"/>
-                      <a:ext cx="5274310" cy="3453941"/>
+                      <a:ext cx="5274310" cy="2676224"/>
                     </a:xfrm>
                     <a:prstGeom prst="rect">
                       <a:avLst/>
@@ -1977,980 +4532,204 @@
           <w:rFonts w:hint="eastAsia"/>
         </w:rPr>
       </w:pPr>
-      <w:r>
-        <w:rPr>
-          <w:rFonts w:hint="eastAsia"/>
-        </w:rPr>
-        <w:t>Access</w:t>
-      </w:r>
-      <w:r>
-        <w:rPr>
-          <w:rFonts w:hint="eastAsia"/>
-        </w:rPr>
-        <w:t>端口的配置</w:t>
-      </w:r>
-    </w:p>
-    <w:p>
-      <w:pPr>
-        <w:rPr>
-          <w:rFonts w:hint="eastAsia"/>
-        </w:rPr>
-      </w:pPr>
-      <w:r>
-        <w:rPr>
-          <w:noProof/>
-        </w:rPr>
-        <w:drawing>
-          <wp:inline distT="0" distB="0" distL="0" distR="0" wp14:anchorId="034334B9" wp14:editId="73FA44BE">
-            <wp:extent cx="5274310" cy="937045"/>
-            <wp:effectExtent l="0" t="0" r="2540" b="0"/>
-            <wp:docPr id="3" name="图片 3"/>
-            <wp:cNvGraphicFramePr>
-              <a:graphicFrameLocks xmlns:a="http://schemas.openxmlformats.org/drawingml/2006/main" noChangeAspect="1"/>
-            </wp:cNvGraphicFramePr>
-            <a:graphic xmlns:a="http://schemas.openxmlformats.org/drawingml/2006/main">
-              <a:graphicData uri="http://schemas.openxmlformats.org/drawingml/2006/picture">
-                <pic:pic xmlns:pic="http://schemas.openxmlformats.org/drawingml/2006/picture">
-                  <pic:nvPicPr>
-                    <pic:cNvPr id="0" name=""/>
-                    <pic:cNvPicPr/>
-                  </pic:nvPicPr>
-                  <pic:blipFill>
-                    <a:blip r:embed="rId13"/>
-                    <a:stretch>
-                      <a:fillRect/>
-                    </a:stretch>
-                  </pic:blipFill>
-                  <pic:spPr>
-                    <a:xfrm>
-                      <a:off x="0" y="0"/>
-                      <a:ext cx="5274310" cy="937045"/>
-                    </a:xfrm>
-                    <a:prstGeom prst="rect">
-                      <a:avLst/>
-                    </a:prstGeom>
-                  </pic:spPr>
-                </pic:pic>
-              </a:graphicData>
-            </a:graphic>
-          </wp:inline>
-        </w:drawing>
-      </w:r>
-    </w:p>
-    <w:p>
-      <w:pPr>
-        <w:rPr>
-          <w:rFonts w:hint="eastAsia"/>
-        </w:rPr>
-      </w:pPr>
-    </w:p>
-    <w:p>
-      <w:pPr>
-        <w:rPr>
-          <w:rFonts w:hint="eastAsia"/>
-        </w:rPr>
-      </w:pPr>
-      <w:r>
-        <w:rPr>
-          <w:rFonts w:hint="eastAsia"/>
-        </w:rPr>
-        <w:t>端口添加到</w:t>
-      </w:r>
-      <w:r>
-        <w:rPr>
-          <w:rFonts w:hint="eastAsia"/>
-        </w:rPr>
-        <w:t>VLAN</w:t>
-      </w:r>
-    </w:p>
-    <w:p>
-      <w:pPr>
-        <w:rPr>
-          <w:rFonts w:hint="eastAsia"/>
-        </w:rPr>
-      </w:pPr>
-      <w:r>
-        <w:rPr>
-          <w:noProof/>
-        </w:rPr>
-        <w:drawing>
-          <wp:inline distT="0" distB="0" distL="0" distR="0" wp14:anchorId="46EA92B1" wp14:editId="1F6CAF04">
-            <wp:extent cx="5270400" cy="1165710"/>
-            <wp:effectExtent l="0" t="0" r="6985" b="0"/>
-            <wp:docPr id="4" name="图片 4"/>
-            <wp:cNvGraphicFramePr>
-              <a:graphicFrameLocks xmlns:a="http://schemas.openxmlformats.org/drawingml/2006/main" noChangeAspect="1"/>
-            </wp:cNvGraphicFramePr>
-            <a:graphic xmlns:a="http://schemas.openxmlformats.org/drawingml/2006/main">
-              <a:graphicData uri="http://schemas.openxmlformats.org/drawingml/2006/picture">
-                <pic:pic xmlns:pic="http://schemas.openxmlformats.org/drawingml/2006/picture">
-                  <pic:nvPicPr>
-                    <pic:cNvPr id="0" name=""/>
-                    <pic:cNvPicPr/>
-                  </pic:nvPicPr>
-                  <pic:blipFill>
-                    <a:blip r:embed="rId14"/>
-                    <a:stretch>
-                      <a:fillRect/>
-                    </a:stretch>
-                  </pic:blipFill>
-                  <pic:spPr>
-                    <a:xfrm>
-                      <a:off x="0" y="0"/>
-                      <a:ext cx="5270400" cy="1165710"/>
-                    </a:xfrm>
-                    <a:prstGeom prst="rect">
-                      <a:avLst/>
-                    </a:prstGeom>
-                  </pic:spPr>
-                </pic:pic>
-              </a:graphicData>
-            </a:graphic>
-          </wp:inline>
-        </w:drawing>
-      </w:r>
-    </w:p>
-    <w:p>
-      <w:pPr>
-        <w:rPr>
-          <w:rFonts w:hint="eastAsia"/>
-        </w:rPr>
-      </w:pPr>
-      <w:r>
-        <w:rPr>
-          <w:rFonts w:hint="eastAsia"/>
-        </w:rPr>
-        <w:t>添加的方式有两种</w:t>
-      </w:r>
-    </w:p>
-    <w:p>
-      <w:pPr>
-        <w:rPr>
-          <w:rFonts w:hint="eastAsia"/>
-        </w:rPr>
-      </w:pPr>
-      <w:r>
-        <w:rPr>
-          <w:rFonts w:hint="eastAsia"/>
-        </w:rPr>
-        <w:t>VLAN</w:t>
-      </w:r>
-      <w:r>
-        <w:rPr>
-          <w:rFonts w:hint="eastAsia"/>
-        </w:rPr>
-        <w:t>试图中添加</w:t>
-      </w:r>
-    </w:p>
-    <w:p>
-      <w:pPr>
-        <w:rPr>
-          <w:rFonts w:hint="eastAsia"/>
-        </w:rPr>
-      </w:pPr>
-      <w:r>
-        <w:rPr>
-          <w:noProof/>
-        </w:rPr>
-        <w:drawing>
-          <wp:inline distT="0" distB="0" distL="0" distR="0" wp14:anchorId="5689439F" wp14:editId="2E97F729">
-            <wp:extent cx="5270400" cy="389180"/>
-            <wp:effectExtent l="0" t="0" r="0" b="0"/>
-            <wp:docPr id="5" name="图片 5"/>
-            <wp:cNvGraphicFramePr>
-              <a:graphicFrameLocks xmlns:a="http://schemas.openxmlformats.org/drawingml/2006/main" noChangeAspect="1"/>
-            </wp:cNvGraphicFramePr>
-            <a:graphic xmlns:a="http://schemas.openxmlformats.org/drawingml/2006/main">
-              <a:graphicData uri="http://schemas.openxmlformats.org/drawingml/2006/picture">
-                <pic:pic xmlns:pic="http://schemas.openxmlformats.org/drawingml/2006/picture">
-                  <pic:nvPicPr>
-                    <pic:cNvPr id="0" name=""/>
-                    <pic:cNvPicPr/>
-                  </pic:nvPicPr>
-                  <pic:blipFill>
-                    <a:blip r:embed="rId15"/>
-                    <a:stretch>
-                      <a:fillRect/>
-                    </a:stretch>
-                  </pic:blipFill>
-                  <pic:spPr>
-                    <a:xfrm>
-                      <a:off x="0" y="0"/>
-                      <a:ext cx="5270400" cy="389180"/>
-                    </a:xfrm>
-                    <a:prstGeom prst="rect">
-                      <a:avLst/>
-                    </a:prstGeom>
-                  </pic:spPr>
-                </pic:pic>
-              </a:graphicData>
-            </a:graphic>
-          </wp:inline>
-        </w:drawing>
-      </w:r>
-    </w:p>
-    <w:p>
-      <w:pPr>
-        <w:rPr>
-          <w:rFonts w:hint="eastAsia"/>
-          <w:noProof/>
-        </w:rPr>
-      </w:pPr>
-      <w:r>
-        <w:rPr>
-          <w:rFonts w:hint="eastAsia"/>
-          <w:noProof/>
-        </w:rPr>
-        <w:t>接口视图中添加</w:t>
-      </w:r>
-    </w:p>
-    <w:p>
-      <w:pPr>
-        <w:rPr>
-          <w:rFonts w:hint="eastAsia"/>
-        </w:rPr>
-      </w:pPr>
-      <w:r>
-        <w:rPr>
-          <w:noProof/>
-        </w:rPr>
-        <w:drawing>
-          <wp:inline distT="0" distB="0" distL="0" distR="0" wp14:anchorId="32349700" wp14:editId="3EF02C7C">
-            <wp:extent cx="5270400" cy="388570"/>
-            <wp:effectExtent l="0" t="0" r="0" b="0"/>
-            <wp:docPr id="6" name="图片 6"/>
-            <wp:cNvGraphicFramePr>
-              <a:graphicFrameLocks xmlns:a="http://schemas.openxmlformats.org/drawingml/2006/main" noChangeAspect="1"/>
-            </wp:cNvGraphicFramePr>
-            <a:graphic xmlns:a="http://schemas.openxmlformats.org/drawingml/2006/main">
-              <a:graphicData uri="http://schemas.openxmlformats.org/drawingml/2006/picture">
-                <pic:pic xmlns:pic="http://schemas.openxmlformats.org/drawingml/2006/picture">
-                  <pic:nvPicPr>
-                    <pic:cNvPr id="0" name=""/>
-                    <pic:cNvPicPr/>
-                  </pic:nvPicPr>
-                  <pic:blipFill>
-                    <a:blip r:embed="rId16"/>
-                    <a:stretch>
-                      <a:fillRect/>
-                    </a:stretch>
-                  </pic:blipFill>
-                  <pic:spPr>
-                    <a:xfrm>
-                      <a:off x="0" y="0"/>
-                      <a:ext cx="5270400" cy="388570"/>
-                    </a:xfrm>
-                    <a:prstGeom prst="rect">
-                      <a:avLst/>
-                    </a:prstGeom>
-                  </pic:spPr>
-                </pic:pic>
-              </a:graphicData>
-            </a:graphic>
-          </wp:inline>
-        </w:drawing>
-      </w:r>
-    </w:p>
-    <w:p>
-      <w:pPr>
-        <w:rPr>
-          <w:rFonts w:hint="eastAsia"/>
-        </w:rPr>
-      </w:pPr>
-      <w:r>
-        <w:rPr>
-          <w:rFonts w:hint="eastAsia"/>
-        </w:rPr>
-        <w:t>配置结果查看</w:t>
-      </w:r>
-    </w:p>
-    <w:p>
-      <w:pPr>
-        <w:rPr>
-          <w:rFonts w:hint="eastAsia"/>
-        </w:rPr>
-      </w:pPr>
-      <w:r>
-        <w:rPr>
-          <w:noProof/>
-        </w:rPr>
-        <w:lastRenderedPageBreak/>
-        <w:drawing>
-          <wp:inline distT="0" distB="0" distL="0" distR="0" wp14:anchorId="682EE11C" wp14:editId="7BA2E19D">
-            <wp:extent cx="5274310" cy="3088279"/>
-            <wp:effectExtent l="0" t="0" r="2540" b="0"/>
-            <wp:docPr id="7" name="图片 7"/>
-            <wp:cNvGraphicFramePr>
-              <a:graphicFrameLocks xmlns:a="http://schemas.openxmlformats.org/drawingml/2006/main" noChangeAspect="1"/>
-            </wp:cNvGraphicFramePr>
-            <a:graphic xmlns:a="http://schemas.openxmlformats.org/drawingml/2006/main">
-              <a:graphicData uri="http://schemas.openxmlformats.org/drawingml/2006/picture">
-                <pic:pic xmlns:pic="http://schemas.openxmlformats.org/drawingml/2006/picture">
-                  <pic:nvPicPr>
-                    <pic:cNvPr id="0" name=""/>
-                    <pic:cNvPicPr/>
-                  </pic:nvPicPr>
-                  <pic:blipFill>
-                    <a:blip r:embed="rId17"/>
-                    <a:stretch>
-                      <a:fillRect/>
-                    </a:stretch>
-                  </pic:blipFill>
-                  <pic:spPr>
-                    <a:xfrm>
-                      <a:off x="0" y="0"/>
-                      <a:ext cx="5274310" cy="3088279"/>
-                    </a:xfrm>
-                    <a:prstGeom prst="rect">
-                      <a:avLst/>
-                    </a:prstGeom>
-                  </pic:spPr>
-                </pic:pic>
-              </a:graphicData>
-            </a:graphic>
-          </wp:inline>
-        </w:drawing>
-      </w:r>
-    </w:p>
-    <w:p>
-      <w:pPr>
-        <w:rPr>
-          <w:rFonts w:hint="eastAsia"/>
-        </w:rPr>
-      </w:pPr>
-    </w:p>
-    <w:p>
-      <w:pPr>
-        <w:rPr>
-          <w:rFonts w:hint="eastAsia"/>
-        </w:rPr>
-      </w:pPr>
-    </w:p>
-    <w:p>
-      <w:pPr>
-        <w:rPr>
-          <w:rFonts w:hint="eastAsia"/>
-        </w:rPr>
-      </w:pPr>
-      <w:r>
-        <w:rPr>
-          <w:rFonts w:hint="eastAsia"/>
-        </w:rPr>
-        <w:tab/>
-      </w:r>
-    </w:p>
-    <w:p>
-      <w:pPr>
-        <w:rPr>
-          <w:rFonts w:hint="eastAsia"/>
-        </w:rPr>
-      </w:pPr>
-    </w:p>
-    <w:p>
-      <w:pPr>
-        <w:rPr>
-          <w:rFonts w:hint="eastAsia"/>
-        </w:rPr>
-      </w:pPr>
-    </w:p>
-    <w:p>
-      <w:pPr>
-        <w:rPr>
-          <w:rFonts w:hint="eastAsia"/>
-        </w:rPr>
-      </w:pPr>
-    </w:p>
-    <w:p>
-      <w:pPr>
-        <w:rPr>
-          <w:rFonts w:hint="eastAsia"/>
-        </w:rPr>
-      </w:pPr>
-      <w:r>
-        <w:rPr>
-          <w:rFonts w:hint="eastAsia"/>
-        </w:rPr>
-        <w:t>Trunk</w:t>
-      </w:r>
-      <w:r>
-        <w:rPr>
-          <w:rFonts w:hint="eastAsia"/>
-        </w:rPr>
-        <w:t>口的配置</w:t>
-      </w:r>
-    </w:p>
-    <w:p>
-      <w:pPr>
-        <w:rPr>
-          <w:rFonts w:hint="eastAsia"/>
-        </w:rPr>
-      </w:pPr>
-      <w:r>
-        <w:rPr>
-          <w:noProof/>
-        </w:rPr>
-        <w:drawing>
-          <wp:inline distT="0" distB="0" distL="0" distR="0" wp14:anchorId="249A20A4" wp14:editId="2B3D2783">
-            <wp:extent cx="5274310" cy="688590"/>
-            <wp:effectExtent l="0" t="0" r="2540" b="0"/>
-            <wp:docPr id="9" name="图片 9"/>
-            <wp:cNvGraphicFramePr>
-              <a:graphicFrameLocks xmlns:a="http://schemas.openxmlformats.org/drawingml/2006/main" noChangeAspect="1"/>
-            </wp:cNvGraphicFramePr>
-            <a:graphic xmlns:a="http://schemas.openxmlformats.org/drawingml/2006/main">
-              <a:graphicData uri="http://schemas.openxmlformats.org/drawingml/2006/picture">
-                <pic:pic xmlns:pic="http://schemas.openxmlformats.org/drawingml/2006/picture">
-                  <pic:nvPicPr>
-                    <pic:cNvPr id="0" name=""/>
-                    <pic:cNvPicPr/>
-                  </pic:nvPicPr>
-                  <pic:blipFill>
-                    <a:blip r:embed="rId18"/>
-                    <a:stretch>
-                      <a:fillRect/>
-                    </a:stretch>
-                  </pic:blipFill>
-                  <pic:spPr>
-                    <a:xfrm>
-                      <a:off x="0" y="0"/>
-                      <a:ext cx="5274310" cy="688590"/>
-                    </a:xfrm>
-                    <a:prstGeom prst="rect">
-                      <a:avLst/>
-                    </a:prstGeom>
-                  </pic:spPr>
-                </pic:pic>
-              </a:graphicData>
-            </a:graphic>
-          </wp:inline>
-        </w:drawing>
-      </w:r>
-    </w:p>
-    <w:p>
-      <w:pPr>
-        <w:rPr>
-          <w:rFonts w:hint="eastAsia"/>
-        </w:rPr>
-      </w:pPr>
-      <w:r>
-        <w:rPr>
-          <w:rFonts w:hint="eastAsia"/>
-        </w:rPr>
-        <w:t>信息查看</w:t>
-      </w:r>
-    </w:p>
-    <w:p>
-      <w:pPr>
-        <w:rPr>
-          <w:rFonts w:hint="eastAsia"/>
-        </w:rPr>
-      </w:pPr>
-      <w:r>
-        <w:rPr>
-          <w:noProof/>
-        </w:rPr>
-        <w:lastRenderedPageBreak/>
-        <w:drawing>
-          <wp:inline distT="0" distB="0" distL="0" distR="0" wp14:anchorId="265FCD45" wp14:editId="77E888DD">
-            <wp:extent cx="5274310" cy="3433796"/>
-            <wp:effectExtent l="0" t="0" r="2540" b="0"/>
-            <wp:docPr id="10" name="图片 10"/>
-            <wp:cNvGraphicFramePr>
-              <a:graphicFrameLocks xmlns:a="http://schemas.openxmlformats.org/drawingml/2006/main" noChangeAspect="1"/>
-            </wp:cNvGraphicFramePr>
-            <a:graphic xmlns:a="http://schemas.openxmlformats.org/drawingml/2006/main">
-              <a:graphicData uri="http://schemas.openxmlformats.org/drawingml/2006/picture">
-                <pic:pic xmlns:pic="http://schemas.openxmlformats.org/drawingml/2006/picture">
-                  <pic:nvPicPr>
-                    <pic:cNvPr id="0" name=""/>
-                    <pic:cNvPicPr/>
-                  </pic:nvPicPr>
-                  <pic:blipFill>
-                    <a:blip r:embed="rId19"/>
-                    <a:stretch>
-                      <a:fillRect/>
-                    </a:stretch>
-                  </pic:blipFill>
-                  <pic:spPr>
-                    <a:xfrm>
-                      <a:off x="0" y="0"/>
-                      <a:ext cx="5274310" cy="3433796"/>
-                    </a:xfrm>
-                    <a:prstGeom prst="rect">
-                      <a:avLst/>
-                    </a:prstGeom>
-                  </pic:spPr>
-                </pic:pic>
-              </a:graphicData>
-            </a:graphic>
-          </wp:inline>
-        </w:drawing>
-      </w:r>
-    </w:p>
-    <w:p>
-      <w:pPr>
-        <w:rPr>
-          <w:rFonts w:hint="eastAsia"/>
-        </w:rPr>
-      </w:pPr>
-    </w:p>
-    <w:p>
-      <w:pPr>
-        <w:rPr>
-          <w:rFonts w:hint="eastAsia"/>
-        </w:rPr>
-      </w:pPr>
-      <w:r>
-        <w:t>Hybrid</w:t>
-      </w:r>
-      <w:r>
-        <w:rPr>
-          <w:rFonts w:hint="eastAsia"/>
-        </w:rPr>
-        <w:t>的配置</w:t>
-      </w:r>
-    </w:p>
-    <w:p>
-      <w:pPr>
-        <w:rPr>
-          <w:rFonts w:hint="eastAsia"/>
-        </w:rPr>
-      </w:pPr>
-      <w:r>
-        <w:rPr>
-          <w:rFonts w:hint="eastAsia"/>
-        </w:rPr>
-        <w:t>拓扑图</w:t>
-      </w:r>
-    </w:p>
-    <w:p>
-      <w:pPr>
-        <w:rPr>
-          <w:rFonts w:hint="eastAsia"/>
-        </w:rPr>
-      </w:pPr>
-      <w:r>
-        <w:rPr>
-          <w:noProof/>
-        </w:rPr>
-        <w:drawing>
-          <wp:inline distT="0" distB="0" distL="0" distR="0" wp14:anchorId="169362B0" wp14:editId="6E887247">
-            <wp:extent cx="4819650" cy="2943225"/>
-            <wp:effectExtent l="0" t="0" r="0" b="9525"/>
-            <wp:docPr id="11" name="图片 11"/>
-            <wp:cNvGraphicFramePr>
-              <a:graphicFrameLocks xmlns:a="http://schemas.openxmlformats.org/drawingml/2006/main" noChangeAspect="1"/>
-            </wp:cNvGraphicFramePr>
-            <a:graphic xmlns:a="http://schemas.openxmlformats.org/drawingml/2006/main">
-              <a:graphicData uri="http://schemas.openxmlformats.org/drawingml/2006/picture">
-                <pic:pic xmlns:pic="http://schemas.openxmlformats.org/drawingml/2006/picture">
-                  <pic:nvPicPr>
-                    <pic:cNvPr id="0" name=""/>
-                    <pic:cNvPicPr/>
-                  </pic:nvPicPr>
-                  <pic:blipFill>
-                    <a:blip r:embed="rId20"/>
-                    <a:stretch>
-                      <a:fillRect/>
-                    </a:stretch>
-                  </pic:blipFill>
-                  <pic:spPr>
-                    <a:xfrm>
-                      <a:off x="0" y="0"/>
-                      <a:ext cx="4819650" cy="2943225"/>
-                    </a:xfrm>
-                    <a:prstGeom prst="rect">
-                      <a:avLst/>
-                    </a:prstGeom>
-                  </pic:spPr>
-                </pic:pic>
-              </a:graphicData>
-            </a:graphic>
-          </wp:inline>
-        </w:drawing>
-      </w:r>
-    </w:p>
-    <w:p>
-      <w:pPr>
-        <w:rPr>
-          <w:rFonts w:hint="eastAsia"/>
-        </w:rPr>
-      </w:pPr>
-      <w:r>
-        <w:rPr>
-          <w:rFonts w:hint="eastAsia"/>
-        </w:rPr>
-        <w:t>交换机</w:t>
-      </w:r>
-      <w:r>
-        <w:rPr>
-          <w:rFonts w:hint="eastAsia"/>
-        </w:rPr>
-        <w:t>A</w:t>
-      </w:r>
-      <w:r>
-        <w:rPr>
-          <w:rFonts w:hint="eastAsia"/>
-        </w:rPr>
-        <w:t>的配置</w:t>
-      </w:r>
-    </w:p>
-    <w:p>
-      <w:pPr>
-        <w:rPr>
-          <w:rFonts w:hint="eastAsia"/>
-        </w:rPr>
-      </w:pPr>
-      <w:r>
-        <w:rPr>
-          <w:noProof/>
-        </w:rPr>
-        <w:drawing>
-          <wp:inline distT="0" distB="0" distL="0" distR="0" wp14:anchorId="38BEC25B" wp14:editId="412DED4E">
-            <wp:extent cx="5274310" cy="1236166"/>
-            <wp:effectExtent l="0" t="0" r="2540" b="2540"/>
-            <wp:docPr id="13" name="图片 13"/>
-            <wp:cNvGraphicFramePr>
-              <a:graphicFrameLocks xmlns:a="http://schemas.openxmlformats.org/drawingml/2006/main" noChangeAspect="1"/>
-            </wp:cNvGraphicFramePr>
-            <a:graphic xmlns:a="http://schemas.openxmlformats.org/drawingml/2006/main">
-              <a:graphicData uri="http://schemas.openxmlformats.org/drawingml/2006/picture">
-                <pic:pic xmlns:pic="http://schemas.openxmlformats.org/drawingml/2006/picture">
-                  <pic:nvPicPr>
-                    <pic:cNvPr id="0" name=""/>
-                    <pic:cNvPicPr/>
-                  </pic:nvPicPr>
-                  <pic:blipFill>
-                    <a:blip r:embed="rId21"/>
-                    <a:stretch>
-                      <a:fillRect/>
-                    </a:stretch>
-                  </pic:blipFill>
-                  <pic:spPr>
-                    <a:xfrm>
-                      <a:off x="0" y="0"/>
-                      <a:ext cx="5274310" cy="1236166"/>
-                    </a:xfrm>
-                    <a:prstGeom prst="rect">
-                      <a:avLst/>
-                    </a:prstGeom>
-                  </pic:spPr>
-                </pic:pic>
-              </a:graphicData>
-            </a:graphic>
-          </wp:inline>
-        </w:drawing>
-      </w:r>
-    </w:p>
-    <w:p>
-      <w:pPr>
-        <w:rPr>
-          <w:rFonts w:hint="eastAsia"/>
-        </w:rPr>
-      </w:pPr>
-      <w:r>
-        <w:rPr>
-          <w:noProof/>
-        </w:rPr>
-        <w:lastRenderedPageBreak/>
-        <w:drawing>
-          <wp:inline distT="0" distB="0" distL="0" distR="0" wp14:anchorId="16041A83" wp14:editId="79DF1CF2">
-            <wp:extent cx="5274310" cy="536588"/>
-            <wp:effectExtent l="0" t="0" r="2540" b="0"/>
-            <wp:docPr id="14" name="图片 14"/>
-            <wp:cNvGraphicFramePr>
-              <a:graphicFrameLocks xmlns:a="http://schemas.openxmlformats.org/drawingml/2006/main" noChangeAspect="1"/>
-            </wp:cNvGraphicFramePr>
-            <a:graphic xmlns:a="http://schemas.openxmlformats.org/drawingml/2006/main">
-              <a:graphicData uri="http://schemas.openxmlformats.org/drawingml/2006/picture">
-                <pic:pic xmlns:pic="http://schemas.openxmlformats.org/drawingml/2006/picture">
-                  <pic:nvPicPr>
-                    <pic:cNvPr id="0" name=""/>
-                    <pic:cNvPicPr/>
-                  </pic:nvPicPr>
-                  <pic:blipFill>
-                    <a:blip r:embed="rId22"/>
-                    <a:stretch>
-                      <a:fillRect/>
-                    </a:stretch>
-                  </pic:blipFill>
-                  <pic:spPr>
-                    <a:xfrm>
-                      <a:off x="0" y="0"/>
-                      <a:ext cx="5274310" cy="536588"/>
-                    </a:xfrm>
-                    <a:prstGeom prst="rect">
-                      <a:avLst/>
-                    </a:prstGeom>
-                  </pic:spPr>
-                </pic:pic>
-              </a:graphicData>
-            </a:graphic>
-          </wp:inline>
-        </w:drawing>
-      </w:r>
-    </w:p>
-    <w:p>
-      <w:pPr>
-        <w:rPr>
-          <w:rFonts w:hint="eastAsia"/>
-        </w:rPr>
-      </w:pPr>
-      <w:r>
-        <w:rPr>
-          <w:rFonts w:hint="eastAsia"/>
-        </w:rPr>
-        <w:t>交换机</w:t>
-      </w:r>
-      <w:r>
-        <w:rPr>
-          <w:rFonts w:hint="eastAsia"/>
-        </w:rPr>
-        <w:t>B</w:t>
-      </w:r>
-      <w:r>
-        <w:rPr>
-          <w:rFonts w:hint="eastAsia"/>
-        </w:rPr>
-        <w:t>的配置</w:t>
-      </w:r>
-    </w:p>
-    <w:p>
-      <w:pPr>
-        <w:rPr>
-          <w:rFonts w:hint="eastAsia"/>
-        </w:rPr>
-      </w:pPr>
-      <w:r>
-        <w:rPr>
-          <w:noProof/>
-        </w:rPr>
-        <w:drawing>
-          <wp:inline distT="0" distB="0" distL="0" distR="0" wp14:anchorId="14521136" wp14:editId="5FBA1EC6">
-            <wp:extent cx="5274310" cy="656236"/>
-            <wp:effectExtent l="0" t="0" r="2540" b="0"/>
-            <wp:docPr id="15" name="图片 15"/>
-            <wp:cNvGraphicFramePr>
-              <a:graphicFrameLocks xmlns:a="http://schemas.openxmlformats.org/drawingml/2006/main" noChangeAspect="1"/>
-            </wp:cNvGraphicFramePr>
-            <a:graphic xmlns:a="http://schemas.openxmlformats.org/drawingml/2006/main">
-              <a:graphicData uri="http://schemas.openxmlformats.org/drawingml/2006/picture">
-                <pic:pic xmlns:pic="http://schemas.openxmlformats.org/drawingml/2006/picture">
-                  <pic:nvPicPr>
-                    <pic:cNvPr id="0" name=""/>
-                    <pic:cNvPicPr/>
-                  </pic:nvPicPr>
-                  <pic:blipFill>
-                    <a:blip r:embed="rId23"/>
-                    <a:stretch>
-                      <a:fillRect/>
-                    </a:stretch>
-                  </pic:blipFill>
-                  <pic:spPr>
-                    <a:xfrm>
-                      <a:off x="0" y="0"/>
-                      <a:ext cx="5274310" cy="656236"/>
-                    </a:xfrm>
-                    <a:prstGeom prst="rect">
-                      <a:avLst/>
-                    </a:prstGeom>
-                  </pic:spPr>
-                </pic:pic>
-              </a:graphicData>
-            </a:graphic>
-          </wp:inline>
-        </w:drawing>
-      </w:r>
-    </w:p>
-    <w:p>
-      <w:pPr>
-        <w:rPr>
-          <w:rFonts w:hint="eastAsia"/>
-        </w:rPr>
-      </w:pPr>
-      <w:r>
-        <w:rPr>
-          <w:noProof/>
-        </w:rPr>
-        <w:drawing>
-          <wp:inline distT="0" distB="0" distL="0" distR="0" wp14:anchorId="6741454D" wp14:editId="532010BC">
-            <wp:extent cx="5274310" cy="662341"/>
-            <wp:effectExtent l="0" t="0" r="2540" b="4445"/>
-            <wp:docPr id="16" name="图片 16"/>
-            <wp:cNvGraphicFramePr>
-              <a:graphicFrameLocks xmlns:a="http://schemas.openxmlformats.org/drawingml/2006/main" noChangeAspect="1"/>
-            </wp:cNvGraphicFramePr>
-            <a:graphic xmlns:a="http://schemas.openxmlformats.org/drawingml/2006/main">
-              <a:graphicData uri="http://schemas.openxmlformats.org/drawingml/2006/picture">
-                <pic:pic xmlns:pic="http://schemas.openxmlformats.org/drawingml/2006/picture">
-                  <pic:nvPicPr>
-                    <pic:cNvPr id="0" name=""/>
-                    <pic:cNvPicPr/>
-                  </pic:nvPicPr>
-                  <pic:blipFill>
-                    <a:blip r:embed="rId24"/>
-                    <a:stretch>
-                      <a:fillRect/>
-                    </a:stretch>
-                  </pic:blipFill>
-                  <pic:spPr>
-                    <a:xfrm>
-                      <a:off x="0" y="0"/>
-                      <a:ext cx="5274310" cy="662341"/>
-                    </a:xfrm>
-                    <a:prstGeom prst="rect">
-                      <a:avLst/>
-                    </a:prstGeom>
-                  </pic:spPr>
-                </pic:pic>
-              </a:graphicData>
-            </a:graphic>
-          </wp:inline>
-        </w:drawing>
-      </w:r>
-    </w:p>
-    <w:p>
-      <w:pPr>
-        <w:pStyle w:val="2"/>
-        <w:rPr>
-          <w:rStyle w:val="a8"/>
-          <w:rFonts w:hint="eastAsia"/>
-        </w:rPr>
-      </w:pPr>
-      <w:r>
-        <w:rPr>
-          <w:rStyle w:val="a8"/>
-          <w:rFonts w:hint="eastAsia"/>
-        </w:rPr>
-        <w:t>Voice VLAN</w:t>
-      </w:r>
-      <w:r>
-        <w:rPr>
-          <w:rStyle w:val="a8"/>
-          <w:rFonts w:hint="eastAsia"/>
-        </w:rPr>
-        <w:t>的配置</w:t>
-      </w:r>
-    </w:p>
-    <w:p>
-      <w:pPr>
-        <w:rPr>
-          <w:rFonts w:hint="eastAsia"/>
-        </w:rPr>
-      </w:pPr>
-      <w:r>
-        <w:rPr>
-          <w:rFonts w:hint="eastAsia"/>
-        </w:rPr>
-        <w:t>拓扑图</w:t>
-      </w:r>
-    </w:p>
-    <w:p>
-      <w:pPr>
-        <w:rPr>
-          <w:rFonts w:hint="eastAsia"/>
-        </w:rPr>
-      </w:pPr>
-      <w:r>
-        <w:rPr>
-          <w:noProof/>
-        </w:rPr>
-        <w:drawing>
-          <wp:inline distT="0" distB="0" distL="0" distR="0" wp14:anchorId="69E639AF" wp14:editId="403FEBEE">
-            <wp:extent cx="4838700" cy="2933700"/>
-            <wp:effectExtent l="0" t="0" r="0" b="0"/>
-            <wp:docPr id="18" name="图片 18"/>
-            <wp:cNvGraphicFramePr>
-              <a:graphicFrameLocks xmlns:a="http://schemas.openxmlformats.org/drawingml/2006/main" noChangeAspect="1"/>
-            </wp:cNvGraphicFramePr>
-            <a:graphic xmlns:a="http://schemas.openxmlformats.org/drawingml/2006/main">
-              <a:graphicData uri="http://schemas.openxmlformats.org/drawingml/2006/picture">
-                <pic:pic xmlns:pic="http://schemas.openxmlformats.org/drawingml/2006/picture">
-                  <pic:nvPicPr>
-                    <pic:cNvPr id="0" name=""/>
-                    <pic:cNvPicPr/>
-                  </pic:nvPicPr>
-                  <pic:blipFill>
-                    <a:blip r:embed="rId25"/>
-                    <a:stretch>
-                      <a:fillRect/>
-                    </a:stretch>
-                  </pic:blipFill>
-                  <pic:spPr>
-                    <a:xfrm>
-                      <a:off x="0" y="0"/>
-                      <a:ext cx="4838700" cy="2933700"/>
-                    </a:xfrm>
-                    <a:prstGeom prst="rect">
-                      <a:avLst/>
-                    </a:prstGeom>
-                  </pic:spPr>
-                </pic:pic>
-              </a:graphicData>
-            </a:graphic>
-          </wp:inline>
-        </w:drawing>
-      </w:r>
-    </w:p>
-    <w:p>
-      <w:pPr>
-        <w:rPr>
-          <w:rFonts w:hint="eastAsia"/>
-        </w:rPr>
-      </w:pPr>
-      <w:r>
-        <w:rPr>
-          <w:rFonts w:hint="eastAsia"/>
-        </w:rPr>
-        <w:t>配置</w:t>
-      </w:r>
-    </w:p>
-    <w:p>
-      <w:pPr>
-        <w:rPr>
-          <w:rFonts w:hint="eastAsia"/>
-        </w:rPr>
-      </w:pPr>
-      <w:r>
-        <w:rPr>
-          <w:noProof/>
-        </w:rPr>
-        <w:drawing>
-          <wp:inline distT="0" distB="0" distL="0" distR="0" wp14:anchorId="39AA0DA6" wp14:editId="0C9E656E">
-            <wp:extent cx="5274310" cy="1076228"/>
-            <wp:effectExtent l="0" t="0" r="2540" b="0"/>
-            <wp:docPr id="17" name="图片 17"/>
-            <wp:cNvGraphicFramePr>
-              <a:graphicFrameLocks xmlns:a="http://schemas.openxmlformats.org/drawingml/2006/main" noChangeAspect="1"/>
-            </wp:cNvGraphicFramePr>
-            <a:graphic xmlns:a="http://schemas.openxmlformats.org/drawingml/2006/main">
-              <a:graphicData uri="http://schemas.openxmlformats.org/drawingml/2006/picture">
-                <pic:pic xmlns:pic="http://schemas.openxmlformats.org/drawingml/2006/picture">
-                  <pic:nvPicPr>
-                    <pic:cNvPr id="0" name=""/>
-                    <pic:cNvPicPr/>
-                  </pic:nvPicPr>
-                  <pic:blipFill>
-                    <a:blip r:embed="rId26"/>
-                    <a:stretch>
-                      <a:fillRect/>
-                    </a:stretch>
-                  </pic:blipFill>
-                  <pic:spPr>
-                    <a:xfrm>
-                      <a:off x="0" y="0"/>
-                      <a:ext cx="5274310" cy="1076228"/>
-                    </a:xfrm>
-                    <a:prstGeom prst="rect">
-                      <a:avLst/>
-                    </a:prstGeom>
-                  </pic:spPr>
-                </pic:pic>
-              </a:graphicData>
-            </a:graphic>
-          </wp:inline>
-        </w:drawing>
-      </w:r>
+    </w:p>
+    <w:p>
+      <w:pPr>
+        <w:rPr>
+          <w:rFonts w:ascii="Courier New" w:eastAsia="宋体" w:hAnsi="Courier New" w:cs="Courier New" w:hint="eastAsia"/>
+          <w:color w:val="7F7F7F" w:themeColor="text1" w:themeTint="80"/>
+          <w:kern w:val="0"/>
+          <w:sz w:val="16"/>
+          <w:szCs w:val="20"/>
+          <w:lang w:val="zh-CN"/>
+        </w:rPr>
+      </w:pPr>
+      <w:r>
+        <w:rPr>
+          <w:rFonts w:ascii="Courier New" w:eastAsia="宋体" w:hAnsi="Courier New" w:cs="Courier New"/>
+          <w:color w:val="7F7F7F" w:themeColor="text1" w:themeTint="80"/>
+          <w:kern w:val="0"/>
+          <w:sz w:val="16"/>
+          <w:szCs w:val="20"/>
+          <w:lang w:val="zh-CN"/>
+        </w:rPr>
+        <w:t>[Switch 2]interface GigabitEthernet 0/0/24</w:t>
+      </w:r>
+    </w:p>
+    <w:p>
+      <w:pPr>
+        <w:rPr>
+          <w:rFonts w:ascii="Courier New" w:eastAsia="宋体" w:hAnsi="Courier New" w:cs="Courier New" w:hint="eastAsia"/>
+          <w:color w:val="7F7F7F" w:themeColor="text1" w:themeTint="80"/>
+          <w:kern w:val="0"/>
+          <w:sz w:val="16"/>
+          <w:szCs w:val="20"/>
+          <w:lang w:val="zh-CN"/>
+        </w:rPr>
+      </w:pPr>
+      <w:r>
+        <w:rPr>
+          <w:rFonts w:ascii="Courier New" w:eastAsia="宋体" w:hAnsi="Courier New" w:cs="Courier New"/>
+          <w:color w:val="7F7F7F" w:themeColor="text1" w:themeTint="80"/>
+          <w:kern w:val="0"/>
+          <w:sz w:val="16"/>
+          <w:szCs w:val="20"/>
+          <w:lang w:val="zh-CN"/>
+        </w:rPr>
+        <w:t>[Switch 2-GigabitEthernet0/0/24]voice-vlan 2 enable</w:t>
+      </w:r>
+    </w:p>
+    <w:p>
+      <w:pPr>
+        <w:rPr>
+          <w:rFonts w:ascii="Courier New" w:eastAsia="宋体" w:hAnsi="Courier New" w:cs="Courier New" w:hint="eastAsia"/>
+          <w:color w:val="7F7F7F" w:themeColor="text1" w:themeTint="80"/>
+          <w:kern w:val="0"/>
+          <w:sz w:val="16"/>
+          <w:szCs w:val="20"/>
+        </w:rPr>
+      </w:pPr>
+      <w:r>
+        <w:rPr>
+          <w:rFonts w:ascii="Courier New" w:eastAsia="宋体" w:hAnsi="Courier New" w:cs="Courier New"/>
+          <w:color w:val="7F7F7F" w:themeColor="text1" w:themeTint="80"/>
+          <w:kern w:val="0"/>
+          <w:sz w:val="16"/>
+          <w:szCs w:val="20"/>
+        </w:rPr>
+        <w:t>[Switch 2-GigabitEthernet0/0/24</w:t>
+      </w:r>
+      <w:proofErr w:type="gramStart"/>
+      <w:r>
+        <w:rPr>
+          <w:rFonts w:ascii="Courier New" w:eastAsia="宋体" w:hAnsi="Courier New" w:cs="Courier New"/>
+          <w:color w:val="7F7F7F" w:themeColor="text1" w:themeTint="80"/>
+          <w:kern w:val="0"/>
+          <w:sz w:val="16"/>
+          <w:szCs w:val="20"/>
+        </w:rPr>
+        <w:t>]voice</w:t>
+      </w:r>
+      <w:proofErr w:type="gramEnd"/>
+      <w:r>
+        <w:rPr>
+          <w:rFonts w:ascii="Courier New" w:eastAsia="宋体" w:hAnsi="Courier New" w:cs="Courier New"/>
+          <w:color w:val="7F7F7F" w:themeColor="text1" w:themeTint="80"/>
+          <w:kern w:val="0"/>
+          <w:sz w:val="16"/>
+          <w:szCs w:val="20"/>
+        </w:rPr>
+        <w:t>-</w:t>
+      </w:r>
+      <w:proofErr w:type="spellStart"/>
+      <w:r>
+        <w:rPr>
+          <w:rFonts w:ascii="Courier New" w:eastAsia="宋体" w:hAnsi="Courier New" w:cs="Courier New"/>
+          <w:color w:val="7F7F7F" w:themeColor="text1" w:themeTint="80"/>
+          <w:kern w:val="0"/>
+          <w:sz w:val="16"/>
+          <w:szCs w:val="20"/>
+        </w:rPr>
+        <w:t>vlan</w:t>
+      </w:r>
+      <w:proofErr w:type="spellEnd"/>
+      <w:r>
+        <w:rPr>
+          <w:rFonts w:ascii="Courier New" w:eastAsia="宋体" w:hAnsi="Courier New" w:cs="Courier New"/>
+          <w:color w:val="7F7F7F" w:themeColor="text1" w:themeTint="80"/>
+          <w:kern w:val="0"/>
+          <w:sz w:val="16"/>
+          <w:szCs w:val="20"/>
+        </w:rPr>
+        <w:t xml:space="preserve"> mode auto</w:t>
+      </w:r>
+    </w:p>
+    <w:p>
+      <w:pPr>
+        <w:rPr>
+          <w:rFonts w:ascii="Courier New" w:eastAsia="宋体" w:hAnsi="Courier New" w:cs="Courier New" w:hint="eastAsia"/>
+          <w:color w:val="7F7F7F" w:themeColor="text1" w:themeTint="80"/>
+          <w:kern w:val="0"/>
+          <w:sz w:val="16"/>
+          <w:szCs w:val="20"/>
+        </w:rPr>
+      </w:pPr>
+    </w:p>
+    <w:p>
+      <w:pPr>
+        <w:rPr>
+          <w:rFonts w:ascii="Courier New" w:eastAsia="宋体" w:hAnsi="Courier New" w:cs="Courier New"/>
+          <w:color w:val="7F7F7F" w:themeColor="text1" w:themeTint="80"/>
+          <w:kern w:val="0"/>
+          <w:sz w:val="16"/>
+          <w:szCs w:val="20"/>
+        </w:rPr>
+      </w:pPr>
+      <w:r>
+        <w:rPr>
+          <w:rFonts w:ascii="Courier New" w:eastAsia="宋体" w:hAnsi="Courier New" w:cs="Courier New"/>
+          <w:color w:val="7F7F7F" w:themeColor="text1" w:themeTint="80"/>
+          <w:kern w:val="0"/>
+          <w:sz w:val="16"/>
+          <w:szCs w:val="20"/>
+        </w:rPr>
+        <w:t>[Switch 2</w:t>
+      </w:r>
+      <w:proofErr w:type="gramStart"/>
+      <w:r>
+        <w:rPr>
+          <w:rFonts w:ascii="Courier New" w:eastAsia="宋体" w:hAnsi="Courier New" w:cs="Courier New"/>
+          <w:color w:val="7F7F7F" w:themeColor="text1" w:themeTint="80"/>
+          <w:kern w:val="0"/>
+          <w:sz w:val="16"/>
+          <w:szCs w:val="20"/>
+        </w:rPr>
+        <w:t>]voice</w:t>
+      </w:r>
+      <w:proofErr w:type="gramEnd"/>
+      <w:r>
+        <w:rPr>
+          <w:rFonts w:ascii="Courier New" w:eastAsia="宋体" w:hAnsi="Courier New" w:cs="Courier New"/>
+          <w:color w:val="7F7F7F" w:themeColor="text1" w:themeTint="80"/>
+          <w:kern w:val="0"/>
+          <w:sz w:val="16"/>
+          <w:szCs w:val="20"/>
+        </w:rPr>
+        <w:t>-</w:t>
+      </w:r>
+      <w:proofErr w:type="spellStart"/>
+      <w:r>
+        <w:rPr>
+          <w:rFonts w:ascii="Courier New" w:eastAsia="宋体" w:hAnsi="Courier New" w:cs="Courier New"/>
+          <w:color w:val="7F7F7F" w:themeColor="text1" w:themeTint="80"/>
+          <w:kern w:val="0"/>
+          <w:sz w:val="16"/>
+          <w:szCs w:val="20"/>
+        </w:rPr>
+        <w:t>vlan</w:t>
+      </w:r>
+      <w:proofErr w:type="spellEnd"/>
+      <w:r>
+        <w:rPr>
+          <w:rFonts w:ascii="Courier New" w:eastAsia="宋体" w:hAnsi="Courier New" w:cs="Courier New"/>
+          <w:color w:val="7F7F7F" w:themeColor="text1" w:themeTint="80"/>
+          <w:kern w:val="0"/>
+          <w:sz w:val="16"/>
+          <w:szCs w:val="20"/>
+        </w:rPr>
+        <w:t xml:space="preserve"> mac-address 5489-98ED-6050 mask ffff-ff00-0000</w:t>
+      </w:r>
+    </w:p>
+    <w:p>
+      <w:pPr>
+        <w:rPr>
+          <w:rFonts w:ascii="Courier New" w:eastAsia="宋体" w:hAnsi="Courier New" w:cs="Courier New"/>
+          <w:color w:val="7F7F7F" w:themeColor="text1" w:themeTint="80"/>
+          <w:kern w:val="0"/>
+          <w:sz w:val="16"/>
+          <w:szCs w:val="20"/>
+        </w:rPr>
+      </w:pPr>
     </w:p>
     <w:p>
       <w:pPr>
@@ -2966,52 +4745,422 @@
       </w:r>
     </w:p>
     <w:p>
-      <w:r>
-        <w:rPr>
-          <w:noProof/>
-        </w:rPr>
-        <w:lastRenderedPageBreak/>
-        <w:drawing>
-          <wp:inline distT="0" distB="0" distL="0" distR="0" wp14:anchorId="7EAB5905" wp14:editId="671B9625">
-            <wp:extent cx="5274310" cy="1840514"/>
-            <wp:effectExtent l="0" t="0" r="2540" b="7620"/>
-            <wp:docPr id="19" name="图片 19"/>
-            <wp:cNvGraphicFramePr>
-              <a:graphicFrameLocks xmlns:a="http://schemas.openxmlformats.org/drawingml/2006/main" noChangeAspect="1"/>
-            </wp:cNvGraphicFramePr>
-            <a:graphic xmlns:a="http://schemas.openxmlformats.org/drawingml/2006/main">
-              <a:graphicData uri="http://schemas.openxmlformats.org/drawingml/2006/picture">
-                <pic:pic xmlns:pic="http://schemas.openxmlformats.org/drawingml/2006/picture">
-                  <pic:nvPicPr>
-                    <pic:cNvPr id="0" name=""/>
-                    <pic:cNvPicPr/>
-                  </pic:nvPicPr>
-                  <pic:blipFill>
-                    <a:blip r:embed="rId27"/>
-                    <a:stretch>
-                      <a:fillRect/>
-                    </a:stretch>
-                  </pic:blipFill>
-                  <pic:spPr>
-                    <a:xfrm>
-                      <a:off x="0" y="0"/>
-                      <a:ext cx="5274310" cy="1840514"/>
-                    </a:xfrm>
-                    <a:prstGeom prst="rect">
-                      <a:avLst/>
-                    </a:prstGeom>
-                  </pic:spPr>
-                </pic:pic>
-              </a:graphicData>
-            </a:graphic>
-          </wp:inline>
-        </w:drawing>
+      <w:pPr>
+        <w:rPr>
+          <w:rFonts w:hint="eastAsia"/>
+        </w:rPr>
+      </w:pPr>
+    </w:p>
+    <w:p>
+      <w:pPr>
+        <w:rPr>
+          <w:rFonts w:ascii="Courier New" w:eastAsia="宋体" w:hAnsi="Courier New" w:cs="Courier New"/>
+          <w:color w:val="7F7F7F" w:themeColor="text1" w:themeTint="80"/>
+          <w:kern w:val="0"/>
+          <w:sz w:val="16"/>
+          <w:szCs w:val="20"/>
+        </w:rPr>
+      </w:pPr>
+      <w:r>
+        <w:rPr>
+          <w:rFonts w:ascii="Courier New" w:eastAsia="宋体" w:hAnsi="Courier New" w:cs="Courier New"/>
+          <w:color w:val="7F7F7F" w:themeColor="text1" w:themeTint="80"/>
+          <w:kern w:val="0"/>
+          <w:sz w:val="16"/>
+          <w:szCs w:val="20"/>
+        </w:rPr>
+        <w:t>&lt;Switch 2&gt;</w:t>
+      </w:r>
+      <w:r>
+        <w:rPr>
+          <w:rFonts w:ascii="Courier New" w:eastAsia="宋体" w:hAnsi="Courier New" w:cs="Courier New"/>
+          <w:b/>
+          <w:color w:val="7F7F7F" w:themeColor="text1" w:themeTint="80"/>
+          <w:kern w:val="0"/>
+          <w:sz w:val="16"/>
+          <w:szCs w:val="20"/>
+        </w:rPr>
+        <w:t>display voice-</w:t>
+      </w:r>
+      <w:proofErr w:type="spellStart"/>
+      <w:r>
+        <w:rPr>
+          <w:rFonts w:ascii="Courier New" w:eastAsia="宋体" w:hAnsi="Courier New" w:cs="Courier New"/>
+          <w:b/>
+          <w:color w:val="7F7F7F" w:themeColor="text1" w:themeTint="80"/>
+          <w:kern w:val="0"/>
+          <w:sz w:val="16"/>
+          <w:szCs w:val="20"/>
+        </w:rPr>
+        <w:t>vlan</w:t>
+      </w:r>
+      <w:proofErr w:type="spellEnd"/>
+      <w:r>
+        <w:rPr>
+          <w:rFonts w:ascii="Courier New" w:eastAsia="宋体" w:hAnsi="Courier New" w:cs="Courier New"/>
+          <w:b/>
+          <w:color w:val="7F7F7F" w:themeColor="text1" w:themeTint="80"/>
+          <w:kern w:val="0"/>
+          <w:sz w:val="16"/>
+          <w:szCs w:val="20"/>
+        </w:rPr>
+        <w:t xml:space="preserve"> status </w:t>
+      </w:r>
+    </w:p>
+    <w:p>
+      <w:pPr>
+        <w:rPr>
+          <w:rFonts w:ascii="Courier New" w:eastAsia="宋体" w:hAnsi="Courier New" w:cs="Courier New"/>
+          <w:color w:val="7F7F7F" w:themeColor="text1" w:themeTint="80"/>
+          <w:kern w:val="0"/>
+          <w:sz w:val="16"/>
+          <w:szCs w:val="20"/>
+        </w:rPr>
+      </w:pPr>
+      <w:r>
+        <w:rPr>
+          <w:rFonts w:ascii="Courier New" w:eastAsia="宋体" w:hAnsi="Courier New" w:cs="Courier New"/>
+          <w:color w:val="7F7F7F" w:themeColor="text1" w:themeTint="80"/>
+          <w:kern w:val="0"/>
+          <w:sz w:val="16"/>
+          <w:szCs w:val="20"/>
+        </w:rPr>
+        <w:t xml:space="preserve">Voice VLAN Configurations: </w:t>
+      </w:r>
+    </w:p>
+    <w:p>
+      <w:pPr>
+        <w:rPr>
+          <w:rFonts w:ascii="Courier New" w:eastAsia="宋体" w:hAnsi="Courier New" w:cs="Courier New"/>
+          <w:color w:val="7F7F7F" w:themeColor="text1" w:themeTint="80"/>
+          <w:kern w:val="0"/>
+          <w:sz w:val="16"/>
+          <w:szCs w:val="20"/>
+        </w:rPr>
+      </w:pPr>
+      <w:r>
+        <w:rPr>
+          <w:rFonts w:ascii="Courier New" w:eastAsia="宋体" w:hAnsi="Courier New" w:cs="Courier New"/>
+          <w:color w:val="7F7F7F" w:themeColor="text1" w:themeTint="80"/>
+          <w:kern w:val="0"/>
+          <w:sz w:val="16"/>
+          <w:szCs w:val="20"/>
+        </w:rPr>
+        <w:t>-----------------------------------------------</w:t>
       </w:r>
       <w:bookmarkStart w:id="0" w:name="_GoBack"/>
       <w:bookmarkEnd w:id="0"/>
-    </w:p>
+      <w:r>
+        <w:rPr>
+          <w:rFonts w:ascii="Courier New" w:eastAsia="宋体" w:hAnsi="Courier New" w:cs="Courier New"/>
+          <w:color w:val="7F7F7F" w:themeColor="text1" w:themeTint="80"/>
+          <w:kern w:val="0"/>
+          <w:sz w:val="16"/>
+          <w:szCs w:val="20"/>
+        </w:rPr>
+        <w:t>------------</w:t>
+      </w:r>
+    </w:p>
+    <w:p>
+      <w:pPr>
+        <w:rPr>
+          <w:rFonts w:ascii="Courier New" w:eastAsia="宋体" w:hAnsi="Courier New" w:cs="Courier New"/>
+          <w:color w:val="7F7F7F" w:themeColor="text1" w:themeTint="80"/>
+          <w:kern w:val="0"/>
+          <w:sz w:val="16"/>
+          <w:szCs w:val="20"/>
+        </w:rPr>
+      </w:pPr>
+      <w:r>
+        <w:rPr>
+          <w:rFonts w:ascii="Courier New" w:eastAsia="宋体" w:hAnsi="Courier New" w:cs="Courier New"/>
+          <w:color w:val="7F7F7F" w:themeColor="text1" w:themeTint="80"/>
+          <w:kern w:val="0"/>
+          <w:sz w:val="16"/>
+          <w:szCs w:val="20"/>
+        </w:rPr>
+        <w:t>Voice VLAN ID            : 2</w:t>
+      </w:r>
+    </w:p>
+    <w:p>
+      <w:pPr>
+        <w:rPr>
+          <w:rFonts w:ascii="Courier New" w:eastAsia="宋体" w:hAnsi="Courier New" w:cs="Courier New"/>
+          <w:color w:val="7F7F7F" w:themeColor="text1" w:themeTint="80"/>
+          <w:kern w:val="0"/>
+          <w:sz w:val="16"/>
+          <w:szCs w:val="20"/>
+        </w:rPr>
+      </w:pPr>
+      <w:r>
+        <w:rPr>
+          <w:rFonts w:ascii="Courier New" w:eastAsia="宋体" w:hAnsi="Courier New" w:cs="Courier New"/>
+          <w:color w:val="7F7F7F" w:themeColor="text1" w:themeTint="80"/>
+          <w:kern w:val="0"/>
+          <w:sz w:val="16"/>
+          <w:szCs w:val="20"/>
+        </w:rPr>
+        <w:t>Voice VLAN status        : Enable</w:t>
+      </w:r>
+    </w:p>
+    <w:p>
+      <w:pPr>
+        <w:rPr>
+          <w:rFonts w:ascii="Courier New" w:eastAsia="宋体" w:hAnsi="Courier New" w:cs="Courier New"/>
+          <w:color w:val="7F7F7F" w:themeColor="text1" w:themeTint="80"/>
+          <w:kern w:val="0"/>
+          <w:sz w:val="16"/>
+          <w:szCs w:val="20"/>
+        </w:rPr>
+      </w:pPr>
+      <w:r>
+        <w:rPr>
+          <w:rFonts w:ascii="Courier New" w:eastAsia="宋体" w:hAnsi="Courier New" w:cs="Courier New"/>
+          <w:color w:val="7F7F7F" w:themeColor="text1" w:themeTint="80"/>
+          <w:kern w:val="0"/>
+          <w:sz w:val="16"/>
+          <w:szCs w:val="20"/>
+        </w:rPr>
+        <w:t>Voice VLAN aging time    : 1440(minutes)</w:t>
+      </w:r>
+    </w:p>
+    <w:p>
+      <w:pPr>
+        <w:rPr>
+          <w:rFonts w:ascii="Courier New" w:eastAsia="宋体" w:hAnsi="Courier New" w:cs="Courier New"/>
+          <w:color w:val="7F7F7F" w:themeColor="text1" w:themeTint="80"/>
+          <w:kern w:val="0"/>
+          <w:sz w:val="16"/>
+          <w:szCs w:val="20"/>
+        </w:rPr>
+      </w:pPr>
+      <w:r>
+        <w:rPr>
+          <w:rFonts w:ascii="Courier New" w:eastAsia="宋体" w:hAnsi="Courier New" w:cs="Courier New"/>
+          <w:color w:val="7F7F7F" w:themeColor="text1" w:themeTint="80"/>
+          <w:kern w:val="0"/>
+          <w:sz w:val="16"/>
+          <w:szCs w:val="20"/>
+        </w:rPr>
+        <w:t xml:space="preserve">Voice VLAN 8021p </w:t>
+      </w:r>
+      <w:proofErr w:type="gramStart"/>
+      <w:r>
+        <w:rPr>
+          <w:rFonts w:ascii="Courier New" w:eastAsia="宋体" w:hAnsi="Courier New" w:cs="Courier New"/>
+          <w:color w:val="7F7F7F" w:themeColor="text1" w:themeTint="80"/>
+          <w:kern w:val="0"/>
+          <w:sz w:val="16"/>
+          <w:szCs w:val="20"/>
+        </w:rPr>
+        <w:t>remark  :</w:t>
+      </w:r>
+      <w:proofErr w:type="gramEnd"/>
+      <w:r>
+        <w:rPr>
+          <w:rFonts w:ascii="Courier New" w:eastAsia="宋体" w:hAnsi="Courier New" w:cs="Courier New"/>
+          <w:color w:val="7F7F7F" w:themeColor="text1" w:themeTint="80"/>
+          <w:kern w:val="0"/>
+          <w:sz w:val="16"/>
+          <w:szCs w:val="20"/>
+        </w:rPr>
+        <w:t xml:space="preserve"> 6</w:t>
+      </w:r>
+    </w:p>
+    <w:p>
+      <w:pPr>
+        <w:rPr>
+          <w:rFonts w:ascii="Courier New" w:eastAsia="宋体" w:hAnsi="Courier New" w:cs="Courier New"/>
+          <w:color w:val="7F7F7F" w:themeColor="text1" w:themeTint="80"/>
+          <w:kern w:val="0"/>
+          <w:sz w:val="16"/>
+          <w:szCs w:val="20"/>
+        </w:rPr>
+      </w:pPr>
+      <w:r>
+        <w:rPr>
+          <w:rFonts w:ascii="Courier New" w:eastAsia="宋体" w:hAnsi="Courier New" w:cs="Courier New"/>
+          <w:color w:val="7F7F7F" w:themeColor="text1" w:themeTint="80"/>
+          <w:kern w:val="0"/>
+          <w:sz w:val="16"/>
+          <w:szCs w:val="20"/>
+        </w:rPr>
+        <w:t xml:space="preserve">Voice VLAN </w:t>
+      </w:r>
+      <w:proofErr w:type="spellStart"/>
+      <w:r>
+        <w:rPr>
+          <w:rFonts w:ascii="Courier New" w:eastAsia="宋体" w:hAnsi="Courier New" w:cs="Courier New"/>
+          <w:color w:val="7F7F7F" w:themeColor="text1" w:themeTint="80"/>
+          <w:kern w:val="0"/>
+          <w:sz w:val="16"/>
+          <w:szCs w:val="20"/>
+        </w:rPr>
+        <w:t>dscp</w:t>
+      </w:r>
+      <w:proofErr w:type="spellEnd"/>
+      <w:r>
+        <w:rPr>
+          <w:rFonts w:ascii="Courier New" w:eastAsia="宋体" w:hAnsi="Courier New" w:cs="Courier New"/>
+          <w:color w:val="7F7F7F" w:themeColor="text1" w:themeTint="80"/>
+          <w:kern w:val="0"/>
+          <w:sz w:val="16"/>
+          <w:szCs w:val="20"/>
+        </w:rPr>
+        <w:t xml:space="preserve"> remark   : 46</w:t>
+      </w:r>
+    </w:p>
+    <w:p>
+      <w:pPr>
+        <w:rPr>
+          <w:rFonts w:ascii="Courier New" w:eastAsia="宋体" w:hAnsi="Courier New" w:cs="Courier New"/>
+          <w:color w:val="7F7F7F" w:themeColor="text1" w:themeTint="80"/>
+          <w:kern w:val="0"/>
+          <w:sz w:val="16"/>
+          <w:szCs w:val="20"/>
+        </w:rPr>
+      </w:pPr>
+      <w:r>
+        <w:rPr>
+          <w:rFonts w:ascii="Courier New" w:eastAsia="宋体" w:hAnsi="Courier New" w:cs="Courier New"/>
+          <w:color w:val="7F7F7F" w:themeColor="text1" w:themeTint="80"/>
+          <w:kern w:val="0"/>
+          <w:sz w:val="16"/>
+          <w:szCs w:val="20"/>
+        </w:rPr>
+        <w:t>-----------------------------------------------------------</w:t>
+      </w:r>
+    </w:p>
+    <w:p>
+      <w:pPr>
+        <w:rPr>
+          <w:rFonts w:ascii="Courier New" w:eastAsia="宋体" w:hAnsi="Courier New" w:cs="Courier New"/>
+          <w:color w:val="7F7F7F" w:themeColor="text1" w:themeTint="80"/>
+          <w:kern w:val="0"/>
+          <w:sz w:val="16"/>
+          <w:szCs w:val="20"/>
+        </w:rPr>
+      </w:pPr>
+      <w:r>
+        <w:rPr>
+          <w:rFonts w:ascii="Courier New" w:eastAsia="宋体" w:hAnsi="Courier New" w:cs="Courier New"/>
+          <w:color w:val="7F7F7F" w:themeColor="text1" w:themeTint="80"/>
+          <w:kern w:val="0"/>
+          <w:sz w:val="16"/>
+          <w:szCs w:val="20"/>
+        </w:rPr>
+        <w:t xml:space="preserve">Port Information: </w:t>
+      </w:r>
+    </w:p>
+    <w:p>
+      <w:pPr>
+        <w:rPr>
+          <w:rFonts w:ascii="Courier New" w:eastAsia="宋体" w:hAnsi="Courier New" w:cs="Courier New"/>
+          <w:color w:val="7F7F7F" w:themeColor="text1" w:themeTint="80"/>
+          <w:kern w:val="0"/>
+          <w:sz w:val="16"/>
+          <w:szCs w:val="20"/>
+        </w:rPr>
+      </w:pPr>
+      <w:r>
+        <w:rPr>
+          <w:rFonts w:ascii="Courier New" w:eastAsia="宋体" w:hAnsi="Courier New" w:cs="Courier New"/>
+          <w:color w:val="7F7F7F" w:themeColor="text1" w:themeTint="80"/>
+          <w:kern w:val="0"/>
+          <w:sz w:val="16"/>
+          <w:szCs w:val="20"/>
+        </w:rPr>
+        <w:t>-----------------------------------------------------------</w:t>
+      </w:r>
+    </w:p>
+    <w:p>
+      <w:pPr>
+        <w:rPr>
+          <w:rFonts w:ascii="Courier New" w:eastAsia="宋体" w:hAnsi="Courier New" w:cs="Courier New"/>
+          <w:color w:val="7F7F7F" w:themeColor="text1" w:themeTint="80"/>
+          <w:kern w:val="0"/>
+          <w:sz w:val="16"/>
+          <w:szCs w:val="20"/>
+        </w:rPr>
+      </w:pPr>
+      <w:r>
+        <w:rPr>
+          <w:rFonts w:ascii="Courier New" w:eastAsia="宋体" w:hAnsi="Courier New" w:cs="Courier New"/>
+          <w:color w:val="7F7F7F" w:themeColor="text1" w:themeTint="80"/>
+          <w:kern w:val="0"/>
+          <w:sz w:val="16"/>
+          <w:szCs w:val="20"/>
+        </w:rPr>
+        <w:t>Port                     Add-</w:t>
+      </w:r>
+      <w:proofErr w:type="gramStart"/>
+      <w:r>
+        <w:rPr>
+          <w:rFonts w:ascii="Courier New" w:eastAsia="宋体" w:hAnsi="Courier New" w:cs="Courier New"/>
+          <w:color w:val="7F7F7F" w:themeColor="text1" w:themeTint="80"/>
+          <w:kern w:val="0"/>
+          <w:sz w:val="16"/>
+          <w:szCs w:val="20"/>
+        </w:rPr>
+        <w:t>Mode  Security</w:t>
+      </w:r>
+      <w:proofErr w:type="gramEnd"/>
+      <w:r>
+        <w:rPr>
+          <w:rFonts w:ascii="Courier New" w:eastAsia="宋体" w:hAnsi="Courier New" w:cs="Courier New"/>
+          <w:color w:val="7F7F7F" w:themeColor="text1" w:themeTint="80"/>
+          <w:kern w:val="0"/>
+          <w:sz w:val="16"/>
+          <w:szCs w:val="20"/>
+        </w:rPr>
+        <w:t>-Mode  Legacy</w:t>
+      </w:r>
+    </w:p>
+    <w:p>
+      <w:pPr>
+        <w:rPr>
+          <w:rFonts w:ascii="Courier New" w:eastAsia="宋体" w:hAnsi="Courier New" w:cs="Courier New"/>
+          <w:color w:val="7F7F7F" w:themeColor="text1" w:themeTint="80"/>
+          <w:kern w:val="0"/>
+          <w:sz w:val="16"/>
+          <w:szCs w:val="20"/>
+        </w:rPr>
+      </w:pPr>
+      <w:r>
+        <w:rPr>
+          <w:rFonts w:ascii="Courier New" w:eastAsia="宋体" w:hAnsi="Courier New" w:cs="Courier New"/>
+          <w:color w:val="7F7F7F" w:themeColor="text1" w:themeTint="80"/>
+          <w:kern w:val="0"/>
+          <w:sz w:val="16"/>
+          <w:szCs w:val="20"/>
+        </w:rPr>
+        <w:t>-----------------------------------------------------------</w:t>
+      </w:r>
+    </w:p>
+    <w:p>
+      <w:pPr>
+        <w:rPr>
+          <w:rFonts w:ascii="Courier New" w:eastAsia="宋体" w:hAnsi="Courier New" w:cs="Courier New"/>
+          <w:color w:val="7F7F7F" w:themeColor="text1" w:themeTint="80"/>
+          <w:kern w:val="0"/>
+          <w:sz w:val="16"/>
+          <w:szCs w:val="20"/>
+        </w:rPr>
+      </w:pPr>
+      <w:r>
+        <w:rPr>
+          <w:rFonts w:ascii="Courier New" w:eastAsia="宋体" w:hAnsi="Courier New" w:cs="Courier New"/>
+          <w:color w:val="7F7F7F" w:themeColor="text1" w:themeTint="80"/>
+          <w:kern w:val="0"/>
+          <w:sz w:val="16"/>
+          <w:szCs w:val="20"/>
+        </w:rPr>
+        <w:t>GigabitEthernet0/0/24    Auto      Security       Disable</w:t>
+      </w:r>
+    </w:p>
+    <w:p/>
     <w:sectPr>
-      <w:headerReference w:type="default" r:id="rId28"/>
+      <w:headerReference w:type="default" r:id="rId13"/>
       <w:pgSz w:w="11906" w:h="16838"/>
       <w:pgMar w:top="1440" w:right="1800" w:bottom="1440" w:left="1800" w:header="851" w:footer="992" w:gutter="0"/>
       <w:cols w:space="425"/>
@@ -5020,7 +7169,7 @@
 </file>
 
 <file path=customXml/itemProps2.xml><?xml version="1.0" encoding="utf-8"?>
-<ds:datastoreItem xmlns:ds="http://schemas.openxmlformats.org/officeDocument/2006/customXml" ds:itemID="{E1DC6CC9-CE14-40B4-94D0-1A66F63F7284}">
+<ds:datastoreItem xmlns:ds="http://schemas.openxmlformats.org/officeDocument/2006/customXml" ds:itemID="{F7FE478D-CB14-429F-A11E-EFC8942933EC}">
   <ds:schemaRefs>
     <ds:schemaRef ds:uri="http://schemas.openxmlformats.org/officeDocument/2006/bibliography"/>
   </ds:schemaRefs>
